--- a/Data Science Tutorial.docx
+++ b/Data Science Tutorial.docx
@@ -50,12 +50,12 @@
           <wp:inline distB="114300" distT="114300" distL="114300" distR="114300">
             <wp:extent cx="5943600" cy="2717800"/>
             <wp:effectExtent b="0" l="0" r="0" t="0"/>
-            <wp:docPr id="7" name="image1.png"/>
+            <wp:docPr id="29" name="image19.png"/>
             <a:graphic>
               <a:graphicData uri="http://schemas.openxmlformats.org/drawingml/2006/picture">
                 <pic:pic>
                   <pic:nvPicPr>
-                    <pic:cNvPr id="0" name="image1.png"/>
+                    <pic:cNvPr id="0" name="image19.png"/>
                     <pic:cNvPicPr preferRelativeResize="0"/>
                   </pic:nvPicPr>
                   <pic:blipFill>
@@ -272,7 +272,7 @@
         <w:rPr>
           <w:rtl w:val="0"/>
         </w:rPr>
-        <w:t xml:space="preserve">Date: 26/03/2021</w:t>
+        <w:t xml:space="preserve">Date: 23/04/2021</w:t>
       </w:r>
     </w:p>
     <w:p>
@@ -328,7 +328,7 @@
             <w:instrText xml:space="preserve"> TOC \h \u \z </w:instrText>
             <w:fldChar w:fldCharType="separate"/>
           </w:r>
-          <w:hyperlink w:anchor="_ab7t8iac1qf7">
+          <w:hyperlink w:anchor="_mvgkt4suwk7o">
             <w:r>
               <w:rPr>
                 <w:rFonts w:ascii="Arial" w:cs="Arial" w:eastAsia="Arial" w:hAnsi="Arial"/>
@@ -366,7 +366,7 @@
           </w:r>
           <w:r>
             <w:fldChar w:fldCharType="begin"/>
-            <w:instrText xml:space="preserve"> PAGEREF _ab7t8iac1qf7 \h </w:instrText>
+            <w:instrText xml:space="preserve"> PAGEREF _mvgkt4suwk7o \h </w:instrText>
             <w:fldChar w:fldCharType="separate"/>
           </w:r>
           <w:r>
@@ -385,6 +385,52 @@
               <w:rtl w:val="0"/>
             </w:rPr>
             <w:t xml:space="preserve">1</w:t>
+          </w:r>
+          <w:r>
+            <w:fldChar w:fldCharType="end"/>
+          </w:r>
+          <w:r>
+            <w:rPr>
+              <w:rtl w:val="0"/>
+            </w:rPr>
+          </w:r>
+        </w:p>
+        <w:p>
+          <w:pPr>
+            <w:tabs>
+              <w:tab w:val="right" w:pos="9360"/>
+            </w:tabs>
+            <w:spacing w:before="200" w:line="240" w:lineRule="auto"/>
+            <w:ind w:left="0" w:firstLine="0"/>
+            <w:rPr/>
+          </w:pPr>
+          <w:hyperlink w:anchor="_mvue233q0un7">
+            <w:r>
+              <w:rPr>
+                <w:b w:val="1"/>
+                <w:rtl w:val="0"/>
+              </w:rPr>
+              <w:t xml:space="preserve">Install Instructions</w:t>
+            </w:r>
+          </w:hyperlink>
+          <w:r>
+            <w:rPr>
+              <w:b w:val="1"/>
+              <w:rtl w:val="0"/>
+            </w:rPr>
+            <w:tab/>
+          </w:r>
+          <w:r>
+            <w:fldChar w:fldCharType="begin"/>
+            <w:instrText xml:space="preserve"> PAGEREF _mvue233q0un7 \h </w:instrText>
+            <w:fldChar w:fldCharType="separate"/>
+          </w:r>
+          <w:r>
+            <w:rPr>
+              <w:b w:val="1"/>
+              <w:rtl w:val="0"/>
+            </w:rPr>
+            <w:t xml:space="preserve">2</w:t>
           </w:r>
           <w:r>
             <w:fldChar w:fldCharType="end"/>
@@ -840,14 +886,1444 @@
             <w:tabs>
               <w:tab w:val="right" w:pos="9360"/>
             </w:tabs>
+            <w:spacing w:before="200" w:line="240" w:lineRule="auto"/>
+            <w:ind w:left="0" w:firstLine="0"/>
+            <w:rPr>
+              <w:rFonts w:ascii="Arial" w:cs="Arial" w:eastAsia="Arial" w:hAnsi="Arial"/>
+              <w:b w:val="1"/>
+              <w:i w:val="0"/>
+              <w:smallCaps w:val="0"/>
+              <w:strike w:val="0"/>
+              <w:color w:val="000000"/>
+              <w:sz w:val="22"/>
+              <w:szCs w:val="22"/>
+              <w:u w:val="none"/>
+              <w:shd w:fill="auto" w:val="clear"/>
+              <w:vertAlign w:val="baseline"/>
+            </w:rPr>
+          </w:pPr>
+          <w:hyperlink w:anchor="_qg7d6cgxkisz">
+            <w:r>
+              <w:rPr>
+                <w:rFonts w:ascii="Arial" w:cs="Arial" w:eastAsia="Arial" w:hAnsi="Arial"/>
+                <w:b w:val="1"/>
+                <w:i w:val="0"/>
+                <w:smallCaps w:val="0"/>
+                <w:strike w:val="0"/>
+                <w:color w:val="000000"/>
+                <w:sz w:val="22"/>
+                <w:szCs w:val="22"/>
+                <w:u w:val="none"/>
+                <w:shd w:fill="auto" w:val="clear"/>
+                <w:vertAlign w:val="baseline"/>
+                <w:rtl w:val="0"/>
+              </w:rPr>
+              <w:t xml:space="preserve">Decision Tree</w:t>
+            </w:r>
+          </w:hyperlink>
+          <w:r>
+            <w:rPr>
+              <w:rFonts w:ascii="Arial" w:cs="Arial" w:eastAsia="Arial" w:hAnsi="Arial"/>
+              <w:b w:val="1"/>
+              <w:i w:val="0"/>
+              <w:smallCaps w:val="0"/>
+              <w:strike w:val="0"/>
+              <w:color w:val="000000"/>
+              <w:sz w:val="22"/>
+              <w:szCs w:val="22"/>
+              <w:u w:val="none"/>
+              <w:shd w:fill="auto" w:val="clear"/>
+              <w:vertAlign w:val="baseline"/>
+              <w:rtl w:val="0"/>
+            </w:rPr>
+            <w:tab/>
+          </w:r>
+          <w:r>
+            <w:fldChar w:fldCharType="begin"/>
+            <w:instrText xml:space="preserve"> PAGEREF _qg7d6cgxkisz \h </w:instrText>
+            <w:fldChar w:fldCharType="separate"/>
+          </w:r>
+          <w:r>
+            <w:rPr>
+              <w:rFonts w:ascii="Arial" w:cs="Arial" w:eastAsia="Arial" w:hAnsi="Arial"/>
+              <w:b w:val="1"/>
+              <w:i w:val="0"/>
+              <w:smallCaps w:val="0"/>
+              <w:strike w:val="0"/>
+              <w:color w:val="000000"/>
+              <w:sz w:val="22"/>
+              <w:szCs w:val="22"/>
+              <w:u w:val="none"/>
+              <w:shd w:fill="auto" w:val="clear"/>
+              <w:vertAlign w:val="baseline"/>
+              <w:rtl w:val="0"/>
+            </w:rPr>
+            <w:t xml:space="preserve">10</w:t>
+          </w:r>
+          <w:r>
+            <w:fldChar w:fldCharType="end"/>
+          </w:r>
+          <w:r>
+            <w:rPr>
+              <w:rtl w:val="0"/>
+            </w:rPr>
+          </w:r>
+        </w:p>
+        <w:p>
+          <w:pPr>
+            <w:tabs>
+              <w:tab w:val="right" w:pos="9360"/>
+            </w:tabs>
+            <w:spacing w:before="60" w:line="240" w:lineRule="auto"/>
+            <w:ind w:left="360" w:firstLine="0"/>
+            <w:rPr>
+              <w:rFonts w:ascii="Arial" w:cs="Arial" w:eastAsia="Arial" w:hAnsi="Arial"/>
+              <w:b w:val="0"/>
+              <w:i w:val="0"/>
+              <w:smallCaps w:val="0"/>
+              <w:strike w:val="0"/>
+              <w:color w:val="000000"/>
+              <w:sz w:val="22"/>
+              <w:szCs w:val="22"/>
+              <w:u w:val="none"/>
+              <w:shd w:fill="auto" w:val="clear"/>
+              <w:vertAlign w:val="baseline"/>
+            </w:rPr>
+          </w:pPr>
+          <w:hyperlink w:anchor="_bf0gl4u6dyln">
+            <w:r>
+              <w:rPr>
+                <w:rFonts w:ascii="Arial" w:cs="Arial" w:eastAsia="Arial" w:hAnsi="Arial"/>
+                <w:b w:val="0"/>
+                <w:i w:val="0"/>
+                <w:smallCaps w:val="0"/>
+                <w:strike w:val="0"/>
+                <w:color w:val="000000"/>
+                <w:sz w:val="22"/>
+                <w:szCs w:val="22"/>
+                <w:u w:val="none"/>
+                <w:shd w:fill="auto" w:val="clear"/>
+                <w:vertAlign w:val="baseline"/>
+                <w:rtl w:val="0"/>
+              </w:rPr>
+              <w:t xml:space="preserve">Introduction</w:t>
+            </w:r>
+          </w:hyperlink>
+          <w:r>
+            <w:rPr>
+              <w:rFonts w:ascii="Arial" w:cs="Arial" w:eastAsia="Arial" w:hAnsi="Arial"/>
+              <w:b w:val="0"/>
+              <w:i w:val="0"/>
+              <w:smallCaps w:val="0"/>
+              <w:strike w:val="0"/>
+              <w:color w:val="000000"/>
+              <w:sz w:val="22"/>
+              <w:szCs w:val="22"/>
+              <w:u w:val="none"/>
+              <w:shd w:fill="auto" w:val="clear"/>
+              <w:vertAlign w:val="baseline"/>
+              <w:rtl w:val="0"/>
+            </w:rPr>
+            <w:tab/>
+          </w:r>
+          <w:r>
+            <w:fldChar w:fldCharType="begin"/>
+            <w:instrText xml:space="preserve"> PAGEREF _bf0gl4u6dyln \h </w:instrText>
+            <w:fldChar w:fldCharType="separate"/>
+          </w:r>
+          <w:r>
+            <w:rPr>
+              <w:rFonts w:ascii="Arial" w:cs="Arial" w:eastAsia="Arial" w:hAnsi="Arial"/>
+              <w:b w:val="0"/>
+              <w:i w:val="0"/>
+              <w:smallCaps w:val="0"/>
+              <w:strike w:val="0"/>
+              <w:color w:val="000000"/>
+              <w:sz w:val="22"/>
+              <w:szCs w:val="22"/>
+              <w:u w:val="none"/>
+              <w:shd w:fill="auto" w:val="clear"/>
+              <w:vertAlign w:val="baseline"/>
+              <w:rtl w:val="0"/>
+            </w:rPr>
+            <w:t xml:space="preserve">10</w:t>
+          </w:r>
+          <w:r>
+            <w:fldChar w:fldCharType="end"/>
+          </w:r>
+          <w:r>
+            <w:rPr>
+              <w:rtl w:val="0"/>
+            </w:rPr>
+          </w:r>
+        </w:p>
+        <w:p>
+          <w:pPr>
+            <w:tabs>
+              <w:tab w:val="right" w:pos="9360"/>
+            </w:tabs>
+            <w:spacing w:before="60" w:line="240" w:lineRule="auto"/>
+            <w:ind w:left="360" w:firstLine="0"/>
+            <w:rPr>
+              <w:rFonts w:ascii="Arial" w:cs="Arial" w:eastAsia="Arial" w:hAnsi="Arial"/>
+              <w:b w:val="0"/>
+              <w:i w:val="0"/>
+              <w:smallCaps w:val="0"/>
+              <w:strike w:val="0"/>
+              <w:color w:val="000000"/>
+              <w:sz w:val="22"/>
+              <w:szCs w:val="22"/>
+              <w:u w:val="none"/>
+              <w:shd w:fill="auto" w:val="clear"/>
+              <w:vertAlign w:val="baseline"/>
+            </w:rPr>
+          </w:pPr>
+          <w:hyperlink w:anchor="_3zu38pelbflm">
+            <w:r>
+              <w:rPr>
+                <w:rFonts w:ascii="Arial" w:cs="Arial" w:eastAsia="Arial" w:hAnsi="Arial"/>
+                <w:b w:val="0"/>
+                <w:i w:val="0"/>
+                <w:smallCaps w:val="0"/>
+                <w:strike w:val="0"/>
+                <w:color w:val="000000"/>
+                <w:sz w:val="22"/>
+                <w:szCs w:val="22"/>
+                <w:u w:val="none"/>
+                <w:shd w:fill="auto" w:val="clear"/>
+                <w:vertAlign w:val="baseline"/>
+                <w:rtl w:val="0"/>
+              </w:rPr>
+              <w:t xml:space="preserve">Resources</w:t>
+            </w:r>
+          </w:hyperlink>
+          <w:r>
+            <w:rPr>
+              <w:rFonts w:ascii="Arial" w:cs="Arial" w:eastAsia="Arial" w:hAnsi="Arial"/>
+              <w:b w:val="0"/>
+              <w:i w:val="0"/>
+              <w:smallCaps w:val="0"/>
+              <w:strike w:val="0"/>
+              <w:color w:val="000000"/>
+              <w:sz w:val="22"/>
+              <w:szCs w:val="22"/>
+              <w:u w:val="none"/>
+              <w:shd w:fill="auto" w:val="clear"/>
+              <w:vertAlign w:val="baseline"/>
+              <w:rtl w:val="0"/>
+            </w:rPr>
+            <w:tab/>
+          </w:r>
+          <w:r>
+            <w:fldChar w:fldCharType="begin"/>
+            <w:instrText xml:space="preserve"> PAGEREF _3zu38pelbflm \h </w:instrText>
+            <w:fldChar w:fldCharType="separate"/>
+          </w:r>
+          <w:r>
+            <w:rPr>
+              <w:rFonts w:ascii="Arial" w:cs="Arial" w:eastAsia="Arial" w:hAnsi="Arial"/>
+              <w:b w:val="0"/>
+              <w:i w:val="0"/>
+              <w:smallCaps w:val="0"/>
+              <w:strike w:val="0"/>
+              <w:color w:val="000000"/>
+              <w:sz w:val="22"/>
+              <w:szCs w:val="22"/>
+              <w:u w:val="none"/>
+              <w:shd w:fill="auto" w:val="clear"/>
+              <w:vertAlign w:val="baseline"/>
+              <w:rtl w:val="0"/>
+            </w:rPr>
+            <w:t xml:space="preserve">10</w:t>
+          </w:r>
+          <w:r>
+            <w:fldChar w:fldCharType="end"/>
+          </w:r>
+          <w:r>
+            <w:rPr>
+              <w:rtl w:val="0"/>
+            </w:rPr>
+          </w:r>
+        </w:p>
+        <w:p>
+          <w:pPr>
+            <w:tabs>
+              <w:tab w:val="right" w:pos="9360"/>
+            </w:tabs>
+            <w:spacing w:before="60" w:line="240" w:lineRule="auto"/>
+            <w:ind w:left="360" w:firstLine="0"/>
+            <w:rPr>
+              <w:rFonts w:ascii="Arial" w:cs="Arial" w:eastAsia="Arial" w:hAnsi="Arial"/>
+              <w:b w:val="0"/>
+              <w:i w:val="0"/>
+              <w:smallCaps w:val="0"/>
+              <w:strike w:val="0"/>
+              <w:color w:val="000000"/>
+              <w:sz w:val="22"/>
+              <w:szCs w:val="22"/>
+              <w:u w:val="none"/>
+              <w:shd w:fill="auto" w:val="clear"/>
+              <w:vertAlign w:val="baseline"/>
+            </w:rPr>
+          </w:pPr>
+          <w:hyperlink w:anchor="_5nee65k6uyks">
+            <w:r>
+              <w:rPr>
+                <w:rFonts w:ascii="Arial" w:cs="Arial" w:eastAsia="Arial" w:hAnsi="Arial"/>
+                <w:b w:val="0"/>
+                <w:i w:val="0"/>
+                <w:smallCaps w:val="0"/>
+                <w:strike w:val="0"/>
+                <w:color w:val="000000"/>
+                <w:sz w:val="22"/>
+                <w:szCs w:val="22"/>
+                <w:u w:val="none"/>
+                <w:shd w:fill="auto" w:val="clear"/>
+                <w:vertAlign w:val="baseline"/>
+                <w:rtl w:val="0"/>
+              </w:rPr>
+              <w:t xml:space="preserve">Tutorial</w:t>
+            </w:r>
+          </w:hyperlink>
+          <w:r>
+            <w:rPr>
+              <w:rFonts w:ascii="Arial" w:cs="Arial" w:eastAsia="Arial" w:hAnsi="Arial"/>
+              <w:b w:val="0"/>
+              <w:i w:val="0"/>
+              <w:smallCaps w:val="0"/>
+              <w:strike w:val="0"/>
+              <w:color w:val="000000"/>
+              <w:sz w:val="22"/>
+              <w:szCs w:val="22"/>
+              <w:u w:val="none"/>
+              <w:shd w:fill="auto" w:val="clear"/>
+              <w:vertAlign w:val="baseline"/>
+              <w:rtl w:val="0"/>
+            </w:rPr>
+            <w:tab/>
+          </w:r>
+          <w:r>
+            <w:fldChar w:fldCharType="begin"/>
+            <w:instrText xml:space="preserve"> PAGEREF _5nee65k6uyks \h </w:instrText>
+            <w:fldChar w:fldCharType="separate"/>
+          </w:r>
+          <w:r>
+            <w:rPr>
+              <w:rFonts w:ascii="Arial" w:cs="Arial" w:eastAsia="Arial" w:hAnsi="Arial"/>
+              <w:b w:val="0"/>
+              <w:i w:val="0"/>
+              <w:smallCaps w:val="0"/>
+              <w:strike w:val="0"/>
+              <w:color w:val="000000"/>
+              <w:sz w:val="22"/>
+              <w:szCs w:val="22"/>
+              <w:u w:val="none"/>
+              <w:shd w:fill="auto" w:val="clear"/>
+              <w:vertAlign w:val="baseline"/>
+              <w:rtl w:val="0"/>
+            </w:rPr>
+            <w:t xml:space="preserve">10</w:t>
+          </w:r>
+          <w:r>
+            <w:fldChar w:fldCharType="end"/>
+          </w:r>
+          <w:r>
+            <w:rPr>
+              <w:rtl w:val="0"/>
+            </w:rPr>
+          </w:r>
+        </w:p>
+        <w:p>
+          <w:pPr>
+            <w:tabs>
+              <w:tab w:val="right" w:pos="9360"/>
+            </w:tabs>
+            <w:spacing w:before="60" w:line="240" w:lineRule="auto"/>
+            <w:ind w:left="360" w:firstLine="0"/>
+            <w:rPr>
+              <w:rFonts w:ascii="Arial" w:cs="Arial" w:eastAsia="Arial" w:hAnsi="Arial"/>
+              <w:b w:val="0"/>
+              <w:i w:val="0"/>
+              <w:smallCaps w:val="0"/>
+              <w:strike w:val="0"/>
+              <w:color w:val="000000"/>
+              <w:sz w:val="22"/>
+              <w:szCs w:val="22"/>
+              <w:u w:val="none"/>
+              <w:shd w:fill="auto" w:val="clear"/>
+              <w:vertAlign w:val="baseline"/>
+            </w:rPr>
+          </w:pPr>
+          <w:hyperlink w:anchor="_2i94rn9q14ip">
+            <w:r>
+              <w:rPr>
+                <w:rFonts w:ascii="Arial" w:cs="Arial" w:eastAsia="Arial" w:hAnsi="Arial"/>
+                <w:b w:val="0"/>
+                <w:i w:val="0"/>
+                <w:smallCaps w:val="0"/>
+                <w:strike w:val="0"/>
+                <w:color w:val="000000"/>
+                <w:sz w:val="22"/>
+                <w:szCs w:val="22"/>
+                <w:u w:val="none"/>
+                <w:shd w:fill="auto" w:val="clear"/>
+                <w:vertAlign w:val="baseline"/>
+                <w:rtl w:val="0"/>
+              </w:rPr>
+              <w:t xml:space="preserve">Conclusion</w:t>
+            </w:r>
+          </w:hyperlink>
+          <w:r>
+            <w:rPr>
+              <w:rFonts w:ascii="Arial" w:cs="Arial" w:eastAsia="Arial" w:hAnsi="Arial"/>
+              <w:b w:val="0"/>
+              <w:i w:val="0"/>
+              <w:smallCaps w:val="0"/>
+              <w:strike w:val="0"/>
+              <w:color w:val="000000"/>
+              <w:sz w:val="22"/>
+              <w:szCs w:val="22"/>
+              <w:u w:val="none"/>
+              <w:shd w:fill="auto" w:val="clear"/>
+              <w:vertAlign w:val="baseline"/>
+              <w:rtl w:val="0"/>
+            </w:rPr>
+            <w:tab/>
+          </w:r>
+          <w:r>
+            <w:fldChar w:fldCharType="begin"/>
+            <w:instrText xml:space="preserve"> PAGEREF _2i94rn9q14ip \h </w:instrText>
+            <w:fldChar w:fldCharType="separate"/>
+          </w:r>
+          <w:r>
+            <w:rPr>
+              <w:rFonts w:ascii="Arial" w:cs="Arial" w:eastAsia="Arial" w:hAnsi="Arial"/>
+              <w:b w:val="0"/>
+              <w:i w:val="0"/>
+              <w:smallCaps w:val="0"/>
+              <w:strike w:val="0"/>
+              <w:color w:val="000000"/>
+              <w:sz w:val="22"/>
+              <w:szCs w:val="22"/>
+              <w:u w:val="none"/>
+              <w:shd w:fill="auto" w:val="clear"/>
+              <w:vertAlign w:val="baseline"/>
+              <w:rtl w:val="0"/>
+            </w:rPr>
+            <w:t xml:space="preserve">14</w:t>
+          </w:r>
+          <w:r>
+            <w:fldChar w:fldCharType="end"/>
+          </w:r>
+          <w:r>
+            <w:rPr>
+              <w:rtl w:val="0"/>
+            </w:rPr>
+          </w:r>
+        </w:p>
+        <w:p>
+          <w:pPr>
+            <w:tabs>
+              <w:tab w:val="right" w:pos="9360"/>
+            </w:tabs>
+            <w:spacing w:before="200" w:line="240" w:lineRule="auto"/>
+            <w:ind w:left="0" w:firstLine="0"/>
+            <w:rPr>
+              <w:rFonts w:ascii="Arial" w:cs="Arial" w:eastAsia="Arial" w:hAnsi="Arial"/>
+              <w:b w:val="1"/>
+              <w:i w:val="0"/>
+              <w:smallCaps w:val="0"/>
+              <w:strike w:val="0"/>
+              <w:color w:val="000000"/>
+              <w:sz w:val="22"/>
+              <w:szCs w:val="22"/>
+              <w:u w:val="none"/>
+              <w:shd w:fill="auto" w:val="clear"/>
+              <w:vertAlign w:val="baseline"/>
+            </w:rPr>
+          </w:pPr>
+          <w:hyperlink w:anchor="_7pucr3waa6lx">
+            <w:r>
+              <w:rPr>
+                <w:rFonts w:ascii="Arial" w:cs="Arial" w:eastAsia="Arial" w:hAnsi="Arial"/>
+                <w:b w:val="1"/>
+                <w:i w:val="0"/>
+                <w:smallCaps w:val="0"/>
+                <w:strike w:val="0"/>
+                <w:color w:val="000000"/>
+                <w:sz w:val="22"/>
+                <w:szCs w:val="22"/>
+                <w:u w:val="none"/>
+                <w:shd w:fill="auto" w:val="clear"/>
+                <w:vertAlign w:val="baseline"/>
+                <w:rtl w:val="0"/>
+              </w:rPr>
+              <w:t xml:space="preserve">K Means Clustering</w:t>
+            </w:r>
+          </w:hyperlink>
+          <w:r>
+            <w:rPr>
+              <w:rFonts w:ascii="Arial" w:cs="Arial" w:eastAsia="Arial" w:hAnsi="Arial"/>
+              <w:b w:val="1"/>
+              <w:i w:val="0"/>
+              <w:smallCaps w:val="0"/>
+              <w:strike w:val="0"/>
+              <w:color w:val="000000"/>
+              <w:sz w:val="22"/>
+              <w:szCs w:val="22"/>
+              <w:u w:val="none"/>
+              <w:shd w:fill="auto" w:val="clear"/>
+              <w:vertAlign w:val="baseline"/>
+              <w:rtl w:val="0"/>
+            </w:rPr>
+            <w:tab/>
+          </w:r>
+          <w:r>
+            <w:fldChar w:fldCharType="begin"/>
+            <w:instrText xml:space="preserve"> PAGEREF _7pucr3waa6lx \h </w:instrText>
+            <w:fldChar w:fldCharType="separate"/>
+          </w:r>
+          <w:r>
+            <w:rPr>
+              <w:rFonts w:ascii="Arial" w:cs="Arial" w:eastAsia="Arial" w:hAnsi="Arial"/>
+              <w:b w:val="1"/>
+              <w:i w:val="0"/>
+              <w:smallCaps w:val="0"/>
+              <w:strike w:val="0"/>
+              <w:color w:val="000000"/>
+              <w:sz w:val="22"/>
+              <w:szCs w:val="22"/>
+              <w:u w:val="none"/>
+              <w:shd w:fill="auto" w:val="clear"/>
+              <w:vertAlign w:val="baseline"/>
+              <w:rtl w:val="0"/>
+            </w:rPr>
+            <w:t xml:space="preserve">15</w:t>
+          </w:r>
+          <w:r>
+            <w:fldChar w:fldCharType="end"/>
+          </w:r>
+          <w:r>
+            <w:rPr>
+              <w:rtl w:val="0"/>
+            </w:rPr>
+          </w:r>
+        </w:p>
+        <w:p>
+          <w:pPr>
+            <w:tabs>
+              <w:tab w:val="right" w:pos="9360"/>
+            </w:tabs>
+            <w:spacing w:before="60" w:line="240" w:lineRule="auto"/>
+            <w:ind w:left="360" w:firstLine="0"/>
+            <w:rPr>
+              <w:rFonts w:ascii="Arial" w:cs="Arial" w:eastAsia="Arial" w:hAnsi="Arial"/>
+              <w:b w:val="0"/>
+              <w:i w:val="0"/>
+              <w:smallCaps w:val="0"/>
+              <w:strike w:val="0"/>
+              <w:color w:val="000000"/>
+              <w:sz w:val="22"/>
+              <w:szCs w:val="22"/>
+              <w:u w:val="none"/>
+              <w:shd w:fill="auto" w:val="clear"/>
+              <w:vertAlign w:val="baseline"/>
+            </w:rPr>
+          </w:pPr>
+          <w:hyperlink w:anchor="_chl3sgkzr97y">
+            <w:r>
+              <w:rPr>
+                <w:rFonts w:ascii="Arial" w:cs="Arial" w:eastAsia="Arial" w:hAnsi="Arial"/>
+                <w:b w:val="0"/>
+                <w:i w:val="0"/>
+                <w:smallCaps w:val="0"/>
+                <w:strike w:val="0"/>
+                <w:color w:val="000000"/>
+                <w:sz w:val="22"/>
+                <w:szCs w:val="22"/>
+                <w:u w:val="none"/>
+                <w:shd w:fill="auto" w:val="clear"/>
+                <w:vertAlign w:val="baseline"/>
+                <w:rtl w:val="0"/>
+              </w:rPr>
+              <w:t xml:space="preserve">Introduction</w:t>
+            </w:r>
+          </w:hyperlink>
+          <w:r>
+            <w:rPr>
+              <w:rFonts w:ascii="Arial" w:cs="Arial" w:eastAsia="Arial" w:hAnsi="Arial"/>
+              <w:b w:val="0"/>
+              <w:i w:val="0"/>
+              <w:smallCaps w:val="0"/>
+              <w:strike w:val="0"/>
+              <w:color w:val="000000"/>
+              <w:sz w:val="22"/>
+              <w:szCs w:val="22"/>
+              <w:u w:val="none"/>
+              <w:shd w:fill="auto" w:val="clear"/>
+              <w:vertAlign w:val="baseline"/>
+              <w:rtl w:val="0"/>
+            </w:rPr>
+            <w:tab/>
+          </w:r>
+          <w:r>
+            <w:fldChar w:fldCharType="begin"/>
+            <w:instrText xml:space="preserve"> PAGEREF _chl3sgkzr97y \h </w:instrText>
+            <w:fldChar w:fldCharType="separate"/>
+          </w:r>
+          <w:r>
+            <w:rPr>
+              <w:rFonts w:ascii="Arial" w:cs="Arial" w:eastAsia="Arial" w:hAnsi="Arial"/>
+              <w:b w:val="0"/>
+              <w:i w:val="0"/>
+              <w:smallCaps w:val="0"/>
+              <w:strike w:val="0"/>
+              <w:color w:val="000000"/>
+              <w:sz w:val="22"/>
+              <w:szCs w:val="22"/>
+              <w:u w:val="none"/>
+              <w:shd w:fill="auto" w:val="clear"/>
+              <w:vertAlign w:val="baseline"/>
+              <w:rtl w:val="0"/>
+            </w:rPr>
+            <w:t xml:space="preserve">15</w:t>
+          </w:r>
+          <w:r>
+            <w:fldChar w:fldCharType="end"/>
+          </w:r>
+          <w:r>
+            <w:rPr>
+              <w:rtl w:val="0"/>
+            </w:rPr>
+          </w:r>
+        </w:p>
+        <w:p>
+          <w:pPr>
+            <w:tabs>
+              <w:tab w:val="right" w:pos="9360"/>
+            </w:tabs>
+            <w:spacing w:before="60" w:line="240" w:lineRule="auto"/>
+            <w:ind w:left="360" w:firstLine="0"/>
+            <w:rPr>
+              <w:rFonts w:ascii="Arial" w:cs="Arial" w:eastAsia="Arial" w:hAnsi="Arial"/>
+              <w:b w:val="0"/>
+              <w:i w:val="0"/>
+              <w:smallCaps w:val="0"/>
+              <w:strike w:val="0"/>
+              <w:color w:val="000000"/>
+              <w:sz w:val="22"/>
+              <w:szCs w:val="22"/>
+              <w:u w:val="none"/>
+              <w:shd w:fill="auto" w:val="clear"/>
+              <w:vertAlign w:val="baseline"/>
+            </w:rPr>
+          </w:pPr>
+          <w:hyperlink w:anchor="_ke8h7u7y118z">
+            <w:r>
+              <w:rPr>
+                <w:rFonts w:ascii="Arial" w:cs="Arial" w:eastAsia="Arial" w:hAnsi="Arial"/>
+                <w:b w:val="0"/>
+                <w:i w:val="0"/>
+                <w:smallCaps w:val="0"/>
+                <w:strike w:val="0"/>
+                <w:color w:val="000000"/>
+                <w:sz w:val="22"/>
+                <w:szCs w:val="22"/>
+                <w:u w:val="none"/>
+                <w:shd w:fill="auto" w:val="clear"/>
+                <w:vertAlign w:val="baseline"/>
+                <w:rtl w:val="0"/>
+              </w:rPr>
+              <w:t xml:space="preserve">Resources</w:t>
+            </w:r>
+          </w:hyperlink>
+          <w:r>
+            <w:rPr>
+              <w:rFonts w:ascii="Arial" w:cs="Arial" w:eastAsia="Arial" w:hAnsi="Arial"/>
+              <w:b w:val="0"/>
+              <w:i w:val="0"/>
+              <w:smallCaps w:val="0"/>
+              <w:strike w:val="0"/>
+              <w:color w:val="000000"/>
+              <w:sz w:val="22"/>
+              <w:szCs w:val="22"/>
+              <w:u w:val="none"/>
+              <w:shd w:fill="auto" w:val="clear"/>
+              <w:vertAlign w:val="baseline"/>
+              <w:rtl w:val="0"/>
+            </w:rPr>
+            <w:tab/>
+          </w:r>
+          <w:r>
+            <w:fldChar w:fldCharType="begin"/>
+            <w:instrText xml:space="preserve"> PAGEREF _ke8h7u7y118z \h </w:instrText>
+            <w:fldChar w:fldCharType="separate"/>
+          </w:r>
+          <w:r>
+            <w:rPr>
+              <w:rFonts w:ascii="Arial" w:cs="Arial" w:eastAsia="Arial" w:hAnsi="Arial"/>
+              <w:b w:val="0"/>
+              <w:i w:val="0"/>
+              <w:smallCaps w:val="0"/>
+              <w:strike w:val="0"/>
+              <w:color w:val="000000"/>
+              <w:sz w:val="22"/>
+              <w:szCs w:val="22"/>
+              <w:u w:val="none"/>
+              <w:shd w:fill="auto" w:val="clear"/>
+              <w:vertAlign w:val="baseline"/>
+              <w:rtl w:val="0"/>
+            </w:rPr>
+            <w:t xml:space="preserve">15</w:t>
+          </w:r>
+          <w:r>
+            <w:fldChar w:fldCharType="end"/>
+          </w:r>
+          <w:r>
+            <w:rPr>
+              <w:rtl w:val="0"/>
+            </w:rPr>
+          </w:r>
+        </w:p>
+        <w:p>
+          <w:pPr>
+            <w:tabs>
+              <w:tab w:val="right" w:pos="9360"/>
+            </w:tabs>
+            <w:spacing w:before="60" w:line="240" w:lineRule="auto"/>
+            <w:ind w:left="360" w:firstLine="0"/>
+            <w:rPr>
+              <w:rFonts w:ascii="Arial" w:cs="Arial" w:eastAsia="Arial" w:hAnsi="Arial"/>
+              <w:b w:val="0"/>
+              <w:i w:val="0"/>
+              <w:smallCaps w:val="0"/>
+              <w:strike w:val="0"/>
+              <w:color w:val="000000"/>
+              <w:sz w:val="22"/>
+              <w:szCs w:val="22"/>
+              <w:u w:val="none"/>
+              <w:shd w:fill="auto" w:val="clear"/>
+              <w:vertAlign w:val="baseline"/>
+            </w:rPr>
+          </w:pPr>
+          <w:hyperlink w:anchor="_t06ladbi8rm4">
+            <w:r>
+              <w:rPr>
+                <w:rFonts w:ascii="Arial" w:cs="Arial" w:eastAsia="Arial" w:hAnsi="Arial"/>
+                <w:b w:val="0"/>
+                <w:i w:val="0"/>
+                <w:smallCaps w:val="0"/>
+                <w:strike w:val="0"/>
+                <w:color w:val="000000"/>
+                <w:sz w:val="22"/>
+                <w:szCs w:val="22"/>
+                <w:u w:val="none"/>
+                <w:shd w:fill="auto" w:val="clear"/>
+                <w:vertAlign w:val="baseline"/>
+                <w:rtl w:val="0"/>
+              </w:rPr>
+              <w:t xml:space="preserve">Tutorial</w:t>
+            </w:r>
+          </w:hyperlink>
+          <w:r>
+            <w:rPr>
+              <w:rFonts w:ascii="Arial" w:cs="Arial" w:eastAsia="Arial" w:hAnsi="Arial"/>
+              <w:b w:val="0"/>
+              <w:i w:val="0"/>
+              <w:smallCaps w:val="0"/>
+              <w:strike w:val="0"/>
+              <w:color w:val="000000"/>
+              <w:sz w:val="22"/>
+              <w:szCs w:val="22"/>
+              <w:u w:val="none"/>
+              <w:shd w:fill="auto" w:val="clear"/>
+              <w:vertAlign w:val="baseline"/>
+              <w:rtl w:val="0"/>
+            </w:rPr>
+            <w:tab/>
+          </w:r>
+          <w:r>
+            <w:fldChar w:fldCharType="begin"/>
+            <w:instrText xml:space="preserve"> PAGEREF _t06ladbi8rm4 \h </w:instrText>
+            <w:fldChar w:fldCharType="separate"/>
+          </w:r>
+          <w:r>
+            <w:rPr>
+              <w:rFonts w:ascii="Arial" w:cs="Arial" w:eastAsia="Arial" w:hAnsi="Arial"/>
+              <w:b w:val="0"/>
+              <w:i w:val="0"/>
+              <w:smallCaps w:val="0"/>
+              <w:strike w:val="0"/>
+              <w:color w:val="000000"/>
+              <w:sz w:val="22"/>
+              <w:szCs w:val="22"/>
+              <w:u w:val="none"/>
+              <w:shd w:fill="auto" w:val="clear"/>
+              <w:vertAlign w:val="baseline"/>
+              <w:rtl w:val="0"/>
+            </w:rPr>
+            <w:t xml:space="preserve">15</w:t>
+          </w:r>
+          <w:r>
+            <w:fldChar w:fldCharType="end"/>
+          </w:r>
+          <w:r>
+            <w:rPr>
+              <w:rtl w:val="0"/>
+            </w:rPr>
+          </w:r>
+        </w:p>
+        <w:p>
+          <w:pPr>
+            <w:tabs>
+              <w:tab w:val="right" w:pos="9360"/>
+            </w:tabs>
+            <w:spacing w:before="60" w:line="240" w:lineRule="auto"/>
+            <w:ind w:left="360" w:firstLine="0"/>
+            <w:rPr>
+              <w:rFonts w:ascii="Arial" w:cs="Arial" w:eastAsia="Arial" w:hAnsi="Arial"/>
+              <w:b w:val="0"/>
+              <w:i w:val="0"/>
+              <w:smallCaps w:val="0"/>
+              <w:strike w:val="0"/>
+              <w:color w:val="000000"/>
+              <w:sz w:val="22"/>
+              <w:szCs w:val="22"/>
+              <w:u w:val="none"/>
+              <w:shd w:fill="auto" w:val="clear"/>
+              <w:vertAlign w:val="baseline"/>
+            </w:rPr>
+          </w:pPr>
+          <w:hyperlink w:anchor="_69l4n1pgp5j6">
+            <w:r>
+              <w:rPr>
+                <w:rFonts w:ascii="Arial" w:cs="Arial" w:eastAsia="Arial" w:hAnsi="Arial"/>
+                <w:b w:val="0"/>
+                <w:i w:val="0"/>
+                <w:smallCaps w:val="0"/>
+                <w:strike w:val="0"/>
+                <w:color w:val="000000"/>
+                <w:sz w:val="22"/>
+                <w:szCs w:val="22"/>
+                <w:u w:val="none"/>
+                <w:shd w:fill="auto" w:val="clear"/>
+                <w:vertAlign w:val="baseline"/>
+                <w:rtl w:val="0"/>
+              </w:rPr>
+              <w:t xml:space="preserve">Conclusion</w:t>
+            </w:r>
+          </w:hyperlink>
+          <w:r>
+            <w:rPr>
+              <w:rFonts w:ascii="Arial" w:cs="Arial" w:eastAsia="Arial" w:hAnsi="Arial"/>
+              <w:b w:val="0"/>
+              <w:i w:val="0"/>
+              <w:smallCaps w:val="0"/>
+              <w:strike w:val="0"/>
+              <w:color w:val="000000"/>
+              <w:sz w:val="22"/>
+              <w:szCs w:val="22"/>
+              <w:u w:val="none"/>
+              <w:shd w:fill="auto" w:val="clear"/>
+              <w:vertAlign w:val="baseline"/>
+              <w:rtl w:val="0"/>
+            </w:rPr>
+            <w:tab/>
+          </w:r>
+          <w:r>
+            <w:fldChar w:fldCharType="begin"/>
+            <w:instrText xml:space="preserve"> PAGEREF _69l4n1pgp5j6 \h </w:instrText>
+            <w:fldChar w:fldCharType="separate"/>
+          </w:r>
+          <w:r>
+            <w:rPr>
+              <w:rFonts w:ascii="Arial" w:cs="Arial" w:eastAsia="Arial" w:hAnsi="Arial"/>
+              <w:b w:val="0"/>
+              <w:i w:val="0"/>
+              <w:smallCaps w:val="0"/>
+              <w:strike w:val="0"/>
+              <w:color w:val="000000"/>
+              <w:sz w:val="22"/>
+              <w:szCs w:val="22"/>
+              <w:u w:val="none"/>
+              <w:shd w:fill="auto" w:val="clear"/>
+              <w:vertAlign w:val="baseline"/>
+              <w:rtl w:val="0"/>
+            </w:rPr>
+            <w:t xml:space="preserve">18</w:t>
+          </w:r>
+          <w:r>
+            <w:fldChar w:fldCharType="end"/>
+          </w:r>
+          <w:r>
+            <w:rPr>
+              <w:rtl w:val="0"/>
+            </w:rPr>
+          </w:r>
+        </w:p>
+        <w:p>
+          <w:pPr>
+            <w:tabs>
+              <w:tab w:val="right" w:pos="9360"/>
+            </w:tabs>
+            <w:spacing w:before="200" w:line="240" w:lineRule="auto"/>
+            <w:ind w:left="0" w:firstLine="0"/>
+            <w:rPr>
+              <w:rFonts w:ascii="Arial" w:cs="Arial" w:eastAsia="Arial" w:hAnsi="Arial"/>
+              <w:b w:val="1"/>
+              <w:i w:val="0"/>
+              <w:smallCaps w:val="0"/>
+              <w:strike w:val="0"/>
+              <w:color w:val="000000"/>
+              <w:sz w:val="22"/>
+              <w:szCs w:val="22"/>
+              <w:u w:val="none"/>
+              <w:shd w:fill="auto" w:val="clear"/>
+              <w:vertAlign w:val="baseline"/>
+            </w:rPr>
+          </w:pPr>
+          <w:hyperlink w:anchor="_r3flr7ki8bto">
+            <w:r>
+              <w:rPr>
+                <w:rFonts w:ascii="Arial" w:cs="Arial" w:eastAsia="Arial" w:hAnsi="Arial"/>
+                <w:b w:val="1"/>
+                <w:i w:val="0"/>
+                <w:smallCaps w:val="0"/>
+                <w:strike w:val="0"/>
+                <w:color w:val="000000"/>
+                <w:sz w:val="22"/>
+                <w:szCs w:val="22"/>
+                <w:u w:val="none"/>
+                <w:shd w:fill="auto" w:val="clear"/>
+                <w:vertAlign w:val="baseline"/>
+                <w:rtl w:val="0"/>
+              </w:rPr>
+              <w:t xml:space="preserve">Neural Networks</w:t>
+            </w:r>
+          </w:hyperlink>
+          <w:r>
+            <w:rPr>
+              <w:rFonts w:ascii="Arial" w:cs="Arial" w:eastAsia="Arial" w:hAnsi="Arial"/>
+              <w:b w:val="1"/>
+              <w:i w:val="0"/>
+              <w:smallCaps w:val="0"/>
+              <w:strike w:val="0"/>
+              <w:color w:val="000000"/>
+              <w:sz w:val="22"/>
+              <w:szCs w:val="22"/>
+              <w:u w:val="none"/>
+              <w:shd w:fill="auto" w:val="clear"/>
+              <w:vertAlign w:val="baseline"/>
+              <w:rtl w:val="0"/>
+            </w:rPr>
+            <w:tab/>
+          </w:r>
+          <w:r>
+            <w:fldChar w:fldCharType="begin"/>
+            <w:instrText xml:space="preserve"> PAGEREF _r3flr7ki8bto \h </w:instrText>
+            <w:fldChar w:fldCharType="separate"/>
+          </w:r>
+          <w:r>
+            <w:rPr>
+              <w:rFonts w:ascii="Arial" w:cs="Arial" w:eastAsia="Arial" w:hAnsi="Arial"/>
+              <w:b w:val="1"/>
+              <w:i w:val="0"/>
+              <w:smallCaps w:val="0"/>
+              <w:strike w:val="0"/>
+              <w:color w:val="000000"/>
+              <w:sz w:val="22"/>
+              <w:szCs w:val="22"/>
+              <w:u w:val="none"/>
+              <w:shd w:fill="auto" w:val="clear"/>
+              <w:vertAlign w:val="baseline"/>
+              <w:rtl w:val="0"/>
+            </w:rPr>
+            <w:t xml:space="preserve">19</w:t>
+          </w:r>
+          <w:r>
+            <w:fldChar w:fldCharType="end"/>
+          </w:r>
+          <w:r>
+            <w:rPr>
+              <w:rtl w:val="0"/>
+            </w:rPr>
+          </w:r>
+        </w:p>
+        <w:p>
+          <w:pPr>
+            <w:tabs>
+              <w:tab w:val="right" w:pos="9360"/>
+            </w:tabs>
+            <w:spacing w:before="60" w:line="240" w:lineRule="auto"/>
+            <w:ind w:left="360" w:firstLine="0"/>
+            <w:rPr>
+              <w:rFonts w:ascii="Arial" w:cs="Arial" w:eastAsia="Arial" w:hAnsi="Arial"/>
+              <w:b w:val="0"/>
+              <w:i w:val="0"/>
+              <w:smallCaps w:val="0"/>
+              <w:strike w:val="0"/>
+              <w:color w:val="000000"/>
+              <w:sz w:val="22"/>
+              <w:szCs w:val="22"/>
+              <w:u w:val="none"/>
+              <w:shd w:fill="auto" w:val="clear"/>
+              <w:vertAlign w:val="baseline"/>
+            </w:rPr>
+          </w:pPr>
+          <w:hyperlink w:anchor="_nw6o1upex0bu">
+            <w:r>
+              <w:rPr>
+                <w:rFonts w:ascii="Arial" w:cs="Arial" w:eastAsia="Arial" w:hAnsi="Arial"/>
+                <w:b w:val="0"/>
+                <w:i w:val="0"/>
+                <w:smallCaps w:val="0"/>
+                <w:strike w:val="0"/>
+                <w:color w:val="000000"/>
+                <w:sz w:val="22"/>
+                <w:szCs w:val="22"/>
+                <w:u w:val="none"/>
+                <w:shd w:fill="auto" w:val="clear"/>
+                <w:vertAlign w:val="baseline"/>
+                <w:rtl w:val="0"/>
+              </w:rPr>
+              <w:t xml:space="preserve">Introduction</w:t>
+            </w:r>
+          </w:hyperlink>
+          <w:r>
+            <w:rPr>
+              <w:rFonts w:ascii="Arial" w:cs="Arial" w:eastAsia="Arial" w:hAnsi="Arial"/>
+              <w:b w:val="0"/>
+              <w:i w:val="0"/>
+              <w:smallCaps w:val="0"/>
+              <w:strike w:val="0"/>
+              <w:color w:val="000000"/>
+              <w:sz w:val="22"/>
+              <w:szCs w:val="22"/>
+              <w:u w:val="none"/>
+              <w:shd w:fill="auto" w:val="clear"/>
+              <w:vertAlign w:val="baseline"/>
+              <w:rtl w:val="0"/>
+            </w:rPr>
+            <w:tab/>
+          </w:r>
+          <w:r>
+            <w:fldChar w:fldCharType="begin"/>
+            <w:instrText xml:space="preserve"> PAGEREF _nw6o1upex0bu \h </w:instrText>
+            <w:fldChar w:fldCharType="separate"/>
+          </w:r>
+          <w:r>
+            <w:rPr>
+              <w:rFonts w:ascii="Arial" w:cs="Arial" w:eastAsia="Arial" w:hAnsi="Arial"/>
+              <w:b w:val="0"/>
+              <w:i w:val="0"/>
+              <w:smallCaps w:val="0"/>
+              <w:strike w:val="0"/>
+              <w:color w:val="000000"/>
+              <w:sz w:val="22"/>
+              <w:szCs w:val="22"/>
+              <w:u w:val="none"/>
+              <w:shd w:fill="auto" w:val="clear"/>
+              <w:vertAlign w:val="baseline"/>
+              <w:rtl w:val="0"/>
+            </w:rPr>
+            <w:t xml:space="preserve">19</w:t>
+          </w:r>
+          <w:r>
+            <w:fldChar w:fldCharType="end"/>
+          </w:r>
+          <w:r>
+            <w:rPr>
+              <w:rtl w:val="0"/>
+            </w:rPr>
+          </w:r>
+        </w:p>
+        <w:p>
+          <w:pPr>
+            <w:tabs>
+              <w:tab w:val="right" w:pos="9360"/>
+            </w:tabs>
+            <w:spacing w:before="60" w:line="240" w:lineRule="auto"/>
+            <w:ind w:left="360" w:firstLine="0"/>
+            <w:rPr>
+              <w:rFonts w:ascii="Arial" w:cs="Arial" w:eastAsia="Arial" w:hAnsi="Arial"/>
+              <w:b w:val="0"/>
+              <w:i w:val="0"/>
+              <w:smallCaps w:val="0"/>
+              <w:strike w:val="0"/>
+              <w:color w:val="000000"/>
+              <w:sz w:val="22"/>
+              <w:szCs w:val="22"/>
+              <w:u w:val="none"/>
+              <w:shd w:fill="auto" w:val="clear"/>
+              <w:vertAlign w:val="baseline"/>
+            </w:rPr>
+          </w:pPr>
+          <w:hyperlink w:anchor="_aca4jqm0497m">
+            <w:r>
+              <w:rPr>
+                <w:rFonts w:ascii="Arial" w:cs="Arial" w:eastAsia="Arial" w:hAnsi="Arial"/>
+                <w:b w:val="0"/>
+                <w:i w:val="0"/>
+                <w:smallCaps w:val="0"/>
+                <w:strike w:val="0"/>
+                <w:color w:val="000000"/>
+                <w:sz w:val="22"/>
+                <w:szCs w:val="22"/>
+                <w:u w:val="none"/>
+                <w:shd w:fill="auto" w:val="clear"/>
+                <w:vertAlign w:val="baseline"/>
+                <w:rtl w:val="0"/>
+              </w:rPr>
+              <w:t xml:space="preserve">Resources</w:t>
+            </w:r>
+          </w:hyperlink>
+          <w:r>
+            <w:rPr>
+              <w:rFonts w:ascii="Arial" w:cs="Arial" w:eastAsia="Arial" w:hAnsi="Arial"/>
+              <w:b w:val="0"/>
+              <w:i w:val="0"/>
+              <w:smallCaps w:val="0"/>
+              <w:strike w:val="0"/>
+              <w:color w:val="000000"/>
+              <w:sz w:val="22"/>
+              <w:szCs w:val="22"/>
+              <w:u w:val="none"/>
+              <w:shd w:fill="auto" w:val="clear"/>
+              <w:vertAlign w:val="baseline"/>
+              <w:rtl w:val="0"/>
+            </w:rPr>
+            <w:tab/>
+          </w:r>
+          <w:r>
+            <w:fldChar w:fldCharType="begin"/>
+            <w:instrText xml:space="preserve"> PAGEREF _aca4jqm0497m \h </w:instrText>
+            <w:fldChar w:fldCharType="separate"/>
+          </w:r>
+          <w:r>
+            <w:rPr>
+              <w:rFonts w:ascii="Arial" w:cs="Arial" w:eastAsia="Arial" w:hAnsi="Arial"/>
+              <w:b w:val="0"/>
+              <w:i w:val="0"/>
+              <w:smallCaps w:val="0"/>
+              <w:strike w:val="0"/>
+              <w:color w:val="000000"/>
+              <w:sz w:val="22"/>
+              <w:szCs w:val="22"/>
+              <w:u w:val="none"/>
+              <w:shd w:fill="auto" w:val="clear"/>
+              <w:vertAlign w:val="baseline"/>
+              <w:rtl w:val="0"/>
+            </w:rPr>
+            <w:t xml:space="preserve">19</w:t>
+          </w:r>
+          <w:r>
+            <w:fldChar w:fldCharType="end"/>
+          </w:r>
+          <w:r>
+            <w:rPr>
+              <w:rtl w:val="0"/>
+            </w:rPr>
+          </w:r>
+        </w:p>
+        <w:p>
+          <w:pPr>
+            <w:tabs>
+              <w:tab w:val="right" w:pos="9360"/>
+            </w:tabs>
+            <w:spacing w:before="60" w:line="240" w:lineRule="auto"/>
+            <w:ind w:left="360" w:firstLine="0"/>
+            <w:rPr>
+              <w:rFonts w:ascii="Arial" w:cs="Arial" w:eastAsia="Arial" w:hAnsi="Arial"/>
+              <w:b w:val="0"/>
+              <w:i w:val="0"/>
+              <w:smallCaps w:val="0"/>
+              <w:strike w:val="0"/>
+              <w:color w:val="000000"/>
+              <w:sz w:val="22"/>
+              <w:szCs w:val="22"/>
+              <w:u w:val="none"/>
+              <w:shd w:fill="auto" w:val="clear"/>
+              <w:vertAlign w:val="baseline"/>
+            </w:rPr>
+          </w:pPr>
+          <w:hyperlink w:anchor="_s8kcqbtyw7ml">
+            <w:r>
+              <w:rPr>
+                <w:rFonts w:ascii="Arial" w:cs="Arial" w:eastAsia="Arial" w:hAnsi="Arial"/>
+                <w:b w:val="0"/>
+                <w:i w:val="0"/>
+                <w:smallCaps w:val="0"/>
+                <w:strike w:val="0"/>
+                <w:color w:val="000000"/>
+                <w:sz w:val="22"/>
+                <w:szCs w:val="22"/>
+                <w:u w:val="none"/>
+                <w:shd w:fill="auto" w:val="clear"/>
+                <w:vertAlign w:val="baseline"/>
+                <w:rtl w:val="0"/>
+              </w:rPr>
+              <w:t xml:space="preserve">Tutorial</w:t>
+            </w:r>
+          </w:hyperlink>
+          <w:r>
+            <w:rPr>
+              <w:rFonts w:ascii="Arial" w:cs="Arial" w:eastAsia="Arial" w:hAnsi="Arial"/>
+              <w:b w:val="0"/>
+              <w:i w:val="0"/>
+              <w:smallCaps w:val="0"/>
+              <w:strike w:val="0"/>
+              <w:color w:val="000000"/>
+              <w:sz w:val="22"/>
+              <w:szCs w:val="22"/>
+              <w:u w:val="none"/>
+              <w:shd w:fill="auto" w:val="clear"/>
+              <w:vertAlign w:val="baseline"/>
+              <w:rtl w:val="0"/>
+            </w:rPr>
+            <w:tab/>
+          </w:r>
+          <w:r>
+            <w:fldChar w:fldCharType="begin"/>
+            <w:instrText xml:space="preserve"> PAGEREF _s8kcqbtyw7ml \h </w:instrText>
+            <w:fldChar w:fldCharType="separate"/>
+          </w:r>
+          <w:r>
+            <w:rPr>
+              <w:rFonts w:ascii="Arial" w:cs="Arial" w:eastAsia="Arial" w:hAnsi="Arial"/>
+              <w:b w:val="0"/>
+              <w:i w:val="0"/>
+              <w:smallCaps w:val="0"/>
+              <w:strike w:val="0"/>
+              <w:color w:val="000000"/>
+              <w:sz w:val="22"/>
+              <w:szCs w:val="22"/>
+              <w:u w:val="none"/>
+              <w:shd w:fill="auto" w:val="clear"/>
+              <w:vertAlign w:val="baseline"/>
+              <w:rtl w:val="0"/>
+            </w:rPr>
+            <w:t xml:space="preserve">19</w:t>
+          </w:r>
+          <w:r>
+            <w:fldChar w:fldCharType="end"/>
+          </w:r>
+          <w:r>
+            <w:rPr>
+              <w:rtl w:val="0"/>
+            </w:rPr>
+          </w:r>
+        </w:p>
+        <w:p>
+          <w:pPr>
+            <w:tabs>
+              <w:tab w:val="right" w:pos="9360"/>
+            </w:tabs>
+            <w:spacing w:before="60" w:line="240" w:lineRule="auto"/>
+            <w:ind w:left="360" w:firstLine="0"/>
+            <w:rPr>
+              <w:rFonts w:ascii="Arial" w:cs="Arial" w:eastAsia="Arial" w:hAnsi="Arial"/>
+              <w:b w:val="0"/>
+              <w:i w:val="0"/>
+              <w:smallCaps w:val="0"/>
+              <w:strike w:val="0"/>
+              <w:color w:val="000000"/>
+              <w:sz w:val="22"/>
+              <w:szCs w:val="22"/>
+              <w:u w:val="none"/>
+              <w:shd w:fill="auto" w:val="clear"/>
+              <w:vertAlign w:val="baseline"/>
+            </w:rPr>
+          </w:pPr>
+          <w:hyperlink w:anchor="_ygu3yq5lkell">
+            <w:r>
+              <w:rPr>
+                <w:rFonts w:ascii="Arial" w:cs="Arial" w:eastAsia="Arial" w:hAnsi="Arial"/>
+                <w:b w:val="0"/>
+                <w:i w:val="0"/>
+                <w:smallCaps w:val="0"/>
+                <w:strike w:val="0"/>
+                <w:color w:val="000000"/>
+                <w:sz w:val="22"/>
+                <w:szCs w:val="22"/>
+                <w:u w:val="none"/>
+                <w:shd w:fill="auto" w:val="clear"/>
+                <w:vertAlign w:val="baseline"/>
+                <w:rtl w:val="0"/>
+              </w:rPr>
+              <w:t xml:space="preserve">Conclusion</w:t>
+            </w:r>
+          </w:hyperlink>
+          <w:r>
+            <w:rPr>
+              <w:rFonts w:ascii="Arial" w:cs="Arial" w:eastAsia="Arial" w:hAnsi="Arial"/>
+              <w:b w:val="0"/>
+              <w:i w:val="0"/>
+              <w:smallCaps w:val="0"/>
+              <w:strike w:val="0"/>
+              <w:color w:val="000000"/>
+              <w:sz w:val="22"/>
+              <w:szCs w:val="22"/>
+              <w:u w:val="none"/>
+              <w:shd w:fill="auto" w:val="clear"/>
+              <w:vertAlign w:val="baseline"/>
+              <w:rtl w:val="0"/>
+            </w:rPr>
+            <w:tab/>
+          </w:r>
+          <w:r>
+            <w:fldChar w:fldCharType="begin"/>
+            <w:instrText xml:space="preserve"> PAGEREF _ygu3yq5lkell \h </w:instrText>
+            <w:fldChar w:fldCharType="separate"/>
+          </w:r>
+          <w:r>
+            <w:rPr>
+              <w:rFonts w:ascii="Arial" w:cs="Arial" w:eastAsia="Arial" w:hAnsi="Arial"/>
+              <w:b w:val="0"/>
+              <w:i w:val="0"/>
+              <w:smallCaps w:val="0"/>
+              <w:strike w:val="0"/>
+              <w:color w:val="000000"/>
+              <w:sz w:val="22"/>
+              <w:szCs w:val="22"/>
+              <w:u w:val="none"/>
+              <w:shd w:fill="auto" w:val="clear"/>
+              <w:vertAlign w:val="baseline"/>
+              <w:rtl w:val="0"/>
+            </w:rPr>
+            <w:t xml:space="preserve">22</w:t>
+          </w:r>
+          <w:r>
+            <w:fldChar w:fldCharType="end"/>
+          </w:r>
+          <w:r>
+            <w:rPr>
+              <w:rtl w:val="0"/>
+            </w:rPr>
+          </w:r>
+        </w:p>
+        <w:p>
+          <w:pPr>
+            <w:tabs>
+              <w:tab w:val="right" w:pos="9360"/>
+            </w:tabs>
+            <w:spacing w:before="200" w:line="240" w:lineRule="auto"/>
+            <w:ind w:left="0" w:firstLine="0"/>
+            <w:rPr>
+              <w:rFonts w:ascii="Arial" w:cs="Arial" w:eastAsia="Arial" w:hAnsi="Arial"/>
+              <w:b w:val="1"/>
+              <w:i w:val="0"/>
+              <w:smallCaps w:val="0"/>
+              <w:strike w:val="0"/>
+              <w:color w:val="000000"/>
+              <w:sz w:val="22"/>
+              <w:szCs w:val="22"/>
+              <w:u w:val="none"/>
+              <w:shd w:fill="auto" w:val="clear"/>
+              <w:vertAlign w:val="baseline"/>
+            </w:rPr>
+          </w:pPr>
+          <w:hyperlink w:anchor="_rdffab1xjey0">
+            <w:r>
+              <w:rPr>
+                <w:rFonts w:ascii="Arial" w:cs="Arial" w:eastAsia="Arial" w:hAnsi="Arial"/>
+                <w:b w:val="1"/>
+                <w:i w:val="0"/>
+                <w:smallCaps w:val="0"/>
+                <w:strike w:val="0"/>
+                <w:color w:val="000000"/>
+                <w:sz w:val="22"/>
+                <w:szCs w:val="22"/>
+                <w:u w:val="none"/>
+                <w:shd w:fill="auto" w:val="clear"/>
+                <w:vertAlign w:val="baseline"/>
+                <w:rtl w:val="0"/>
+              </w:rPr>
+              <w:t xml:space="preserve">Conclusion</w:t>
+            </w:r>
+          </w:hyperlink>
+          <w:r>
+            <w:rPr>
+              <w:rFonts w:ascii="Arial" w:cs="Arial" w:eastAsia="Arial" w:hAnsi="Arial"/>
+              <w:b w:val="1"/>
+              <w:i w:val="0"/>
+              <w:smallCaps w:val="0"/>
+              <w:strike w:val="0"/>
+              <w:color w:val="000000"/>
+              <w:sz w:val="22"/>
+              <w:szCs w:val="22"/>
+              <w:u w:val="none"/>
+              <w:shd w:fill="auto" w:val="clear"/>
+              <w:vertAlign w:val="baseline"/>
+              <w:rtl w:val="0"/>
+            </w:rPr>
+            <w:tab/>
+          </w:r>
+          <w:r>
+            <w:fldChar w:fldCharType="begin"/>
+            <w:instrText xml:space="preserve"> PAGEREF _rdffab1xjey0 \h </w:instrText>
+            <w:fldChar w:fldCharType="separate"/>
+          </w:r>
+          <w:r>
+            <w:rPr>
+              <w:rFonts w:ascii="Arial" w:cs="Arial" w:eastAsia="Arial" w:hAnsi="Arial"/>
+              <w:b w:val="1"/>
+              <w:i w:val="0"/>
+              <w:smallCaps w:val="0"/>
+              <w:strike w:val="0"/>
+              <w:color w:val="000000"/>
+              <w:sz w:val="22"/>
+              <w:szCs w:val="22"/>
+              <w:u w:val="none"/>
+              <w:shd w:fill="auto" w:val="clear"/>
+              <w:vertAlign w:val="baseline"/>
+              <w:rtl w:val="0"/>
+            </w:rPr>
+            <w:t xml:space="preserve">23</w:t>
+          </w:r>
+          <w:r>
+            <w:fldChar w:fldCharType="end"/>
+          </w:r>
+          <w:r>
+            <w:rPr>
+              <w:rtl w:val="0"/>
+            </w:rPr>
+          </w:r>
+        </w:p>
+        <w:p>
+          <w:pPr>
+            <w:tabs>
+              <w:tab w:val="right" w:pos="9360"/>
+            </w:tabs>
             <w:spacing w:after="80" w:before="200" w:line="240" w:lineRule="auto"/>
             <w:ind w:left="0" w:firstLine="0"/>
-            <w:rPr/>
+            <w:rPr>
+              <w:rFonts w:ascii="Arial" w:cs="Arial" w:eastAsia="Arial" w:hAnsi="Arial"/>
+              <w:b w:val="1"/>
+              <w:i w:val="0"/>
+              <w:smallCaps w:val="0"/>
+              <w:strike w:val="0"/>
+              <w:color w:val="000000"/>
+              <w:sz w:val="22"/>
+              <w:szCs w:val="22"/>
+              <w:u w:val="none"/>
+              <w:shd w:fill="auto" w:val="clear"/>
+              <w:vertAlign w:val="baseline"/>
+            </w:rPr>
           </w:pPr>
-          <w:hyperlink w:anchor="_ggc24o82fr11">
+          <w:hyperlink w:anchor="_hx13jar4mjd">
             <w:r>
               <w:rPr>
+                <w:rFonts w:ascii="Arial" w:cs="Arial" w:eastAsia="Arial" w:hAnsi="Arial"/>
                 <w:b w:val="1"/>
+                <w:i w:val="0"/>
+                <w:smallCaps w:val="0"/>
+                <w:strike w:val="0"/>
+                <w:color w:val="000000"/>
+                <w:sz w:val="22"/>
+                <w:szCs w:val="22"/>
+                <w:u w:val="none"/>
+                <w:shd w:fill="auto" w:val="clear"/>
+                <w:vertAlign w:val="baseline"/>
                 <w:rtl w:val="0"/>
               </w:rPr>
               <w:t xml:space="preserve">References</w:t>
@@ -855,22 +2331,42 @@
           </w:hyperlink>
           <w:r>
             <w:rPr>
+              <w:rFonts w:ascii="Arial" w:cs="Arial" w:eastAsia="Arial" w:hAnsi="Arial"/>
               <w:b w:val="1"/>
+              <w:i w:val="0"/>
+              <w:smallCaps w:val="0"/>
+              <w:strike w:val="0"/>
+              <w:color w:val="000000"/>
+              <w:sz w:val="22"/>
+              <w:szCs w:val="22"/>
+              <w:u w:val="none"/>
+              <w:shd w:fill="auto" w:val="clear"/>
+              <w:vertAlign w:val="baseline"/>
               <w:rtl w:val="0"/>
             </w:rPr>
             <w:tab/>
           </w:r>
           <w:r>
             <w:fldChar w:fldCharType="begin"/>
-            <w:instrText xml:space="preserve"> PAGEREF _ggc24o82fr11 \h </w:instrText>
+            <w:instrText xml:space="preserve"> PAGEREF _hx13jar4mjd \h </w:instrText>
             <w:fldChar w:fldCharType="separate"/>
           </w:r>
           <w:r>
             <w:rPr>
+              <w:rFonts w:ascii="Arial" w:cs="Arial" w:eastAsia="Arial" w:hAnsi="Arial"/>
               <w:b w:val="1"/>
+              <w:i w:val="0"/>
+              <w:smallCaps w:val="0"/>
+              <w:strike w:val="0"/>
+              <w:color w:val="000000"/>
+              <w:sz w:val="22"/>
+              <w:szCs w:val="22"/>
+              <w:u w:val="none"/>
+              <w:shd w:fill="auto" w:val="clear"/>
+              <w:vertAlign w:val="baseline"/>
               <w:rtl w:val="0"/>
             </w:rPr>
-            <w:t xml:space="preserve">10</w:t>
+            <w:t xml:space="preserve">24</w:t>
           </w:r>
           <w:r>
             <w:fldChar w:fldCharType="end"/>
@@ -889,15 +2385,18 @@
     <w:p>
       <w:pPr>
         <w:pStyle w:val="Heading1"/>
-        <w:rPr/>
-      </w:pPr>
-      <w:bookmarkStart w:colFirst="0" w:colLast="0" w:name="_ab7t8iac1qf7" w:id="2"/>
+        <w:rPr>
+          <w:b w:val="1"/>
+        </w:rPr>
+      </w:pPr>
+      <w:bookmarkStart w:colFirst="0" w:colLast="0" w:name="_mvgkt4suwk7o" w:id="2"/>
       <w:bookmarkEnd w:id="2"/>
       <w:r>
         <w:br w:type="page"/>
       </w:r>
       <w:r>
         <w:rPr>
+          <w:b w:val="1"/>
           <w:rtl w:val="0"/>
         </w:rPr>
         <w:t xml:space="preserve">Introduction</w:t>
@@ -912,7 +2411,163 @@
         <w:rPr>
           <w:rtl w:val="0"/>
         </w:rPr>
-        <w:t xml:space="preserve">This document contains four tutorials which detail how some machine learning algorithms work. These algorithms are Polynomial Regression, Decision Trees, Clustering and Neural Networks. Each tutorial consists of resources that are helpful in learning about each algorithm in more depth. </w:t>
+        <w:t xml:space="preserve">This document contains four tutorials which detail how some machine learning algorithms work. These algorithms are Polynomial Regression, Decision Trees, Clustering and Neural Networks. Each tutorial consists of resources that are helpful in learning about each algorithm in more depth as well as a dataset that is used for that tutorial. All of the following tutorials are done in jupyter notebook, however with a few changes you can make it run as a normal python file.</w:t>
+      </w:r>
+    </w:p>
+    <w:p>
+      <w:pPr>
+        <w:ind w:left="0" w:firstLine="0"/>
+        <w:rPr/>
+      </w:pPr>
+      <w:r>
+        <w:rPr>
+          <w:rtl w:val="0"/>
+        </w:rPr>
+      </w:r>
+    </w:p>
+    <w:p>
+      <w:pPr>
+        <w:ind w:left="0" w:firstLine="0"/>
+        <w:rPr/>
+      </w:pPr>
+      <w:r>
+        <w:rPr>
+          <w:rtl w:val="0"/>
+        </w:rPr>
+      </w:r>
+    </w:p>
+    <w:p>
+      <w:pPr>
+        <w:pStyle w:val="Heading1"/>
+        <w:rPr>
+          <w:b w:val="1"/>
+        </w:rPr>
+      </w:pPr>
+      <w:bookmarkStart w:colFirst="0" w:colLast="0" w:name="_mvue233q0un7" w:id="3"/>
+      <w:bookmarkEnd w:id="3"/>
+      <w:r>
+        <w:rPr>
+          <w:b w:val="1"/>
+          <w:rtl w:val="0"/>
+        </w:rPr>
+        <w:t xml:space="preserve">Install Instructions</w:t>
+      </w:r>
+    </w:p>
+    <w:p>
+      <w:pPr>
+        <w:rPr/>
+      </w:pPr>
+      <w:r>
+        <w:rPr>
+          <w:rtl w:val="0"/>
+        </w:rPr>
+        <w:t xml:space="preserve">All necessary modules that need to be installed on your machine:</w:t>
+      </w:r>
+    </w:p>
+    <w:p>
+      <w:pPr>
+        <w:rPr>
+          <w:b w:val="1"/>
+          <w:highlight w:val="yellow"/>
+        </w:rPr>
+      </w:pPr>
+      <w:r>
+        <w:rPr>
+          <w:b w:val="1"/>
+          <w:highlight w:val="yellow"/>
+          <w:rtl w:val="0"/>
+        </w:rPr>
+        <w:t xml:space="preserve">Matplotlib</w:t>
+      </w:r>
+    </w:p>
+    <w:p>
+      <w:pPr>
+        <w:rPr>
+          <w:b w:val="1"/>
+          <w:highlight w:val="yellow"/>
+        </w:rPr>
+      </w:pPr>
+      <w:r>
+        <w:rPr>
+          <w:b w:val="1"/>
+          <w:highlight w:val="yellow"/>
+          <w:rtl w:val="0"/>
+        </w:rPr>
+        <w:t xml:space="preserve">Sklearn</w:t>
+      </w:r>
+    </w:p>
+    <w:p>
+      <w:pPr>
+        <w:rPr>
+          <w:b w:val="1"/>
+          <w:highlight w:val="yellow"/>
+        </w:rPr>
+      </w:pPr>
+      <w:r>
+        <w:rPr>
+          <w:b w:val="1"/>
+          <w:highlight w:val="yellow"/>
+          <w:rtl w:val="0"/>
+        </w:rPr>
+        <w:t xml:space="preserve">Pandas</w:t>
+      </w:r>
+    </w:p>
+    <w:p>
+      <w:pPr>
+        <w:rPr>
+          <w:b w:val="1"/>
+          <w:highlight w:val="yellow"/>
+        </w:rPr>
+      </w:pPr>
+      <w:r>
+        <w:rPr>
+          <w:b w:val="1"/>
+          <w:highlight w:val="yellow"/>
+          <w:rtl w:val="0"/>
+        </w:rPr>
+        <w:t xml:space="preserve">Numpy</w:t>
+      </w:r>
+    </w:p>
+    <w:p>
+      <w:pPr>
+        <w:rPr/>
+      </w:pPr>
+      <w:r>
+        <w:rPr>
+          <w:rtl w:val="0"/>
+        </w:rPr>
+      </w:r>
+    </w:p>
+    <w:p>
+      <w:pPr>
+        <w:rPr/>
+      </w:pPr>
+      <w:r>
+        <w:rPr>
+          <w:rtl w:val="0"/>
+        </w:rPr>
+        <w:t xml:space="preserve">You can install these modules by inputting this command in cmd/terminal</w:t>
+      </w:r>
+    </w:p>
+    <w:p>
+      <w:pPr>
+        <w:rPr/>
+      </w:pPr>
+      <w:r>
+        <w:rPr>
+          <w:rtl w:val="0"/>
+        </w:rPr>
+      </w:r>
+    </w:p>
+    <w:p>
+      <w:pPr>
+        <w:rPr/>
+      </w:pPr>
+      <w:r>
+        <w:rPr>
+          <w:rtl w:val="0"/>
+        </w:rPr>
+        <w:t xml:space="preserve">Pip install ‘name of module’</w:t>
       </w:r>
       <w:r>
         <w:br w:type="page"/>
@@ -935,8 +2590,8 @@
           <w:b w:val="1"/>
         </w:rPr>
       </w:pPr>
-      <w:bookmarkStart w:colFirst="0" w:colLast="0" w:name="_wkc5y6kstge4" w:id="3"/>
-      <w:bookmarkEnd w:id="3"/>
+      <w:bookmarkStart w:colFirst="0" w:colLast="0" w:name="_wkc5y6kstge4" w:id="4"/>
+      <w:bookmarkEnd w:id="4"/>
       <w:r>
         <w:rPr>
           <w:b w:val="1"/>
@@ -953,8 +2608,8 @@
           <w:b w:val="1"/>
         </w:rPr>
       </w:pPr>
-      <w:bookmarkStart w:colFirst="0" w:colLast="0" w:name="_hfg8g0s78197" w:id="4"/>
-      <w:bookmarkEnd w:id="4"/>
+      <w:bookmarkStart w:colFirst="0" w:colLast="0" w:name="_hfg8g0s78197" w:id="5"/>
+      <w:bookmarkEnd w:id="5"/>
       <w:r>
         <w:rPr>
           <w:b w:val="1"/>
@@ -1092,8 +2747,8 @@
           <w:b w:val="1"/>
         </w:rPr>
       </w:pPr>
-      <w:bookmarkStart w:colFirst="0" w:colLast="0" w:name="_abwaaeq00568" w:id="5"/>
-      <w:bookmarkEnd w:id="5"/>
+      <w:bookmarkStart w:colFirst="0" w:colLast="0" w:name="_abwaaeq00568" w:id="6"/>
+      <w:bookmarkEnd w:id="6"/>
       <w:r>
         <w:rPr>
           <w:b w:val="1"/>
@@ -1163,8 +2818,8 @@
           <w:b w:val="1"/>
         </w:rPr>
       </w:pPr>
-      <w:bookmarkStart w:colFirst="0" w:colLast="0" w:name="_rdwsktnknt3v" w:id="6"/>
-      <w:bookmarkEnd w:id="6"/>
+      <w:bookmarkStart w:colFirst="0" w:colLast="0" w:name="_rdwsktnknt3v" w:id="7"/>
+      <w:bookmarkEnd w:id="7"/>
       <w:r>
         <w:rPr>
           <w:rtl w:val="0"/>
@@ -1207,12 +2862,12 @@
           <wp:inline distB="114300" distT="114300" distL="114300" distR="114300">
             <wp:extent cx="4633913" cy="1633751"/>
             <wp:effectExtent b="0" l="0" r="0" t="0"/>
-            <wp:docPr id="16" name="image4.png"/>
+            <wp:docPr id="51" name="image50.png"/>
             <a:graphic>
               <a:graphicData uri="http://schemas.openxmlformats.org/drawingml/2006/picture">
                 <pic:pic>
                   <pic:nvPicPr>
-                    <pic:cNvPr id="0" name="image4.png"/>
+                    <pic:cNvPr id="0" name="image50.png"/>
                     <pic:cNvPicPr preferRelativeResize="0"/>
                   </pic:nvPicPr>
                   <pic:blipFill>
@@ -1390,7 +3045,7 @@
         <w:rPr>
           <w:rtl w:val="0"/>
         </w:rPr>
-        <w:t xml:space="preserve">Next, we will read in our data from .csv file (link to the file) and split it into two arrays, each will contain one column from the file: </w:t>
+        <w:t xml:space="preserve">Next, we will read in our data from .csv file (link to the file in the resources section) and split it into two arrays, each will contain one column from the file: </w:t>
       </w:r>
     </w:p>
     <w:p>
@@ -1409,12 +3064,12 @@
           <wp:inline distB="114300" distT="114300" distL="114300" distR="114300">
             <wp:extent cx="4694949" cy="859881"/>
             <wp:effectExtent b="0" l="0" r="0" t="0"/>
-            <wp:docPr id="9" name="image11.png"/>
+            <wp:docPr id="4" name="image12.png"/>
             <a:graphic>
               <a:graphicData uri="http://schemas.openxmlformats.org/drawingml/2006/picture">
                 <pic:pic>
                   <pic:nvPicPr>
-                    <pic:cNvPr id="0" name="image11.png"/>
+                    <pic:cNvPr id="0" name="image12.png"/>
                     <pic:cNvPicPr preferRelativeResize="0"/>
                   </pic:nvPicPr>
                   <pic:blipFill>
@@ -1479,12 +3134,12 @@
           <wp:inline distB="114300" distT="114300" distL="114300" distR="114300">
             <wp:extent cx="2057400" cy="1219200"/>
             <wp:effectExtent b="0" l="0" r="0" t="0"/>
-            <wp:docPr id="5" name="image17.png"/>
+            <wp:docPr id="28" name="image40.png"/>
             <a:graphic>
               <a:graphicData uri="http://schemas.openxmlformats.org/drawingml/2006/picture">
                 <pic:pic>
                   <pic:nvPicPr>
-                    <pic:cNvPr id="0" name="image17.png"/>
+                    <pic:cNvPr id="0" name="image40.png"/>
                     <pic:cNvPicPr preferRelativeResize="0"/>
                   </pic:nvPicPr>
                   <pic:blipFill>
@@ -1549,12 +3204,12 @@
           <wp:inline distB="114300" distT="114300" distL="114300" distR="114300">
             <wp:extent cx="5181600" cy="609600"/>
             <wp:effectExtent b="0" l="0" r="0" t="0"/>
-            <wp:docPr id="12" name="image10.png"/>
+            <wp:docPr id="5" name="image16.png"/>
             <a:graphic>
               <a:graphicData uri="http://schemas.openxmlformats.org/drawingml/2006/picture">
                 <pic:pic>
                   <pic:nvPicPr>
-                    <pic:cNvPr id="0" name="image10.png"/>
+                    <pic:cNvPr id="0" name="image16.png"/>
                     <pic:cNvPicPr preferRelativeResize="0"/>
                   </pic:nvPicPr>
                   <pic:blipFill>
@@ -1619,12 +3274,12 @@
           <wp:inline distB="114300" distT="114300" distL="114300" distR="114300">
             <wp:extent cx="1952625" cy="2095500"/>
             <wp:effectExtent b="0" l="0" r="0" t="0"/>
-            <wp:docPr id="4" name="image15.png"/>
+            <wp:docPr id="15" name="image11.png"/>
             <a:graphic>
               <a:graphicData uri="http://schemas.openxmlformats.org/drawingml/2006/picture">
                 <pic:pic>
                   <pic:nvPicPr>
-                    <pic:cNvPr id="0" name="image15.png"/>
+                    <pic:cNvPr id="0" name="image11.png"/>
                     <pic:cNvPicPr preferRelativeResize="0"/>
                   </pic:nvPicPr>
                   <pic:blipFill>
@@ -1699,12 +3354,12 @@
           <wp:inline distB="114300" distT="114300" distL="114300" distR="114300">
             <wp:extent cx="5943600" cy="241300"/>
             <wp:effectExtent b="0" l="0" r="0" t="0"/>
-            <wp:docPr id="6" name="image6.png"/>
+            <wp:docPr id="43" name="image42.png"/>
             <a:graphic>
               <a:graphicData uri="http://schemas.openxmlformats.org/drawingml/2006/picture">
                 <pic:pic>
                   <pic:nvPicPr>
-                    <pic:cNvPr id="0" name="image6.png"/>
+                    <pic:cNvPr id="0" name="image42.png"/>
                     <pic:cNvPicPr preferRelativeResize="0"/>
                   </pic:nvPicPr>
                   <pic:blipFill>
@@ -1780,12 +3435,12 @@
           <wp:inline distB="114300" distT="114300" distL="114300" distR="114300">
             <wp:extent cx="5943600" cy="838200"/>
             <wp:effectExtent b="0" l="0" r="0" t="0"/>
-            <wp:docPr id="11" name="image14.png"/>
+            <wp:docPr id="18" name="image8.png"/>
             <a:graphic>
               <a:graphicData uri="http://schemas.openxmlformats.org/drawingml/2006/picture">
                 <pic:pic>
                   <pic:nvPicPr>
-                    <pic:cNvPr id="0" name="image14.png"/>
+                    <pic:cNvPr id="0" name="image8.png"/>
                     <pic:cNvPicPr preferRelativeResize="0"/>
                   </pic:nvPicPr>
                   <pic:blipFill>
@@ -1850,12 +3505,12 @@
           <wp:inline distB="114300" distT="114300" distL="114300" distR="114300">
             <wp:extent cx="5943600" cy="1079500"/>
             <wp:effectExtent b="0" l="0" r="0" t="0"/>
-            <wp:docPr id="17" name="image5.png"/>
+            <wp:docPr id="53" name="image53.png"/>
             <a:graphic>
               <a:graphicData uri="http://schemas.openxmlformats.org/drawingml/2006/picture">
                 <pic:pic>
                   <pic:nvPicPr>
-                    <pic:cNvPr id="0" name="image5.png"/>
+                    <pic:cNvPr id="0" name="image53.png"/>
                     <pic:cNvPicPr preferRelativeResize="0"/>
                   </pic:nvPicPr>
                   <pic:blipFill>
@@ -1946,12 +3601,12 @@
           <wp:inline distB="114300" distT="114300" distL="114300" distR="114300">
             <wp:extent cx="4600575" cy="819150"/>
             <wp:effectExtent b="0" l="0" r="0" t="0"/>
-            <wp:docPr id="2" name="image7.png"/>
+            <wp:docPr id="39" name="image34.png"/>
             <a:graphic>
               <a:graphicData uri="http://schemas.openxmlformats.org/drawingml/2006/picture">
                 <pic:pic>
                   <pic:nvPicPr>
-                    <pic:cNvPr id="0" name="image7.png"/>
+                    <pic:cNvPr id="0" name="image34.png"/>
                     <pic:cNvPicPr preferRelativeResize="0"/>
                   </pic:nvPicPr>
                   <pic:blipFill>
@@ -2033,12 +3688,12 @@
           <wp:inline distB="114300" distT="114300" distL="114300" distR="114300">
             <wp:extent cx="5195888" cy="1032516"/>
             <wp:effectExtent b="0" l="0" r="0" t="0"/>
-            <wp:docPr id="3" name="image12.png"/>
+            <wp:docPr id="41" name="image37.png"/>
             <a:graphic>
               <a:graphicData uri="http://schemas.openxmlformats.org/drawingml/2006/picture">
                 <pic:pic>
                   <pic:nvPicPr>
-                    <pic:cNvPr id="0" name="image12.png"/>
+                    <pic:cNvPr id="0" name="image37.png"/>
                     <pic:cNvPicPr preferRelativeResize="0"/>
                   </pic:nvPicPr>
                   <pic:blipFill>
@@ -2131,12 +3786,12 @@
           <wp:inline distB="114300" distT="114300" distL="114300" distR="114300">
             <wp:extent cx="5943600" cy="1714500"/>
             <wp:effectExtent b="0" l="0" r="0" t="0"/>
-            <wp:docPr id="8" name="image13.png"/>
+            <wp:docPr id="44" name="image46.png"/>
             <a:graphic>
               <a:graphicData uri="http://schemas.openxmlformats.org/drawingml/2006/picture">
                 <pic:pic>
                   <pic:nvPicPr>
-                    <pic:cNvPr id="0" name="image13.png"/>
+                    <pic:cNvPr id="0" name="image46.png"/>
                     <pic:cNvPicPr preferRelativeResize="0"/>
                   </pic:nvPicPr>
                   <pic:blipFill>
@@ -2276,12 +3931,12 @@
           <wp:inline distB="114300" distT="114300" distL="114300" distR="114300">
             <wp:extent cx="5867400" cy="4314825"/>
             <wp:effectExtent b="0" l="0" r="0" t="0"/>
-            <wp:docPr id="15" name="image16.png"/>
+            <wp:docPr id="34" name="image36.png"/>
             <a:graphic>
               <a:graphicData uri="http://schemas.openxmlformats.org/drawingml/2006/picture">
                 <pic:pic>
                   <pic:nvPicPr>
-                    <pic:cNvPr id="0" name="image16.png"/>
+                    <pic:cNvPr id="0" name="image36.png"/>
                     <pic:cNvPicPr preferRelativeResize="0"/>
                   </pic:nvPicPr>
                   <pic:blipFill>
@@ -2334,12 +3989,12 @@
           <wp:inline distB="114300" distT="114300" distL="114300" distR="114300">
             <wp:extent cx="5943600" cy="6502400"/>
             <wp:effectExtent b="0" l="0" r="0" t="0"/>
-            <wp:docPr id="13" name="image2.png"/>
+            <wp:docPr id="31" name="image27.png"/>
             <a:graphic>
               <a:graphicData uri="http://schemas.openxmlformats.org/drawingml/2006/picture">
                 <pic:pic>
                   <pic:nvPicPr>
-                    <pic:cNvPr id="0" name="image2.png"/>
+                    <pic:cNvPr id="0" name="image27.png"/>
                     <pic:cNvPicPr preferRelativeResize="0"/>
                   </pic:nvPicPr>
                   <pic:blipFill>
@@ -2381,12 +4036,15 @@
     <w:p>
       <w:pPr>
         <w:pStyle w:val="Heading2"/>
-        <w:rPr/>
-      </w:pPr>
-      <w:bookmarkStart w:colFirst="0" w:colLast="0" w:name="_j4btyk5vepbd" w:id="7"/>
-      <w:bookmarkEnd w:id="7"/>
-      <w:r>
-        <w:rPr>
+        <w:rPr>
+          <w:b w:val="1"/>
+        </w:rPr>
+      </w:pPr>
+      <w:bookmarkStart w:colFirst="0" w:colLast="0" w:name="_j4btyk5vepbd" w:id="8"/>
+      <w:bookmarkEnd w:id="8"/>
+      <w:r>
+        <w:rPr>
+          <w:b w:val="1"/>
           <w:rtl w:val="0"/>
         </w:rPr>
         <w:t xml:space="preserve">Conclusion</w:t>
@@ -2435,12 +4093,12 @@
           <wp:inline distB="114300" distT="114300" distL="114300" distR="114300">
             <wp:extent cx="4000500" cy="847725"/>
             <wp:effectExtent b="0" l="0" r="0" t="0"/>
-            <wp:docPr id="14" name="image9.png"/>
+            <wp:docPr id="33" name="image25.png"/>
             <a:graphic>
               <a:graphicData uri="http://schemas.openxmlformats.org/drawingml/2006/picture">
                 <pic:pic>
                   <pic:nvPicPr>
-                    <pic:cNvPr id="0" name="image9.png"/>
+                    <pic:cNvPr id="0" name="image25.png"/>
                     <pic:cNvPicPr preferRelativeResize="0"/>
                   </pic:nvPicPr>
                   <pic:blipFill>
@@ -2491,12 +4149,12 @@
           <wp:inline distB="114300" distT="114300" distL="114300" distR="114300">
             <wp:extent cx="5572125" cy="3790950"/>
             <wp:effectExtent b="0" l="0" r="0" t="0"/>
-            <wp:docPr id="10" name="image8.png"/>
+            <wp:docPr id="30" name="image44.png"/>
             <a:graphic>
               <a:graphicData uri="http://schemas.openxmlformats.org/drawingml/2006/picture">
                 <pic:pic>
                   <pic:nvPicPr>
-                    <pic:cNvPr id="0" name="image8.png"/>
+                    <pic:cNvPr id="0" name="image44.png"/>
                     <pic:cNvPicPr preferRelativeResize="0"/>
                   </pic:nvPicPr>
                   <pic:blipFill>
@@ -2538,12 +4196,4141 @@
     <w:p>
       <w:pPr>
         <w:pStyle w:val="Heading1"/>
-        <w:rPr/>
-      </w:pPr>
-      <w:bookmarkStart w:colFirst="0" w:colLast="0" w:name="_ggc24o82fr11" w:id="8"/>
-      <w:bookmarkEnd w:id="8"/>
-      <w:r>
-        <w:rPr>
+        <w:numPr>
+          <w:ilvl w:val="0"/>
+          <w:numId w:val="1"/>
+        </w:numPr>
+        <w:ind w:left="720" w:hanging="360"/>
+        <w:rPr>
+          <w:b w:val="1"/>
+        </w:rPr>
+      </w:pPr>
+      <w:bookmarkStart w:colFirst="0" w:colLast="0" w:name="_qg7d6cgxkisz" w:id="9"/>
+      <w:bookmarkEnd w:id="9"/>
+      <w:r>
+        <w:rPr>
+          <w:b w:val="1"/>
+          <w:rtl w:val="0"/>
+        </w:rPr>
+        <w:t xml:space="preserve">Decision Tree</w:t>
+      </w:r>
+    </w:p>
+    <w:p>
+      <w:pPr>
+        <w:pStyle w:val="Heading2"/>
+        <w:ind w:left="720" w:firstLine="0"/>
+        <w:rPr>
+          <w:b w:val="1"/>
+        </w:rPr>
+      </w:pPr>
+      <w:bookmarkStart w:colFirst="0" w:colLast="0" w:name="_bf0gl4u6dyln" w:id="10"/>
+      <w:bookmarkEnd w:id="10"/>
+      <w:r>
+        <w:rPr>
+          <w:b w:val="1"/>
+          <w:rtl w:val="0"/>
+        </w:rPr>
+        <w:t xml:space="preserve">Introduction</w:t>
+      </w:r>
+    </w:p>
+    <w:p>
+      <w:pPr>
+        <w:ind w:left="720" w:firstLine="0"/>
+        <w:rPr/>
+      </w:pPr>
+      <w:r>
+        <w:rPr>
+          <w:rtl w:val="0"/>
+        </w:rPr>
+        <w:t xml:space="preserve">In this tutorial I will show you how to implement a decision tree in Python and Jupyter Notebook. </w:t>
+      </w:r>
+    </w:p>
+    <w:p>
+      <w:pPr>
+        <w:ind w:left="720" w:firstLine="0"/>
+        <w:rPr/>
+      </w:pPr>
+      <w:r>
+        <w:rPr>
+          <w:b w:val="1"/>
+          <w:rtl w:val="0"/>
+        </w:rPr>
+        <w:t xml:space="preserve">What is a Decision Tree? </w:t>
+      </w:r>
+      <w:r>
+        <w:rPr>
+          <w:rtl w:val="0"/>
+        </w:rPr>
+        <w:t xml:space="preserve">Decision tree(graph) is a structure which uses a tree-like model of decisions and their possible consequences [2]. It is used in machine learning, as it is one of the predictive modeling approaches. This algorithm uses a decision tree(graph) to go from observation to conclusion of an item/variables. The goal is to predict a value of a variable based on several input variables [3].  </w:t>
+      </w:r>
+    </w:p>
+    <w:p>
+      <w:pPr>
+        <w:ind w:left="720" w:firstLine="0"/>
+        <w:rPr/>
+      </w:pPr>
+      <w:r>
+        <w:rPr>
+          <w:rtl w:val="0"/>
+        </w:rPr>
+      </w:r>
+    </w:p>
+    <w:p>
+      <w:pPr>
+        <w:ind w:left="720" w:firstLine="0"/>
+        <w:rPr/>
+      </w:pPr>
+      <w:r>
+        <w:rPr>
+          <w:b w:val="1"/>
+          <w:rtl w:val="0"/>
+        </w:rPr>
+        <w:t xml:space="preserve">Why use Decision Trees? </w:t>
+      </w:r>
+      <w:r>
+        <w:rPr>
+          <w:rtl w:val="0"/>
+        </w:rPr>
+        <w:t xml:space="preserve">It is best used when you have more than two columns of data and you want to make a prediction on one column using the data in the rest of the dataset.</w:t>
+      </w:r>
+    </w:p>
+    <w:p>
+      <w:pPr>
+        <w:ind w:left="720" w:firstLine="0"/>
+        <w:rPr/>
+      </w:pPr>
+      <w:r>
+        <w:rPr>
+          <w:rtl w:val="0"/>
+        </w:rPr>
+      </w:r>
+    </w:p>
+    <w:p>
+      <w:pPr>
+        <w:pStyle w:val="Heading2"/>
+        <w:ind w:left="720" w:firstLine="0"/>
+        <w:rPr>
+          <w:b w:val="1"/>
+        </w:rPr>
+      </w:pPr>
+      <w:bookmarkStart w:colFirst="0" w:colLast="0" w:name="_3zu38pelbflm" w:id="11"/>
+      <w:bookmarkEnd w:id="11"/>
+      <w:r>
+        <w:rPr>
+          <w:b w:val="1"/>
+          <w:rtl w:val="0"/>
+        </w:rPr>
+        <w:t xml:space="preserve">Resources</w:t>
+      </w:r>
+    </w:p>
+    <w:p>
+      <w:pPr>
+        <w:rPr/>
+      </w:pPr>
+      <w:r>
+        <w:rPr>
+          <w:rtl w:val="0"/>
+        </w:rPr>
+        <w:tab/>
+        <w:t xml:space="preserve">Data: </w:t>
+      </w:r>
+      <w:hyperlink r:id="rId25">
+        <w:r>
+          <w:rPr>
+            <w:color w:val="1155cc"/>
+            <w:u w:val="single"/>
+            <w:rtl w:val="0"/>
+          </w:rPr>
+          <w:t xml:space="preserve">Kaggle.com</w:t>
+        </w:r>
+      </w:hyperlink>
+      <w:r>
+        <w:rPr>
+          <w:rtl w:val="0"/>
+        </w:rPr>
+      </w:r>
+    </w:p>
+    <w:p>
+      <w:pPr>
+        <w:ind w:firstLine="720"/>
+        <w:rPr/>
+      </w:pPr>
+      <w:hyperlink r:id="rId26">
+        <w:r>
+          <w:rPr>
+            <w:color w:val="1155cc"/>
+            <w:u w:val="single"/>
+            <w:rtl w:val="0"/>
+          </w:rPr>
+          <w:t xml:space="preserve">A Guide to Decision Trees for Machine Learning and Data Science</w:t>
+        </w:r>
+      </w:hyperlink>
+      <w:r>
+        <w:rPr>
+          <w:rtl w:val="0"/>
+        </w:rPr>
+      </w:r>
+    </w:p>
+    <w:p>
+      <w:pPr>
+        <w:ind w:firstLine="720"/>
+        <w:rPr/>
+      </w:pPr>
+      <w:r>
+        <w:rPr>
+          <w:rtl w:val="0"/>
+        </w:rPr>
+      </w:r>
+    </w:p>
+    <w:p>
+      <w:pPr>
+        <w:pStyle w:val="Heading2"/>
+        <w:ind w:firstLine="720"/>
+        <w:rPr>
+          <w:b w:val="1"/>
+        </w:rPr>
+      </w:pPr>
+      <w:bookmarkStart w:colFirst="0" w:colLast="0" w:name="_5nee65k6uyks" w:id="12"/>
+      <w:bookmarkEnd w:id="12"/>
+      <w:r>
+        <w:rPr>
+          <w:b w:val="1"/>
+          <w:rtl w:val="0"/>
+        </w:rPr>
+        <w:t xml:space="preserve">Tutorial</w:t>
+      </w:r>
+    </w:p>
+    <w:p>
+      <w:pPr>
+        <w:rPr/>
+      </w:pPr>
+      <w:r>
+        <w:rPr>
+          <w:rtl w:val="0"/>
+        </w:rPr>
+        <w:tab/>
+        <w:t xml:space="preserve">For this tutorial we will need following imports:</w:t>
+      </w:r>
+    </w:p>
+    <w:p>
+      <w:pPr>
+        <w:rPr/>
+      </w:pPr>
+      <w:r>
+        <w:rPr/>
+        <w:drawing>
+          <wp:inline distB="114300" distT="114300" distL="114300" distR="114300">
+            <wp:extent cx="5924550" cy="1066800"/>
+            <wp:effectExtent b="0" l="0" r="0" t="0"/>
+            <wp:docPr id="14" name="image10.png"/>
+            <a:graphic>
+              <a:graphicData uri="http://schemas.openxmlformats.org/drawingml/2006/picture">
+                <pic:pic>
+                  <pic:nvPicPr>
+                    <pic:cNvPr id="0" name="image10.png"/>
+                    <pic:cNvPicPr preferRelativeResize="0"/>
+                  </pic:nvPicPr>
+                  <pic:blipFill>
+                    <a:blip r:embed="rId27"/>
+                    <a:srcRect b="0" l="0" r="0" t="0"/>
+                    <a:stretch>
+                      <a:fillRect/>
+                    </a:stretch>
+                  </pic:blipFill>
+                  <pic:spPr>
+                    <a:xfrm>
+                      <a:off x="0" y="0"/>
+                      <a:ext cx="5924550" cy="1066800"/>
+                    </a:xfrm>
+                    <a:prstGeom prst="rect"/>
+                    <a:ln/>
+                  </pic:spPr>
+                </pic:pic>
+              </a:graphicData>
+            </a:graphic>
+          </wp:inline>
+        </w:drawing>
+      </w:r>
+      <w:r>
+        <w:rPr>
+          <w:rtl w:val="0"/>
+        </w:rPr>
+      </w:r>
+    </w:p>
+    <w:p>
+      <w:pPr>
+        <w:rPr/>
+      </w:pPr>
+      <w:r>
+        <w:rPr>
+          <w:rtl w:val="0"/>
+        </w:rPr>
+        <w:tab/>
+      </w:r>
+      <w:r>
+        <w:rPr/>
+        <w:drawing>
+          <wp:inline distB="114300" distT="114300" distL="114300" distR="114300">
+            <wp:extent cx="5943600" cy="647700"/>
+            <wp:effectExtent b="0" l="0" r="0" t="0"/>
+            <wp:docPr id="12" name="image15.png"/>
+            <a:graphic>
+              <a:graphicData uri="http://schemas.openxmlformats.org/drawingml/2006/picture">
+                <pic:pic>
+                  <pic:nvPicPr>
+                    <pic:cNvPr id="0" name="image15.png"/>
+                    <pic:cNvPicPr preferRelativeResize="0"/>
+                  </pic:nvPicPr>
+                  <pic:blipFill>
+                    <a:blip r:embed="rId28"/>
+                    <a:srcRect b="0" l="0" r="0" t="0"/>
+                    <a:stretch>
+                      <a:fillRect/>
+                    </a:stretch>
+                  </pic:blipFill>
+                  <pic:spPr>
+                    <a:xfrm>
+                      <a:off x="0" y="0"/>
+                      <a:ext cx="5943600" cy="647700"/>
+                    </a:xfrm>
+                    <a:prstGeom prst="rect"/>
+                    <a:ln/>
+                  </pic:spPr>
+                </pic:pic>
+              </a:graphicData>
+            </a:graphic>
+          </wp:inline>
+        </w:drawing>
+      </w:r>
+      <w:r>
+        <w:rPr>
+          <w:rtl w:val="0"/>
+        </w:rPr>
+      </w:r>
+    </w:p>
+    <w:p>
+      <w:pPr>
+        <w:ind w:left="720" w:firstLine="0"/>
+        <w:rPr/>
+      </w:pPr>
+      <w:r>
+        <w:rPr>
+          <w:rtl w:val="0"/>
+        </w:rPr>
+        <w:t xml:space="preserve">At this point you should have sklearn extension installed if you have followed from the beginning of this document. If you have not followed from the beginning please go to the installation guide at the start of the document.</w:t>
+      </w:r>
+    </w:p>
+    <w:p>
+      <w:pPr>
+        <w:ind w:left="720" w:firstLine="0"/>
+        <w:rPr/>
+      </w:pPr>
+      <w:r>
+        <w:rPr>
+          <w:rtl w:val="0"/>
+        </w:rPr>
+      </w:r>
+    </w:p>
+    <w:p>
+      <w:pPr>
+        <w:ind w:left="720" w:firstLine="0"/>
+        <w:rPr/>
+      </w:pPr>
+      <w:r>
+        <w:rPr>
+          <w:rtl w:val="0"/>
+        </w:rPr>
+        <w:br w:type="textWrapping"/>
+      </w:r>
+    </w:p>
+    <w:p>
+      <w:pPr>
+        <w:ind w:left="720" w:firstLine="0"/>
+        <w:rPr/>
+      </w:pPr>
+      <w:r>
+        <w:rPr>
+          <w:rtl w:val="0"/>
+        </w:rPr>
+        <w:t xml:space="preserve">Now, we will read in our data from the .csv file(link to the file in the resource section). </w:t>
+      </w:r>
+    </w:p>
+    <w:p>
+      <w:pPr>
+        <w:ind w:left="720" w:firstLine="0"/>
+        <w:rPr/>
+      </w:pPr>
+      <w:r>
+        <w:rPr/>
+        <w:drawing>
+          <wp:inline distB="114300" distT="114300" distL="114300" distR="114300">
+            <wp:extent cx="5353050" cy="285750"/>
+            <wp:effectExtent b="0" l="0" r="0" t="0"/>
+            <wp:docPr id="23" name="image23.png"/>
+            <a:graphic>
+              <a:graphicData uri="http://schemas.openxmlformats.org/drawingml/2006/picture">
+                <pic:pic>
+                  <pic:nvPicPr>
+                    <pic:cNvPr id="0" name="image23.png"/>
+                    <pic:cNvPicPr preferRelativeResize="0"/>
+                  </pic:nvPicPr>
+                  <pic:blipFill>
+                    <a:blip r:embed="rId29"/>
+                    <a:srcRect b="0" l="0" r="0" t="0"/>
+                    <a:stretch>
+                      <a:fillRect/>
+                    </a:stretch>
+                  </pic:blipFill>
+                  <pic:spPr>
+                    <a:xfrm>
+                      <a:off x="0" y="0"/>
+                      <a:ext cx="5353050" cy="285750"/>
+                    </a:xfrm>
+                    <a:prstGeom prst="rect"/>
+                    <a:ln/>
+                  </pic:spPr>
+                </pic:pic>
+              </a:graphicData>
+            </a:graphic>
+          </wp:inline>
+        </w:drawing>
+      </w:r>
+      <w:r>
+        <w:rPr>
+          <w:rtl w:val="0"/>
+        </w:rPr>
+      </w:r>
+    </w:p>
+    <w:p>
+      <w:pPr>
+        <w:ind w:left="720" w:firstLine="0"/>
+        <w:rPr/>
+      </w:pPr>
+      <w:r>
+        <w:rPr>
+          <w:rtl w:val="0"/>
+        </w:rPr>
+      </w:r>
+    </w:p>
+    <w:p>
+      <w:pPr>
+        <w:ind w:left="720" w:firstLine="0"/>
+        <w:rPr/>
+      </w:pPr>
+      <w:r>
+        <w:rPr>
+          <w:rtl w:val="0"/>
+        </w:rPr>
+        <w:t xml:space="preserve">We split the dataset into two variables x and y. Variable x will contain data in all columns except one which will be assigned to variable y. This is done by using the drop() function which takes the name of the column and which axis that column can be found at.</w:t>
+      </w:r>
+    </w:p>
+    <w:p>
+      <w:pPr>
+        <w:ind w:left="720" w:firstLine="0"/>
+        <w:rPr/>
+      </w:pPr>
+      <w:r>
+        <w:rPr/>
+        <w:drawing>
+          <wp:inline distB="114300" distT="114300" distL="114300" distR="114300">
+            <wp:extent cx="3743325" cy="571500"/>
+            <wp:effectExtent b="0" l="0" r="0" t="0"/>
+            <wp:docPr id="49" name="image41.png"/>
+            <a:graphic>
+              <a:graphicData uri="http://schemas.openxmlformats.org/drawingml/2006/picture">
+                <pic:pic>
+                  <pic:nvPicPr>
+                    <pic:cNvPr id="0" name="image41.png"/>
+                    <pic:cNvPicPr preferRelativeResize="0"/>
+                  </pic:nvPicPr>
+                  <pic:blipFill>
+                    <a:blip r:embed="rId30"/>
+                    <a:srcRect b="0" l="0" r="0" t="0"/>
+                    <a:stretch>
+                      <a:fillRect/>
+                    </a:stretch>
+                  </pic:blipFill>
+                  <pic:spPr>
+                    <a:xfrm>
+                      <a:off x="0" y="0"/>
+                      <a:ext cx="3743325" cy="571500"/>
+                    </a:xfrm>
+                    <a:prstGeom prst="rect"/>
+                    <a:ln/>
+                  </pic:spPr>
+                </pic:pic>
+              </a:graphicData>
+            </a:graphic>
+          </wp:inline>
+        </w:drawing>
+      </w:r>
+      <w:r>
+        <w:rPr>
+          <w:rtl w:val="0"/>
+        </w:rPr>
+      </w:r>
+    </w:p>
+    <w:p>
+      <w:pPr>
+        <w:ind w:left="720" w:firstLine="0"/>
+        <w:rPr/>
+      </w:pPr>
+      <w:r>
+        <w:rPr>
+          <w:rtl w:val="0"/>
+        </w:rPr>
+      </w:r>
+    </w:p>
+    <w:p>
+      <w:pPr>
+        <w:ind w:left="720" w:firstLine="0"/>
+        <w:rPr/>
+      </w:pPr>
+      <w:r>
+        <w:rPr>
+          <w:rtl w:val="0"/>
+        </w:rPr>
+        <w:t xml:space="preserve">As in the previous tutorial, we will split our data into training and testing sets. The reason for splitting the same dataset for training and testing is to ensure that the decision tree can derive rules that it can later use to predict the outcome. While not impossible to predict values when training the algorithm, it is more precise when used with the same dataset.</w:t>
+      </w:r>
+    </w:p>
+    <w:p>
+      <w:pPr>
+        <w:ind w:left="720" w:firstLine="0"/>
+        <w:rPr/>
+      </w:pPr>
+      <w:r>
+        <w:rPr/>
+        <w:drawing>
+          <wp:inline distB="114300" distT="114300" distL="114300" distR="114300">
+            <wp:extent cx="5943600" cy="254000"/>
+            <wp:effectExtent b="0" l="0" r="0" t="0"/>
+            <wp:docPr id="17" name="image7.png"/>
+            <a:graphic>
+              <a:graphicData uri="http://schemas.openxmlformats.org/drawingml/2006/picture">
+                <pic:pic>
+                  <pic:nvPicPr>
+                    <pic:cNvPr id="0" name="image7.png"/>
+                    <pic:cNvPicPr preferRelativeResize="0"/>
+                  </pic:nvPicPr>
+                  <pic:blipFill>
+                    <a:blip r:embed="rId31"/>
+                    <a:srcRect b="0" l="0" r="0" t="0"/>
+                    <a:stretch>
+                      <a:fillRect/>
+                    </a:stretch>
+                  </pic:blipFill>
+                  <pic:spPr>
+                    <a:xfrm>
+                      <a:off x="0" y="0"/>
+                      <a:ext cx="5943600" cy="254000"/>
+                    </a:xfrm>
+                    <a:prstGeom prst="rect"/>
+                    <a:ln/>
+                  </pic:spPr>
+                </pic:pic>
+              </a:graphicData>
+            </a:graphic>
+          </wp:inline>
+        </w:drawing>
+      </w:r>
+      <w:r>
+        <w:rPr>
+          <w:rtl w:val="0"/>
+        </w:rPr>
+      </w:r>
+    </w:p>
+    <w:p>
+      <w:pPr>
+        <w:ind w:left="720" w:firstLine="0"/>
+        <w:rPr/>
+      </w:pPr>
+      <w:r>
+        <w:rPr>
+          <w:rtl w:val="0"/>
+        </w:rPr>
+        <w:t xml:space="preserve">train_test_split () function takes three arguments in this case, X which is split into X_train and X_test, Y which is split into Y_train and Y_test. Test_size specifies how much of the dataset is put into training sets, in this case 0.2(20%) of the dataset.</w:t>
+      </w:r>
+    </w:p>
+    <w:p>
+      <w:pPr>
+        <w:ind w:left="720" w:firstLine="0"/>
+        <w:rPr/>
+      </w:pPr>
+      <w:r>
+        <w:rPr>
+          <w:rtl w:val="0"/>
+        </w:rPr>
+      </w:r>
+    </w:p>
+    <w:p>
+      <w:pPr>
+        <w:ind w:left="720" w:firstLine="0"/>
+        <w:rPr/>
+      </w:pPr>
+      <w:r>
+        <w:rPr>
+          <w:rtl w:val="0"/>
+        </w:rPr>
+        <w:t xml:space="preserve">Now, we can fit our data</w:t>
+      </w:r>
+    </w:p>
+    <w:p>
+      <w:pPr>
+        <w:ind w:left="720" w:firstLine="0"/>
+        <w:rPr/>
+      </w:pPr>
+      <w:r>
+        <w:rPr/>
+        <w:drawing>
+          <wp:inline distB="114300" distT="114300" distL="114300" distR="114300">
+            <wp:extent cx="4181475" cy="590550"/>
+            <wp:effectExtent b="0" l="0" r="0" t="0"/>
+            <wp:docPr id="45" name="image48.png"/>
+            <a:graphic>
+              <a:graphicData uri="http://schemas.openxmlformats.org/drawingml/2006/picture">
+                <pic:pic>
+                  <pic:nvPicPr>
+                    <pic:cNvPr id="0" name="image48.png"/>
+                    <pic:cNvPicPr preferRelativeResize="0"/>
+                  </pic:nvPicPr>
+                  <pic:blipFill>
+                    <a:blip r:embed="rId32"/>
+                    <a:srcRect b="0" l="0" r="0" t="0"/>
+                    <a:stretch>
+                      <a:fillRect/>
+                    </a:stretch>
+                  </pic:blipFill>
+                  <pic:spPr>
+                    <a:xfrm>
+                      <a:off x="0" y="0"/>
+                      <a:ext cx="4181475" cy="590550"/>
+                    </a:xfrm>
+                    <a:prstGeom prst="rect"/>
+                    <a:ln/>
+                  </pic:spPr>
+                </pic:pic>
+              </a:graphicData>
+            </a:graphic>
+          </wp:inline>
+        </w:drawing>
+      </w:r>
+      <w:r>
+        <w:rPr>
+          <w:rtl w:val="0"/>
+        </w:rPr>
+      </w:r>
+    </w:p>
+    <w:p>
+      <w:pPr>
+        <w:ind w:left="720" w:firstLine="0"/>
+        <w:rPr/>
+      </w:pPr>
+      <w:r>
+        <w:rPr>
+          <w:rtl w:val="0"/>
+        </w:rPr>
+        <w:t xml:space="preserve">We supply the training sets to fit() function which will train the classifier so that we can make predictions.</w:t>
+      </w:r>
+    </w:p>
+    <w:p>
+      <w:pPr>
+        <w:ind w:left="720" w:firstLine="0"/>
+        <w:rPr/>
+      </w:pPr>
+      <w:r>
+        <w:rPr>
+          <w:rtl w:val="0"/>
+        </w:rPr>
+      </w:r>
+    </w:p>
+    <w:p>
+      <w:pPr>
+        <w:ind w:left="0" w:firstLine="0"/>
+        <w:rPr/>
+      </w:pPr>
+      <w:r>
+        <w:rPr>
+          <w:rtl w:val="0"/>
+        </w:rPr>
+        <w:tab/>
+        <w:t xml:space="preserve">We can now make a prediction by supplying the classifier with X_test dataset</w:t>
+      </w:r>
+    </w:p>
+    <w:p>
+      <w:pPr>
+        <w:ind w:left="0" w:firstLine="0"/>
+        <w:rPr/>
+      </w:pPr>
+      <w:r>
+        <w:rPr>
+          <w:rtl w:val="0"/>
+        </w:rPr>
+        <w:tab/>
+      </w:r>
+      <w:r>
+        <w:rPr/>
+        <w:drawing>
+          <wp:inline distB="114300" distT="114300" distL="114300" distR="114300">
+            <wp:extent cx="3886200" cy="342900"/>
+            <wp:effectExtent b="0" l="0" r="0" t="0"/>
+            <wp:docPr id="3" name="image17.png"/>
+            <a:graphic>
+              <a:graphicData uri="http://schemas.openxmlformats.org/drawingml/2006/picture">
+                <pic:pic>
+                  <pic:nvPicPr>
+                    <pic:cNvPr id="0" name="image17.png"/>
+                    <pic:cNvPicPr preferRelativeResize="0"/>
+                  </pic:nvPicPr>
+                  <pic:blipFill>
+                    <a:blip r:embed="rId33"/>
+                    <a:srcRect b="0" l="0" r="0" t="0"/>
+                    <a:stretch>
+                      <a:fillRect/>
+                    </a:stretch>
+                  </pic:blipFill>
+                  <pic:spPr>
+                    <a:xfrm>
+                      <a:off x="0" y="0"/>
+                      <a:ext cx="3886200" cy="342900"/>
+                    </a:xfrm>
+                    <a:prstGeom prst="rect"/>
+                    <a:ln/>
+                  </pic:spPr>
+                </pic:pic>
+              </a:graphicData>
+            </a:graphic>
+          </wp:inline>
+        </w:drawing>
+      </w:r>
+      <w:r>
+        <w:rPr>
+          <w:rtl w:val="0"/>
+        </w:rPr>
+      </w:r>
+    </w:p>
+    <w:p>
+      <w:pPr>
+        <w:ind w:left="0" w:firstLine="0"/>
+        <w:rPr/>
+      </w:pPr>
+      <w:r>
+        <w:rPr>
+          <w:rtl w:val="0"/>
+        </w:rPr>
+      </w:r>
+    </w:p>
+    <w:p>
+      <w:pPr>
+        <w:ind w:left="720" w:firstLine="0"/>
+        <w:rPr/>
+      </w:pPr>
+      <w:r>
+        <w:rPr>
+          <w:rtl w:val="0"/>
+        </w:rPr>
+        <w:t xml:space="preserve">At this point we will print confusion matrix which is used to describe performance of the </w:t>
+        <w:tab/>
+        <w:t xml:space="preserve">classifier.</w:t>
+      </w:r>
+    </w:p>
+    <w:p>
+      <w:pPr>
+        <w:ind w:left="720" w:firstLine="0"/>
+        <w:rPr/>
+      </w:pPr>
+      <w:r>
+        <w:rPr>
+          <w:rtl w:val="0"/>
+        </w:rPr>
+      </w:r>
+    </w:p>
+    <w:p>
+      <w:pPr>
+        <w:ind w:left="720" w:firstLine="0"/>
+        <w:jc w:val="center"/>
+        <w:rPr/>
+      </w:pPr>
+      <w:r>
+        <w:rPr/>
+        <w:drawing>
+          <wp:inline distB="114300" distT="114300" distL="114300" distR="114300">
+            <wp:extent cx="4129088" cy="2396464"/>
+            <wp:effectExtent b="0" l="0" r="0" t="0"/>
+            <wp:docPr id="8" name="image1.png"/>
+            <a:graphic>
+              <a:graphicData uri="http://schemas.openxmlformats.org/drawingml/2006/picture">
+                <pic:pic>
+                  <pic:nvPicPr>
+                    <pic:cNvPr id="0" name="image1.png"/>
+                    <pic:cNvPicPr preferRelativeResize="0"/>
+                  </pic:nvPicPr>
+                  <pic:blipFill>
+                    <a:blip r:embed="rId34"/>
+                    <a:srcRect b="0" l="0" r="0" t="0"/>
+                    <a:stretch>
+                      <a:fillRect/>
+                    </a:stretch>
+                  </pic:blipFill>
+                  <pic:spPr>
+                    <a:xfrm>
+                      <a:off x="0" y="0"/>
+                      <a:ext cx="4129088" cy="2396464"/>
+                    </a:xfrm>
+                    <a:prstGeom prst="rect"/>
+                    <a:ln/>
+                  </pic:spPr>
+                </pic:pic>
+              </a:graphicData>
+            </a:graphic>
+          </wp:inline>
+        </w:drawing>
+      </w:r>
+      <w:r>
+        <w:rPr>
+          <w:rtl w:val="0"/>
+        </w:rPr>
+      </w:r>
+    </w:p>
+    <w:p>
+      <w:pPr>
+        <w:ind w:left="720" w:firstLine="0"/>
+        <w:rPr/>
+      </w:pPr>
+      <w:r>
+        <w:rPr>
+          <w:rtl w:val="0"/>
+        </w:rPr>
+        <w:tab/>
+        <w:tab/>
+        <w:tab/>
+        <w:t xml:space="preserve">Fig. 1: Confusion Matrix Example [4]</w:t>
+      </w:r>
+    </w:p>
+    <w:p>
+      <w:pPr>
+        <w:ind w:left="720" w:firstLine="0"/>
+        <w:rPr/>
+      </w:pPr>
+      <w:r>
+        <w:rPr>
+          <w:rtl w:val="0"/>
+        </w:rPr>
+      </w:r>
+    </w:p>
+    <w:p>
+      <w:pPr>
+        <w:ind w:left="720" w:firstLine="0"/>
+        <w:rPr/>
+      </w:pPr>
+      <w:r>
+        <w:rPr/>
+        <w:drawing>
+          <wp:inline distB="114300" distT="114300" distL="114300" distR="114300">
+            <wp:extent cx="4914900" cy="619125"/>
+            <wp:effectExtent b="0" l="0" r="0" t="0"/>
+            <wp:docPr id="36" name="image28.png"/>
+            <a:graphic>
+              <a:graphicData uri="http://schemas.openxmlformats.org/drawingml/2006/picture">
+                <pic:pic>
+                  <pic:nvPicPr>
+                    <pic:cNvPr id="0" name="image28.png"/>
+                    <pic:cNvPicPr preferRelativeResize="0"/>
+                  </pic:nvPicPr>
+                  <pic:blipFill>
+                    <a:blip r:embed="rId35"/>
+                    <a:srcRect b="0" l="0" r="0" t="0"/>
+                    <a:stretch>
+                      <a:fillRect/>
+                    </a:stretch>
+                  </pic:blipFill>
+                  <pic:spPr>
+                    <a:xfrm>
+                      <a:off x="0" y="0"/>
+                      <a:ext cx="4914900" cy="619125"/>
+                    </a:xfrm>
+                    <a:prstGeom prst="rect"/>
+                    <a:ln/>
+                  </pic:spPr>
+                </pic:pic>
+              </a:graphicData>
+            </a:graphic>
+          </wp:inline>
+        </w:drawing>
+      </w:r>
+      <w:r>
+        <w:rPr>
+          <w:rtl w:val="0"/>
+        </w:rPr>
+      </w:r>
+    </w:p>
+    <w:p>
+      <w:pPr>
+        <w:ind w:left="720" w:firstLine="0"/>
+        <w:rPr/>
+      </w:pPr>
+      <w:r>
+        <w:rPr>
+          <w:rtl w:val="0"/>
+        </w:rPr>
+        <w:t xml:space="preserve">We will also print classification report which will give us some values such as precision, recall, F1 and support score for the model. </w:t>
+      </w:r>
+    </w:p>
+    <w:p>
+      <w:pPr>
+        <w:ind w:left="720" w:firstLine="0"/>
+        <w:rPr/>
+      </w:pPr>
+      <w:r>
+        <w:rPr>
+          <w:rtl w:val="0"/>
+        </w:rPr>
+      </w:r>
+    </w:p>
+    <w:p>
+      <w:pPr>
+        <w:ind w:left="720" w:firstLine="0"/>
+        <w:rPr/>
+      </w:pPr>
+      <w:r>
+        <w:rPr>
+          <w:rtl w:val="0"/>
+        </w:rPr>
+        <w:t xml:space="preserve">It will look like this: </w:t>
+      </w:r>
+    </w:p>
+    <w:p>
+      <w:pPr>
+        <w:ind w:left="720" w:firstLine="0"/>
+        <w:rPr/>
+      </w:pPr>
+      <w:r>
+        <w:rPr/>
+        <w:drawing>
+          <wp:inline distB="114300" distT="114300" distL="114300" distR="114300">
+            <wp:extent cx="5943600" cy="2400300"/>
+            <wp:effectExtent b="0" l="0" r="0" t="0"/>
+            <wp:docPr id="24" name="image22.png"/>
+            <a:graphic>
+              <a:graphicData uri="http://schemas.openxmlformats.org/drawingml/2006/picture">
+                <pic:pic>
+                  <pic:nvPicPr>
+                    <pic:cNvPr id="0" name="image22.png"/>
+                    <pic:cNvPicPr preferRelativeResize="0"/>
+                  </pic:nvPicPr>
+                  <pic:blipFill>
+                    <a:blip r:embed="rId36"/>
+                    <a:srcRect b="0" l="0" r="0" t="0"/>
+                    <a:stretch>
+                      <a:fillRect/>
+                    </a:stretch>
+                  </pic:blipFill>
+                  <pic:spPr>
+                    <a:xfrm>
+                      <a:off x="0" y="0"/>
+                      <a:ext cx="5943600" cy="2400300"/>
+                    </a:xfrm>
+                    <a:prstGeom prst="rect"/>
+                    <a:ln/>
+                  </pic:spPr>
+                </pic:pic>
+              </a:graphicData>
+            </a:graphic>
+          </wp:inline>
+        </w:drawing>
+      </w:r>
+      <w:r>
+        <w:rPr>
+          <w:rtl w:val="0"/>
+        </w:rPr>
+      </w:r>
+    </w:p>
+    <w:p>
+      <w:pPr>
+        <w:ind w:left="720" w:firstLine="0"/>
+        <w:rPr/>
+      </w:pPr>
+      <w:r>
+        <w:rPr>
+          <w:rtl w:val="0"/>
+        </w:rPr>
+        <w:t xml:space="preserve">Visualisation of confusion matrix:</w:t>
+      </w:r>
+    </w:p>
+    <w:p>
+      <w:pPr>
+        <w:ind w:left="720" w:firstLine="0"/>
+        <w:rPr/>
+      </w:pPr>
+      <w:r>
+        <w:rPr>
+          <w:rtl w:val="0"/>
+        </w:rPr>
+      </w:r>
+    </w:p>
+    <w:tbl>
+      <w:tblPr>
+        <w:tblStyle w:val="Table1"/>
+        <w:tblW w:w="8640.0" w:type="dxa"/>
+        <w:jc w:val="left"/>
+        <w:tblInd w:w="820.0" w:type="dxa"/>
+        <w:tblBorders>
+          <w:top w:color="000000" w:space="0" w:sz="8" w:val="single"/>
+          <w:left w:color="000000" w:space="0" w:sz="8" w:val="single"/>
+          <w:bottom w:color="000000" w:space="0" w:sz="8" w:val="single"/>
+          <w:right w:color="000000" w:space="0" w:sz="8" w:val="single"/>
+          <w:insideH w:color="000000" w:space="0" w:sz="8" w:val="single"/>
+          <w:insideV w:color="000000" w:space="0" w:sz="8" w:val="single"/>
+        </w:tblBorders>
+        <w:tblLayout w:type="fixed"/>
+        <w:tblLook w:val="0600"/>
+      </w:tblPr>
+      <w:tblGrid>
+        <w:gridCol w:w="2880"/>
+        <w:gridCol w:w="2880"/>
+        <w:gridCol w:w="2880"/>
+        <w:tblGridChange w:id="0">
+          <w:tblGrid>
+            <w:gridCol w:w="2880"/>
+            <w:gridCol w:w="2880"/>
+            <w:gridCol w:w="2880"/>
+          </w:tblGrid>
+        </w:tblGridChange>
+      </w:tblGrid>
+      <w:tr>
+        <w:tc>
+          <w:tcPr>
+            <w:shd w:fill="auto" w:val="clear"/>
+            <w:tcMar>
+              <w:top w:w="100.0" w:type="dxa"/>
+              <w:left w:w="100.0" w:type="dxa"/>
+              <w:bottom w:w="100.0" w:type="dxa"/>
+              <w:right w:w="100.0" w:type="dxa"/>
+            </w:tcMar>
+            <w:vAlign w:val="top"/>
+          </w:tcPr>
+          <w:p>
+            <w:pPr>
+              <w:keepNext w:val="0"/>
+              <w:keepLines w:val="0"/>
+              <w:widowControl w:val="0"/>
+              <w:pBdr>
+                <w:top w:space="0" w:sz="0" w:val="nil"/>
+                <w:left w:space="0" w:sz="0" w:val="nil"/>
+                <w:bottom w:space="0" w:sz="0" w:val="nil"/>
+                <w:right w:space="0" w:sz="0" w:val="nil"/>
+                <w:between w:space="0" w:sz="0" w:val="nil"/>
+              </w:pBdr>
+              <w:shd w:fill="auto" w:val="clear"/>
+              <w:spacing w:after="0" w:before="0" w:line="240" w:lineRule="auto"/>
+              <w:ind w:left="0" w:right="0" w:firstLine="0"/>
+              <w:jc w:val="left"/>
+              <w:rPr/>
+            </w:pPr>
+            <w:r>
+              <w:rPr>
+                <w:rtl w:val="0"/>
+              </w:rPr>
+            </w:r>
+          </w:p>
+        </w:tc>
+        <w:tc>
+          <w:tcPr>
+            <w:shd w:fill="auto" w:val="clear"/>
+            <w:tcMar>
+              <w:top w:w="100.0" w:type="dxa"/>
+              <w:left w:w="100.0" w:type="dxa"/>
+              <w:bottom w:w="100.0" w:type="dxa"/>
+              <w:right w:w="100.0" w:type="dxa"/>
+            </w:tcMar>
+            <w:vAlign w:val="top"/>
+          </w:tcPr>
+          <w:p>
+            <w:pPr>
+              <w:keepNext w:val="0"/>
+              <w:keepLines w:val="0"/>
+              <w:widowControl w:val="0"/>
+              <w:pBdr>
+                <w:top w:space="0" w:sz="0" w:val="nil"/>
+                <w:left w:space="0" w:sz="0" w:val="nil"/>
+                <w:bottom w:space="0" w:sz="0" w:val="nil"/>
+                <w:right w:space="0" w:sz="0" w:val="nil"/>
+                <w:between w:space="0" w:sz="0" w:val="nil"/>
+              </w:pBdr>
+              <w:shd w:fill="auto" w:val="clear"/>
+              <w:spacing w:after="0" w:before="0" w:line="240" w:lineRule="auto"/>
+              <w:ind w:left="0" w:right="0" w:firstLine="0"/>
+              <w:jc w:val="left"/>
+              <w:rPr/>
+            </w:pPr>
+            <w:r>
+              <w:rPr>
+                <w:rtl w:val="0"/>
+              </w:rPr>
+              <w:t xml:space="preserve">Predicted: 0</w:t>
+            </w:r>
+          </w:p>
+        </w:tc>
+        <w:tc>
+          <w:tcPr>
+            <w:shd w:fill="auto" w:val="clear"/>
+            <w:tcMar>
+              <w:top w:w="100.0" w:type="dxa"/>
+              <w:left w:w="100.0" w:type="dxa"/>
+              <w:bottom w:w="100.0" w:type="dxa"/>
+              <w:right w:w="100.0" w:type="dxa"/>
+            </w:tcMar>
+            <w:vAlign w:val="top"/>
+          </w:tcPr>
+          <w:p>
+            <w:pPr>
+              <w:keepNext w:val="0"/>
+              <w:keepLines w:val="0"/>
+              <w:widowControl w:val="0"/>
+              <w:pBdr>
+                <w:top w:space="0" w:sz="0" w:val="nil"/>
+                <w:left w:space="0" w:sz="0" w:val="nil"/>
+                <w:bottom w:space="0" w:sz="0" w:val="nil"/>
+                <w:right w:space="0" w:sz="0" w:val="nil"/>
+                <w:between w:space="0" w:sz="0" w:val="nil"/>
+              </w:pBdr>
+              <w:shd w:fill="auto" w:val="clear"/>
+              <w:spacing w:after="0" w:before="0" w:line="240" w:lineRule="auto"/>
+              <w:ind w:left="0" w:right="0" w:firstLine="0"/>
+              <w:jc w:val="left"/>
+              <w:rPr/>
+            </w:pPr>
+            <w:r>
+              <w:rPr>
+                <w:rtl w:val="0"/>
+              </w:rPr>
+              <w:t xml:space="preserve">Predicted: 1</w:t>
+            </w:r>
+          </w:p>
+        </w:tc>
+      </w:tr>
+      <w:tr>
+        <w:tc>
+          <w:tcPr>
+            <w:shd w:fill="auto" w:val="clear"/>
+            <w:tcMar>
+              <w:top w:w="100.0" w:type="dxa"/>
+              <w:left w:w="100.0" w:type="dxa"/>
+              <w:bottom w:w="100.0" w:type="dxa"/>
+              <w:right w:w="100.0" w:type="dxa"/>
+            </w:tcMar>
+            <w:vAlign w:val="top"/>
+          </w:tcPr>
+          <w:p>
+            <w:pPr>
+              <w:keepNext w:val="0"/>
+              <w:keepLines w:val="0"/>
+              <w:widowControl w:val="0"/>
+              <w:pBdr>
+                <w:top w:space="0" w:sz="0" w:val="nil"/>
+                <w:left w:space="0" w:sz="0" w:val="nil"/>
+                <w:bottom w:space="0" w:sz="0" w:val="nil"/>
+                <w:right w:space="0" w:sz="0" w:val="nil"/>
+                <w:between w:space="0" w:sz="0" w:val="nil"/>
+              </w:pBdr>
+              <w:shd w:fill="auto" w:val="clear"/>
+              <w:spacing w:after="0" w:before="0" w:line="240" w:lineRule="auto"/>
+              <w:ind w:left="0" w:right="0" w:firstLine="0"/>
+              <w:jc w:val="left"/>
+              <w:rPr/>
+            </w:pPr>
+            <w:r>
+              <w:rPr>
+                <w:rtl w:val="0"/>
+              </w:rPr>
+              <w:t xml:space="preserve">Actual: 0</w:t>
+            </w:r>
+          </w:p>
+        </w:tc>
+        <w:tc>
+          <w:tcPr>
+            <w:shd w:fill="auto" w:val="clear"/>
+            <w:tcMar>
+              <w:top w:w="100.0" w:type="dxa"/>
+              <w:left w:w="100.0" w:type="dxa"/>
+              <w:bottom w:w="100.0" w:type="dxa"/>
+              <w:right w:w="100.0" w:type="dxa"/>
+            </w:tcMar>
+            <w:vAlign w:val="top"/>
+          </w:tcPr>
+          <w:p>
+            <w:pPr>
+              <w:keepNext w:val="0"/>
+              <w:keepLines w:val="0"/>
+              <w:widowControl w:val="0"/>
+              <w:pBdr>
+                <w:top w:space="0" w:sz="0" w:val="nil"/>
+                <w:left w:space="0" w:sz="0" w:val="nil"/>
+                <w:bottom w:space="0" w:sz="0" w:val="nil"/>
+                <w:right w:space="0" w:sz="0" w:val="nil"/>
+                <w:between w:space="0" w:sz="0" w:val="nil"/>
+              </w:pBdr>
+              <w:shd w:fill="auto" w:val="clear"/>
+              <w:spacing w:after="0" w:before="0" w:line="240" w:lineRule="auto"/>
+              <w:ind w:left="0" w:right="0" w:firstLine="0"/>
+              <w:jc w:val="left"/>
+              <w:rPr/>
+            </w:pPr>
+            <w:r>
+              <w:rPr>
+                <w:rtl w:val="0"/>
+              </w:rPr>
+              <w:t xml:space="preserve">160</w:t>
+            </w:r>
+          </w:p>
+        </w:tc>
+        <w:tc>
+          <w:tcPr>
+            <w:shd w:fill="auto" w:val="clear"/>
+            <w:tcMar>
+              <w:top w:w="100.0" w:type="dxa"/>
+              <w:left w:w="100.0" w:type="dxa"/>
+              <w:bottom w:w="100.0" w:type="dxa"/>
+              <w:right w:w="100.0" w:type="dxa"/>
+            </w:tcMar>
+            <w:vAlign w:val="top"/>
+          </w:tcPr>
+          <w:p>
+            <w:pPr>
+              <w:keepNext w:val="0"/>
+              <w:keepLines w:val="0"/>
+              <w:widowControl w:val="0"/>
+              <w:pBdr>
+                <w:top w:space="0" w:sz="0" w:val="nil"/>
+                <w:left w:space="0" w:sz="0" w:val="nil"/>
+                <w:bottom w:space="0" w:sz="0" w:val="nil"/>
+                <w:right w:space="0" w:sz="0" w:val="nil"/>
+                <w:between w:space="0" w:sz="0" w:val="nil"/>
+              </w:pBdr>
+              <w:shd w:fill="auto" w:val="clear"/>
+              <w:spacing w:after="0" w:before="0" w:line="240" w:lineRule="auto"/>
+              <w:ind w:left="0" w:right="0" w:firstLine="0"/>
+              <w:jc w:val="left"/>
+              <w:rPr/>
+            </w:pPr>
+            <w:r>
+              <w:rPr>
+                <w:rtl w:val="0"/>
+              </w:rPr>
+              <w:t xml:space="preserve">2</w:t>
+            </w:r>
+          </w:p>
+        </w:tc>
+      </w:tr>
+      <w:tr>
+        <w:tc>
+          <w:tcPr>
+            <w:shd w:fill="auto" w:val="clear"/>
+            <w:tcMar>
+              <w:top w:w="100.0" w:type="dxa"/>
+              <w:left w:w="100.0" w:type="dxa"/>
+              <w:bottom w:w="100.0" w:type="dxa"/>
+              <w:right w:w="100.0" w:type="dxa"/>
+            </w:tcMar>
+            <w:vAlign w:val="top"/>
+          </w:tcPr>
+          <w:p>
+            <w:pPr>
+              <w:keepNext w:val="0"/>
+              <w:keepLines w:val="0"/>
+              <w:widowControl w:val="0"/>
+              <w:pBdr>
+                <w:top w:space="0" w:sz="0" w:val="nil"/>
+                <w:left w:space="0" w:sz="0" w:val="nil"/>
+                <w:bottom w:space="0" w:sz="0" w:val="nil"/>
+                <w:right w:space="0" w:sz="0" w:val="nil"/>
+                <w:between w:space="0" w:sz="0" w:val="nil"/>
+              </w:pBdr>
+              <w:shd w:fill="auto" w:val="clear"/>
+              <w:spacing w:after="0" w:before="0" w:line="240" w:lineRule="auto"/>
+              <w:ind w:left="0" w:right="0" w:firstLine="0"/>
+              <w:jc w:val="left"/>
+              <w:rPr/>
+            </w:pPr>
+            <w:r>
+              <w:rPr>
+                <w:rtl w:val="0"/>
+              </w:rPr>
+              <w:t xml:space="preserve">Actual: 1</w:t>
+            </w:r>
+          </w:p>
+        </w:tc>
+        <w:tc>
+          <w:tcPr>
+            <w:shd w:fill="auto" w:val="clear"/>
+            <w:tcMar>
+              <w:top w:w="100.0" w:type="dxa"/>
+              <w:left w:w="100.0" w:type="dxa"/>
+              <w:bottom w:w="100.0" w:type="dxa"/>
+              <w:right w:w="100.0" w:type="dxa"/>
+            </w:tcMar>
+            <w:vAlign w:val="top"/>
+          </w:tcPr>
+          <w:p>
+            <w:pPr>
+              <w:keepNext w:val="0"/>
+              <w:keepLines w:val="0"/>
+              <w:widowControl w:val="0"/>
+              <w:pBdr>
+                <w:top w:space="0" w:sz="0" w:val="nil"/>
+                <w:left w:space="0" w:sz="0" w:val="nil"/>
+                <w:bottom w:space="0" w:sz="0" w:val="nil"/>
+                <w:right w:space="0" w:sz="0" w:val="nil"/>
+                <w:between w:space="0" w:sz="0" w:val="nil"/>
+              </w:pBdr>
+              <w:shd w:fill="auto" w:val="clear"/>
+              <w:spacing w:after="0" w:before="0" w:line="240" w:lineRule="auto"/>
+              <w:ind w:left="0" w:right="0" w:firstLine="0"/>
+              <w:jc w:val="left"/>
+              <w:rPr/>
+            </w:pPr>
+            <w:r>
+              <w:rPr>
+                <w:rtl w:val="0"/>
+              </w:rPr>
+              <w:t xml:space="preserve">2</w:t>
+            </w:r>
+          </w:p>
+        </w:tc>
+        <w:tc>
+          <w:tcPr>
+            <w:shd w:fill="auto" w:val="clear"/>
+            <w:tcMar>
+              <w:top w:w="100.0" w:type="dxa"/>
+              <w:left w:w="100.0" w:type="dxa"/>
+              <w:bottom w:w="100.0" w:type="dxa"/>
+              <w:right w:w="100.0" w:type="dxa"/>
+            </w:tcMar>
+            <w:vAlign w:val="top"/>
+          </w:tcPr>
+          <w:p>
+            <w:pPr>
+              <w:keepNext w:val="0"/>
+              <w:keepLines w:val="0"/>
+              <w:widowControl w:val="0"/>
+              <w:pBdr>
+                <w:top w:space="0" w:sz="0" w:val="nil"/>
+                <w:left w:space="0" w:sz="0" w:val="nil"/>
+                <w:bottom w:space="0" w:sz="0" w:val="nil"/>
+                <w:right w:space="0" w:sz="0" w:val="nil"/>
+                <w:between w:space="0" w:sz="0" w:val="nil"/>
+              </w:pBdr>
+              <w:shd w:fill="auto" w:val="clear"/>
+              <w:spacing w:after="0" w:before="0" w:line="240" w:lineRule="auto"/>
+              <w:ind w:left="0" w:right="0" w:firstLine="0"/>
+              <w:jc w:val="left"/>
+              <w:rPr/>
+            </w:pPr>
+            <w:r>
+              <w:rPr>
+                <w:rtl w:val="0"/>
+              </w:rPr>
+              <w:t xml:space="preserve">111</w:t>
+            </w:r>
+          </w:p>
+        </w:tc>
+      </w:tr>
+    </w:tbl>
+    <w:p>
+      <w:pPr>
+        <w:ind w:left="720" w:firstLine="0"/>
+        <w:rPr/>
+      </w:pPr>
+      <w:r>
+        <w:rPr>
+          <w:rtl w:val="0"/>
+        </w:rPr>
+        <w:t xml:space="preserve">As you can see, in this case both Actual values and predicted values are the same, which means that our model was 100% accurate in its prediction.</w:t>
+      </w:r>
+    </w:p>
+    <w:p>
+      <w:pPr>
+        <w:ind w:left="720" w:firstLine="0"/>
+        <w:rPr/>
+      </w:pPr>
+      <w:r>
+        <w:rPr>
+          <w:rtl w:val="0"/>
+        </w:rPr>
+        <w:t xml:space="preserve">This can change anytime you run the algorithm.</w:t>
+      </w:r>
+    </w:p>
+    <w:p>
+      <w:pPr>
+        <w:ind w:left="720" w:firstLine="0"/>
+        <w:rPr/>
+      </w:pPr>
+      <w:r>
+        <w:rPr>
+          <w:rtl w:val="0"/>
+        </w:rPr>
+      </w:r>
+    </w:p>
+    <w:p>
+      <w:pPr>
+        <w:ind w:left="720" w:firstLine="0"/>
+        <w:rPr/>
+      </w:pPr>
+      <w:r>
+        <w:rPr>
+          <w:rtl w:val="0"/>
+        </w:rPr>
+        <w:t xml:space="preserve">Now, we will try a regressor instead of a classifier. </w:t>
+      </w:r>
+      <w:r>
+        <w:rPr>
+          <w:highlight w:val="yellow"/>
+          <w:rtl w:val="0"/>
+        </w:rPr>
+        <w:t xml:space="preserve">The difference between classifier and regressor is that classifier is for predicting a label while regressor is for predicting quantity.</w:t>
+      </w:r>
+      <w:r>
+        <w:rPr/>
+        <w:drawing>
+          <wp:inline distB="114300" distT="114300" distL="114300" distR="114300">
+            <wp:extent cx="5943600" cy="1651000"/>
+            <wp:effectExtent b="0" l="0" r="0" t="0"/>
+            <wp:docPr id="26" name="image30.png"/>
+            <a:graphic>
+              <a:graphicData uri="http://schemas.openxmlformats.org/drawingml/2006/picture">
+                <pic:pic>
+                  <pic:nvPicPr>
+                    <pic:cNvPr id="0" name="image30.png"/>
+                    <pic:cNvPicPr preferRelativeResize="0"/>
+                  </pic:nvPicPr>
+                  <pic:blipFill>
+                    <a:blip r:embed="rId37"/>
+                    <a:srcRect b="0" l="0" r="0" t="0"/>
+                    <a:stretch>
+                      <a:fillRect/>
+                    </a:stretch>
+                  </pic:blipFill>
+                  <pic:spPr>
+                    <a:xfrm>
+                      <a:off x="0" y="0"/>
+                      <a:ext cx="5943600" cy="1651000"/>
+                    </a:xfrm>
+                    <a:prstGeom prst="rect"/>
+                    <a:ln/>
+                  </pic:spPr>
+                </pic:pic>
+              </a:graphicData>
+            </a:graphic>
+          </wp:inline>
+        </w:drawing>
+      </w:r>
+      <w:r>
+        <w:rPr>
+          <w:rtl w:val="0"/>
+        </w:rPr>
+      </w:r>
+    </w:p>
+    <w:p>
+      <w:pPr>
+        <w:ind w:left="720" w:firstLine="0"/>
+        <w:rPr/>
+      </w:pPr>
+      <w:r>
+        <w:rPr>
+          <w:rtl w:val="0"/>
+        </w:rPr>
+        <w:t xml:space="preserve">We have used the exact same dataset used for the classifier. Based on the highlighted information above. Is this the right way to use a regressor?</w:t>
+      </w:r>
+    </w:p>
+    <w:p>
+      <w:pPr>
+        <w:ind w:left="720" w:firstLine="0"/>
+        <w:rPr/>
+      </w:pPr>
+      <w:r>
+        <w:rPr>
+          <w:rtl w:val="0"/>
+        </w:rPr>
+      </w:r>
+    </w:p>
+    <w:p>
+      <w:pPr>
+        <w:ind w:left="720" w:firstLine="0"/>
+        <w:rPr/>
+      </w:pPr>
+      <w:r>
+        <w:rPr>
+          <w:rtl w:val="0"/>
+        </w:rPr>
+        <w:t xml:space="preserve">Output:</w:t>
+      </w:r>
+    </w:p>
+    <w:p>
+      <w:pPr>
+        <w:ind w:left="720" w:firstLine="0"/>
+        <w:jc w:val="center"/>
+        <w:rPr/>
+      </w:pPr>
+      <w:r>
+        <w:rPr/>
+        <w:drawing>
+          <wp:inline distB="114300" distT="114300" distL="114300" distR="114300">
+            <wp:extent cx="2943225" cy="2981325"/>
+            <wp:effectExtent b="0" l="0" r="0" t="0"/>
+            <wp:docPr id="19" name="image14.png"/>
+            <a:graphic>
+              <a:graphicData uri="http://schemas.openxmlformats.org/drawingml/2006/picture">
+                <pic:pic>
+                  <pic:nvPicPr>
+                    <pic:cNvPr id="0" name="image14.png"/>
+                    <pic:cNvPicPr preferRelativeResize="0"/>
+                  </pic:nvPicPr>
+                  <pic:blipFill>
+                    <a:blip r:embed="rId38"/>
+                    <a:srcRect b="0" l="0" r="0" t="0"/>
+                    <a:stretch>
+                      <a:fillRect/>
+                    </a:stretch>
+                  </pic:blipFill>
+                  <pic:spPr>
+                    <a:xfrm>
+                      <a:off x="0" y="0"/>
+                      <a:ext cx="2943225" cy="2981325"/>
+                    </a:xfrm>
+                    <a:prstGeom prst="rect"/>
+                    <a:ln/>
+                  </pic:spPr>
+                </pic:pic>
+              </a:graphicData>
+            </a:graphic>
+          </wp:inline>
+        </w:drawing>
+      </w:r>
+      <w:r>
+        <w:rPr>
+          <w:rtl w:val="0"/>
+        </w:rPr>
+      </w:r>
+    </w:p>
+    <w:p>
+      <w:pPr>
+        <w:ind w:left="720" w:firstLine="0"/>
+        <w:jc w:val="center"/>
+        <w:rPr/>
+      </w:pPr>
+      <w:r>
+        <w:rPr>
+          <w:rtl w:val="0"/>
+        </w:rPr>
+      </w:r>
+    </w:p>
+    <w:p>
+      <w:pPr>
+        <w:pStyle w:val="Heading2"/>
+        <w:ind w:left="720" w:firstLine="0"/>
+        <w:rPr/>
+      </w:pPr>
+      <w:bookmarkStart w:colFirst="0" w:colLast="0" w:name="_fgpuyqktqzui" w:id="13"/>
+      <w:bookmarkEnd w:id="13"/>
+      <w:r>
+        <w:br w:type="page"/>
+      </w:r>
+      <w:r>
+        <w:rPr>
+          <w:rtl w:val="0"/>
+        </w:rPr>
+      </w:r>
+    </w:p>
+    <w:p>
+      <w:pPr>
+        <w:pStyle w:val="Heading2"/>
+        <w:ind w:left="720" w:firstLine="0"/>
+        <w:rPr>
+          <w:b w:val="1"/>
+        </w:rPr>
+      </w:pPr>
+      <w:bookmarkStart w:colFirst="0" w:colLast="0" w:name="_2i94rn9q14ip" w:id="14"/>
+      <w:bookmarkEnd w:id="14"/>
+      <w:r>
+        <w:rPr>
+          <w:b w:val="1"/>
+          <w:rtl w:val="0"/>
+        </w:rPr>
+        <w:t xml:space="preserve">Conclusion</w:t>
+      </w:r>
+    </w:p>
+    <w:p>
+      <w:pPr>
+        <w:ind w:left="720" w:firstLine="0"/>
+        <w:rPr/>
+      </w:pPr>
+      <w:r>
+        <w:rPr>
+          <w:rtl w:val="0"/>
+        </w:rPr>
+        <w:t xml:space="preserve">This concludes the tutorial section on Decision Trees. Hopefully, you have learned more about them in the process as well as a way to implement them in python.</w:t>
+      </w:r>
+    </w:p>
+    <w:p>
+      <w:pPr>
+        <w:ind w:left="720" w:firstLine="0"/>
+        <w:rPr/>
+      </w:pPr>
+      <w:r>
+        <w:rPr>
+          <w:rtl w:val="0"/>
+        </w:rPr>
+        <w:t xml:space="preserve">If you want to learn more about Decision Trees, please have a look at the Resources section of this tutorial section.</w:t>
+      </w:r>
+    </w:p>
+    <w:p>
+      <w:pPr>
+        <w:ind w:left="720" w:firstLine="0"/>
+        <w:rPr/>
+      </w:pPr>
+      <w:r>
+        <w:br w:type="page"/>
+      </w:r>
+      <w:r>
+        <w:rPr>
+          <w:rtl w:val="0"/>
+        </w:rPr>
+      </w:r>
+    </w:p>
+    <w:p>
+      <w:pPr>
+        <w:pStyle w:val="Heading1"/>
+        <w:numPr>
+          <w:ilvl w:val="0"/>
+          <w:numId w:val="1"/>
+        </w:numPr>
+        <w:ind w:left="720" w:hanging="360"/>
+        <w:rPr>
+          <w:b w:val="1"/>
+          <w:sz w:val="40"/>
+          <w:szCs w:val="40"/>
+        </w:rPr>
+      </w:pPr>
+      <w:bookmarkStart w:colFirst="0" w:colLast="0" w:name="_7pucr3waa6lx" w:id="15"/>
+      <w:bookmarkEnd w:id="15"/>
+      <w:r>
+        <w:rPr>
+          <w:b w:val="1"/>
+          <w:rtl w:val="0"/>
+        </w:rPr>
+        <w:t xml:space="preserve">K Means Clustering</w:t>
+      </w:r>
+    </w:p>
+    <w:p>
+      <w:pPr>
+        <w:pStyle w:val="Heading2"/>
+        <w:ind w:left="720" w:firstLine="0"/>
+        <w:rPr>
+          <w:b w:val="1"/>
+        </w:rPr>
+      </w:pPr>
+      <w:bookmarkStart w:colFirst="0" w:colLast="0" w:name="_chl3sgkzr97y" w:id="16"/>
+      <w:bookmarkEnd w:id="16"/>
+      <w:r>
+        <w:rPr>
+          <w:b w:val="1"/>
+          <w:rtl w:val="0"/>
+        </w:rPr>
+        <w:t xml:space="preserve">Introduction</w:t>
+      </w:r>
+    </w:p>
+    <w:p>
+      <w:pPr>
+        <w:ind w:left="720" w:firstLine="0"/>
+        <w:rPr/>
+      </w:pPr>
+      <w:r>
+        <w:rPr>
+          <w:rtl w:val="0"/>
+        </w:rPr>
+        <w:t xml:space="preserve">In this tutorial I will show you how to implement a K Means Clustering in Python and Jupyter Notebook. </w:t>
+      </w:r>
+    </w:p>
+    <w:p>
+      <w:pPr>
+        <w:ind w:left="720" w:firstLine="0"/>
+        <w:rPr/>
+      </w:pPr>
+      <w:r>
+        <w:rPr>
+          <w:b w:val="1"/>
+          <w:rtl w:val="0"/>
+        </w:rPr>
+        <w:t xml:space="preserve">What is a K Means Clustering? </w:t>
+      </w:r>
+      <w:r>
+        <w:rPr>
+          <w:rtl w:val="0"/>
+        </w:rPr>
+        <w:t xml:space="preserve">It is a type of unsupervised learning which is used when you have data which is not defined by categories or groups. The aim of this algorithm is to partition n observations into k clusters with the nearest center(mean) [5].</w:t>
+      </w:r>
+      <w:r>
+        <w:rPr>
+          <w:rtl w:val="0"/>
+        </w:rPr>
+      </w:r>
+    </w:p>
+    <w:p>
+      <w:pPr>
+        <w:ind w:left="720" w:firstLine="0"/>
+        <w:rPr/>
+      </w:pPr>
+      <w:r>
+        <w:rPr>
+          <w:rtl w:val="0"/>
+        </w:rPr>
+      </w:r>
+    </w:p>
+    <w:p>
+      <w:pPr>
+        <w:ind w:left="720" w:firstLine="0"/>
+        <w:rPr/>
+      </w:pPr>
+      <w:r>
+        <w:rPr>
+          <w:b w:val="1"/>
+          <w:rtl w:val="0"/>
+        </w:rPr>
+        <w:t xml:space="preserve">Why use K Means Clustering? </w:t>
+      </w:r>
+      <w:r>
+        <w:rPr>
+          <w:rtl w:val="0"/>
+        </w:rPr>
+        <w:t xml:space="preserve">It is the easiest clustering algorithm to implement as well as run as it is not memory intensive. In many instances this algorithm is used as pre-clustering for other, more intensive algorithms. However, many people only need the simplest solution as they don’t need more advanced clustering algorithms.</w:t>
+      </w:r>
+      <w:r>
+        <w:rPr>
+          <w:rtl w:val="0"/>
+        </w:rPr>
+      </w:r>
+    </w:p>
+    <w:p>
+      <w:pPr>
+        <w:ind w:left="720" w:firstLine="0"/>
+        <w:rPr/>
+      </w:pPr>
+      <w:r>
+        <w:rPr>
+          <w:rtl w:val="0"/>
+        </w:rPr>
+      </w:r>
+    </w:p>
+    <w:p>
+      <w:pPr>
+        <w:pStyle w:val="Heading2"/>
+        <w:ind w:left="720" w:firstLine="0"/>
+        <w:rPr>
+          <w:b w:val="1"/>
+        </w:rPr>
+      </w:pPr>
+      <w:bookmarkStart w:colFirst="0" w:colLast="0" w:name="_ke8h7u7y118z" w:id="17"/>
+      <w:bookmarkEnd w:id="17"/>
+      <w:r>
+        <w:rPr>
+          <w:b w:val="1"/>
+          <w:rtl w:val="0"/>
+        </w:rPr>
+        <w:t xml:space="preserve">Resources</w:t>
+      </w:r>
+    </w:p>
+    <w:p>
+      <w:pPr>
+        <w:ind w:firstLine="720"/>
+        <w:rPr/>
+      </w:pPr>
+      <w:hyperlink r:id="rId39">
+        <w:r>
+          <w:rPr>
+            <w:color w:val="1155cc"/>
+            <w:u w:val="single"/>
+            <w:rtl w:val="0"/>
+          </w:rPr>
+          <w:t xml:space="preserve">Understanding K-Means Clustering in Machine Learning</w:t>
+        </w:r>
+      </w:hyperlink>
+      <w:r>
+        <w:rPr>
+          <w:rtl w:val="0"/>
+        </w:rPr>
+      </w:r>
+    </w:p>
+    <w:p>
+      <w:pPr>
+        <w:ind w:firstLine="720"/>
+        <w:rPr/>
+      </w:pPr>
+      <w:r>
+        <w:rPr>
+          <w:rtl w:val="0"/>
+        </w:rPr>
+      </w:r>
+    </w:p>
+    <w:p>
+      <w:pPr>
+        <w:pStyle w:val="Heading2"/>
+        <w:ind w:firstLine="720"/>
+        <w:rPr>
+          <w:b w:val="1"/>
+        </w:rPr>
+      </w:pPr>
+      <w:bookmarkStart w:colFirst="0" w:colLast="0" w:name="_t06ladbi8rm4" w:id="18"/>
+      <w:bookmarkEnd w:id="18"/>
+      <w:r>
+        <w:rPr>
+          <w:b w:val="1"/>
+          <w:rtl w:val="0"/>
+        </w:rPr>
+        <w:t xml:space="preserve">Tutorial</w:t>
+      </w:r>
+    </w:p>
+    <w:p>
+      <w:pPr>
+        <w:ind w:left="720" w:firstLine="0"/>
+        <w:jc w:val="left"/>
+        <w:rPr/>
+      </w:pPr>
+      <w:r>
+        <w:rPr>
+          <w:rtl w:val="0"/>
+        </w:rPr>
+        <w:t xml:space="preserve">These are the modules that we will be importing for this tutorial:</w:t>
+      </w:r>
+    </w:p>
+    <w:p>
+      <w:pPr>
+        <w:ind w:left="720" w:firstLine="0"/>
+        <w:jc w:val="left"/>
+        <w:rPr/>
+      </w:pPr>
+      <w:r>
+        <w:rPr/>
+        <w:drawing>
+          <wp:inline distB="114300" distT="114300" distL="114300" distR="114300">
+            <wp:extent cx="4343400" cy="800100"/>
+            <wp:effectExtent b="0" l="0" r="0" t="0"/>
+            <wp:docPr id="6" name="image20.png"/>
+            <a:graphic>
+              <a:graphicData uri="http://schemas.openxmlformats.org/drawingml/2006/picture">
+                <pic:pic>
+                  <pic:nvPicPr>
+                    <pic:cNvPr id="0" name="image20.png"/>
+                    <pic:cNvPicPr preferRelativeResize="0"/>
+                  </pic:nvPicPr>
+                  <pic:blipFill>
+                    <a:blip r:embed="rId40"/>
+                    <a:srcRect b="0" l="0" r="0" t="0"/>
+                    <a:stretch>
+                      <a:fillRect/>
+                    </a:stretch>
+                  </pic:blipFill>
+                  <pic:spPr>
+                    <a:xfrm>
+                      <a:off x="0" y="0"/>
+                      <a:ext cx="4343400" cy="800100"/>
+                    </a:xfrm>
+                    <a:prstGeom prst="rect"/>
+                    <a:ln/>
+                  </pic:spPr>
+                </pic:pic>
+              </a:graphicData>
+            </a:graphic>
+          </wp:inline>
+        </w:drawing>
+      </w:r>
+      <w:r>
+        <w:rPr>
+          <w:rtl w:val="0"/>
+        </w:rPr>
+      </w:r>
+    </w:p>
+    <w:p>
+      <w:pPr>
+        <w:ind w:left="720" w:firstLine="0"/>
+        <w:jc w:val="left"/>
+        <w:rPr/>
+      </w:pPr>
+      <w:r>
+        <w:rPr>
+          <w:rtl w:val="0"/>
+        </w:rPr>
+      </w:r>
+    </w:p>
+    <w:p>
+      <w:pPr>
+        <w:ind w:left="720" w:firstLine="0"/>
+        <w:jc w:val="left"/>
+        <w:rPr/>
+      </w:pPr>
+      <w:r>
+        <w:rPr>
+          <w:rtl w:val="0"/>
+        </w:rPr>
+        <w:t xml:space="preserve">In this tutorial, we will not be reading in a dataset from a file, instead we will use a built in function of sklearn to create a dataset that will be used for this algorithm. </w:t>
+      </w:r>
+    </w:p>
+    <w:p>
+      <w:pPr>
+        <w:ind w:left="720" w:firstLine="0"/>
+        <w:jc w:val="left"/>
+        <w:rPr/>
+      </w:pPr>
+      <w:r>
+        <w:rPr/>
+        <w:drawing>
+          <wp:inline distB="114300" distT="114300" distL="114300" distR="114300">
+            <wp:extent cx="5943600" cy="139700"/>
+            <wp:effectExtent b="0" l="0" r="0" t="0"/>
+            <wp:docPr id="20" name="image21.png"/>
+            <a:graphic>
+              <a:graphicData uri="http://schemas.openxmlformats.org/drawingml/2006/picture">
+                <pic:pic>
+                  <pic:nvPicPr>
+                    <pic:cNvPr id="0" name="image21.png"/>
+                    <pic:cNvPicPr preferRelativeResize="0"/>
+                  </pic:nvPicPr>
+                  <pic:blipFill>
+                    <a:blip r:embed="rId41"/>
+                    <a:srcRect b="0" l="0" r="0" t="0"/>
+                    <a:stretch>
+                      <a:fillRect/>
+                    </a:stretch>
+                  </pic:blipFill>
+                  <pic:spPr>
+                    <a:xfrm>
+                      <a:off x="0" y="0"/>
+                      <a:ext cx="5943600" cy="139700"/>
+                    </a:xfrm>
+                    <a:prstGeom prst="rect"/>
+                    <a:ln/>
+                  </pic:spPr>
+                </pic:pic>
+              </a:graphicData>
+            </a:graphic>
+          </wp:inline>
+        </w:drawing>
+      </w:r>
+      <w:r>
+        <w:rPr>
+          <w:rtl w:val="0"/>
+        </w:rPr>
+      </w:r>
+    </w:p>
+    <w:p>
+      <w:pPr>
+        <w:ind w:left="720" w:firstLine="0"/>
+        <w:jc w:val="left"/>
+        <w:rPr/>
+      </w:pPr>
+      <w:r>
+        <w:rPr>
+          <w:rtl w:val="0"/>
+        </w:rPr>
+        <w:t xml:space="preserve">N_samples is for the number of data points in a column.</w:t>
+      </w:r>
+    </w:p>
+    <w:p>
+      <w:pPr>
+        <w:ind w:left="720" w:firstLine="0"/>
+        <w:jc w:val="left"/>
+        <w:rPr/>
+      </w:pPr>
+      <w:r>
+        <w:rPr>
+          <w:rtl w:val="0"/>
+        </w:rPr>
+        <w:t xml:space="preserve">N_features is the number of columns.</w:t>
+      </w:r>
+    </w:p>
+    <w:p>
+      <w:pPr>
+        <w:ind w:left="720" w:firstLine="0"/>
+        <w:jc w:val="left"/>
+        <w:rPr/>
+      </w:pPr>
+      <w:r>
+        <w:rPr>
+          <w:rtl w:val="0"/>
+        </w:rPr>
+        <w:t xml:space="preserve">Centers is the number of centers around which the data will gather.</w:t>
+      </w:r>
+    </w:p>
+    <w:p>
+      <w:pPr>
+        <w:ind w:left="720" w:firstLine="0"/>
+        <w:jc w:val="left"/>
+        <w:rPr/>
+      </w:pPr>
+      <w:r>
+        <w:rPr>
+          <w:rtl w:val="0"/>
+        </w:rPr>
+        <w:t xml:space="preserve">Clusters_std is a standard deviation of clusters.</w:t>
+      </w:r>
+    </w:p>
+    <w:p>
+      <w:pPr>
+        <w:ind w:left="720" w:firstLine="0"/>
+        <w:jc w:val="left"/>
+        <w:rPr/>
+      </w:pPr>
+      <w:r>
+        <w:rPr>
+          <w:rtl w:val="0"/>
+        </w:rPr>
+        <w:t xml:space="preserve">Random_state determines a random number generation for a dataset.</w:t>
+      </w:r>
+    </w:p>
+    <w:p>
+      <w:pPr>
+        <w:ind w:left="720" w:firstLine="0"/>
+        <w:jc w:val="left"/>
+        <w:rPr/>
+      </w:pPr>
+      <w:r>
+        <w:rPr>
+          <w:rtl w:val="0"/>
+        </w:rPr>
+      </w:r>
+    </w:p>
+    <w:p>
+      <w:pPr>
+        <w:ind w:left="720" w:firstLine="0"/>
+        <w:jc w:val="left"/>
+        <w:rPr/>
+      </w:pPr>
+      <w:r>
+        <w:rPr>
+          <w:rtl w:val="0"/>
+        </w:rPr>
+        <w:t xml:space="preserve">Now, we will assign the first column of the data to variable points.</w:t>
+      </w:r>
+    </w:p>
+    <w:p>
+      <w:pPr>
+        <w:ind w:left="720" w:firstLine="0"/>
+        <w:jc w:val="left"/>
+        <w:rPr/>
+      </w:pPr>
+      <w:r>
+        <w:rPr/>
+        <w:drawing>
+          <wp:inline distB="114300" distT="114300" distL="114300" distR="114300">
+            <wp:extent cx="2076450" cy="409575"/>
+            <wp:effectExtent b="0" l="0" r="0" t="0"/>
+            <wp:docPr id="11" name="image5.png"/>
+            <a:graphic>
+              <a:graphicData uri="http://schemas.openxmlformats.org/drawingml/2006/picture">
+                <pic:pic>
+                  <pic:nvPicPr>
+                    <pic:cNvPr id="0" name="image5.png"/>
+                    <pic:cNvPicPr preferRelativeResize="0"/>
+                  </pic:nvPicPr>
+                  <pic:blipFill>
+                    <a:blip r:embed="rId42"/>
+                    <a:srcRect b="0" l="0" r="0" t="0"/>
+                    <a:stretch>
+                      <a:fillRect/>
+                    </a:stretch>
+                  </pic:blipFill>
+                  <pic:spPr>
+                    <a:xfrm>
+                      <a:off x="0" y="0"/>
+                      <a:ext cx="2076450" cy="409575"/>
+                    </a:xfrm>
+                    <a:prstGeom prst="rect"/>
+                    <a:ln/>
+                  </pic:spPr>
+                </pic:pic>
+              </a:graphicData>
+            </a:graphic>
+          </wp:inline>
+        </w:drawing>
+      </w:r>
+      <w:r>
+        <w:rPr>
+          <w:rtl w:val="0"/>
+        </w:rPr>
+      </w:r>
+    </w:p>
+    <w:p>
+      <w:pPr>
+        <w:ind w:left="720" w:firstLine="0"/>
+        <w:jc w:val="left"/>
+        <w:rPr/>
+      </w:pPr>
+      <w:r>
+        <w:rPr>
+          <w:rtl w:val="0"/>
+        </w:rPr>
+      </w:r>
+    </w:p>
+    <w:p>
+      <w:pPr>
+        <w:ind w:left="720" w:firstLine="0"/>
+        <w:jc w:val="left"/>
+        <w:rPr/>
+      </w:pPr>
+      <w:r>
+        <w:rPr>
+          <w:rtl w:val="0"/>
+        </w:rPr>
+        <w:t xml:space="preserve">We will visualize the data that is in the dataset:</w:t>
+      </w:r>
+    </w:p>
+    <w:p>
+      <w:pPr>
+        <w:ind w:left="720" w:firstLine="0"/>
+        <w:jc w:val="left"/>
+        <w:rPr/>
+      </w:pPr>
+      <w:r>
+        <w:rPr/>
+        <w:drawing>
+          <wp:inline distB="114300" distT="114300" distL="114300" distR="114300">
+            <wp:extent cx="5943600" cy="711200"/>
+            <wp:effectExtent b="0" l="0" r="0" t="0"/>
+            <wp:docPr id="1" name="image9.png"/>
+            <a:graphic>
+              <a:graphicData uri="http://schemas.openxmlformats.org/drawingml/2006/picture">
+                <pic:pic>
+                  <pic:nvPicPr>
+                    <pic:cNvPr id="0" name="image9.png"/>
+                    <pic:cNvPicPr preferRelativeResize="0"/>
+                  </pic:nvPicPr>
+                  <pic:blipFill>
+                    <a:blip r:embed="rId43"/>
+                    <a:srcRect b="0" l="0" r="0" t="0"/>
+                    <a:stretch>
+                      <a:fillRect/>
+                    </a:stretch>
+                  </pic:blipFill>
+                  <pic:spPr>
+                    <a:xfrm>
+                      <a:off x="0" y="0"/>
+                      <a:ext cx="5943600" cy="711200"/>
+                    </a:xfrm>
+                    <a:prstGeom prst="rect"/>
+                    <a:ln/>
+                  </pic:spPr>
+                </pic:pic>
+              </a:graphicData>
+            </a:graphic>
+          </wp:inline>
+        </w:drawing>
+      </w:r>
+      <w:r>
+        <w:rPr>
+          <w:rtl w:val="0"/>
+        </w:rPr>
+      </w:r>
+    </w:p>
+    <w:p>
+      <w:pPr>
+        <w:ind w:left="720" w:firstLine="0"/>
+        <w:jc w:val="left"/>
+        <w:rPr/>
+      </w:pPr>
+      <w:r>
+        <w:rPr>
+          <w:rtl w:val="0"/>
+        </w:rPr>
+        <w:t xml:space="preserve">Which will have output as: </w:t>
+      </w:r>
+    </w:p>
+    <w:p>
+      <w:pPr>
+        <w:ind w:left="720" w:firstLine="0"/>
+        <w:jc w:val="left"/>
+        <w:rPr/>
+      </w:pPr>
+      <w:r>
+        <w:rPr/>
+        <w:drawing>
+          <wp:inline distB="114300" distT="114300" distL="114300" distR="114300">
+            <wp:extent cx="5476875" cy="3705225"/>
+            <wp:effectExtent b="0" l="0" r="0" t="0"/>
+            <wp:docPr id="9" name="image2.png"/>
+            <a:graphic>
+              <a:graphicData uri="http://schemas.openxmlformats.org/drawingml/2006/picture">
+                <pic:pic>
+                  <pic:nvPicPr>
+                    <pic:cNvPr id="0" name="image2.png"/>
+                    <pic:cNvPicPr preferRelativeResize="0"/>
+                  </pic:nvPicPr>
+                  <pic:blipFill>
+                    <a:blip r:embed="rId44"/>
+                    <a:srcRect b="0" l="0" r="0" t="0"/>
+                    <a:stretch>
+                      <a:fillRect/>
+                    </a:stretch>
+                  </pic:blipFill>
+                  <pic:spPr>
+                    <a:xfrm>
+                      <a:off x="0" y="0"/>
+                      <a:ext cx="5476875" cy="3705225"/>
+                    </a:xfrm>
+                    <a:prstGeom prst="rect"/>
+                    <a:ln/>
+                  </pic:spPr>
+                </pic:pic>
+              </a:graphicData>
+            </a:graphic>
+          </wp:inline>
+        </w:drawing>
+      </w:r>
+      <w:r>
+        <w:rPr>
+          <w:rtl w:val="0"/>
+        </w:rPr>
+      </w:r>
+    </w:p>
+    <w:p>
+      <w:pPr>
+        <w:ind w:left="720" w:firstLine="0"/>
+        <w:jc w:val="left"/>
+        <w:rPr/>
+      </w:pPr>
+      <w:r>
+        <w:rPr>
+          <w:rtl w:val="0"/>
+        </w:rPr>
+      </w:r>
+    </w:p>
+    <w:p>
+      <w:pPr>
+        <w:ind w:left="720" w:firstLine="0"/>
+        <w:jc w:val="left"/>
+        <w:rPr/>
+      </w:pPr>
+      <w:r>
+        <w:rPr>
+          <w:rtl w:val="0"/>
+        </w:rPr>
+        <w:t xml:space="preserve">We will use a built in function of sklearn to generate K-means object:</w:t>
+      </w:r>
+    </w:p>
+    <w:p>
+      <w:pPr>
+        <w:ind w:left="720" w:firstLine="0"/>
+        <w:jc w:val="left"/>
+        <w:rPr/>
+      </w:pPr>
+      <w:r>
+        <w:rPr/>
+        <w:drawing>
+          <wp:inline distB="114300" distT="114300" distL="114300" distR="114300">
+            <wp:extent cx="3371850" cy="352425"/>
+            <wp:effectExtent b="0" l="0" r="0" t="0"/>
+            <wp:docPr id="37" name="image32.png"/>
+            <a:graphic>
+              <a:graphicData uri="http://schemas.openxmlformats.org/drawingml/2006/picture">
+                <pic:pic>
+                  <pic:nvPicPr>
+                    <pic:cNvPr id="0" name="image32.png"/>
+                    <pic:cNvPicPr preferRelativeResize="0"/>
+                  </pic:nvPicPr>
+                  <pic:blipFill>
+                    <a:blip r:embed="rId45"/>
+                    <a:srcRect b="0" l="0" r="0" t="0"/>
+                    <a:stretch>
+                      <a:fillRect/>
+                    </a:stretch>
+                  </pic:blipFill>
+                  <pic:spPr>
+                    <a:xfrm>
+                      <a:off x="0" y="0"/>
+                      <a:ext cx="3371850" cy="352425"/>
+                    </a:xfrm>
+                    <a:prstGeom prst="rect"/>
+                    <a:ln/>
+                  </pic:spPr>
+                </pic:pic>
+              </a:graphicData>
+            </a:graphic>
+          </wp:inline>
+        </w:drawing>
+      </w:r>
+      <w:r>
+        <w:rPr>
+          <w:rtl w:val="0"/>
+        </w:rPr>
+      </w:r>
+    </w:p>
+    <w:p>
+      <w:pPr>
+        <w:ind w:left="720" w:firstLine="0"/>
+        <w:jc w:val="left"/>
+        <w:rPr/>
+      </w:pPr>
+      <w:r>
+        <w:rPr>
+          <w:rtl w:val="0"/>
+        </w:rPr>
+        <w:t xml:space="preserve">N_clusters is to declare how many clusters we want and how many centers we want as well. Default value is 8.</w:t>
+      </w:r>
+    </w:p>
+    <w:p>
+      <w:pPr>
+        <w:ind w:left="720" w:firstLine="0"/>
+        <w:jc w:val="left"/>
+        <w:rPr/>
+      </w:pPr>
+      <w:r>
+        <w:rPr>
+          <w:rtl w:val="0"/>
+        </w:rPr>
+      </w:r>
+    </w:p>
+    <w:p>
+      <w:pPr>
+        <w:ind w:left="720" w:firstLine="0"/>
+        <w:jc w:val="left"/>
+        <w:rPr/>
+      </w:pPr>
+      <w:r>
+        <w:rPr>
+          <w:rtl w:val="0"/>
+        </w:rPr>
+        <w:t xml:space="preserve">We will now fit the data into those 4 clusters(kmeans object):</w:t>
+      </w:r>
+    </w:p>
+    <w:p>
+      <w:pPr>
+        <w:ind w:left="720" w:firstLine="0"/>
+        <w:jc w:val="left"/>
+        <w:rPr/>
+      </w:pPr>
+      <w:r>
+        <w:rPr/>
+        <w:drawing>
+          <wp:inline distB="114300" distT="114300" distL="114300" distR="114300">
+            <wp:extent cx="2333625" cy="285750"/>
+            <wp:effectExtent b="0" l="0" r="0" t="0"/>
+            <wp:docPr id="42" name="image33.png"/>
+            <a:graphic>
+              <a:graphicData uri="http://schemas.openxmlformats.org/drawingml/2006/picture">
+                <pic:pic>
+                  <pic:nvPicPr>
+                    <pic:cNvPr id="0" name="image33.png"/>
+                    <pic:cNvPicPr preferRelativeResize="0"/>
+                  </pic:nvPicPr>
+                  <pic:blipFill>
+                    <a:blip r:embed="rId46"/>
+                    <a:srcRect b="0" l="0" r="0" t="0"/>
+                    <a:stretch>
+                      <a:fillRect/>
+                    </a:stretch>
+                  </pic:blipFill>
+                  <pic:spPr>
+                    <a:xfrm>
+                      <a:off x="0" y="0"/>
+                      <a:ext cx="2333625" cy="285750"/>
+                    </a:xfrm>
+                    <a:prstGeom prst="rect"/>
+                    <a:ln/>
+                  </pic:spPr>
+                </pic:pic>
+              </a:graphicData>
+            </a:graphic>
+          </wp:inline>
+        </w:drawing>
+      </w:r>
+      <w:r>
+        <w:rPr>
+          <w:rtl w:val="0"/>
+        </w:rPr>
+      </w:r>
+    </w:p>
+    <w:p>
+      <w:pPr>
+        <w:ind w:left="720" w:firstLine="0"/>
+        <w:jc w:val="left"/>
+        <w:rPr/>
+      </w:pPr>
+      <w:r>
+        <w:rPr>
+          <w:rtl w:val="0"/>
+        </w:rPr>
+      </w:r>
+    </w:p>
+    <w:p>
+      <w:pPr>
+        <w:ind w:left="720" w:firstLine="0"/>
+        <w:jc w:val="left"/>
+        <w:rPr/>
+      </w:pPr>
+      <w:r>
+        <w:rPr>
+          <w:rtl w:val="0"/>
+        </w:rPr>
+        <w:t xml:space="preserve">Now, we will find out where our centers are so that we know around where our data is being concentrated. </w:t>
+      </w:r>
+    </w:p>
+    <w:p>
+      <w:pPr>
+        <w:ind w:left="0" w:firstLine="0"/>
+        <w:jc w:val="left"/>
+        <w:rPr/>
+      </w:pPr>
+      <w:r>
+        <w:rPr>
+          <w:rtl w:val="0"/>
+        </w:rPr>
+        <w:tab/>
+      </w:r>
+      <w:r>
+        <w:rPr/>
+        <w:drawing>
+          <wp:inline distB="114300" distT="114300" distL="114300" distR="114300">
+            <wp:extent cx="3467100" cy="333375"/>
+            <wp:effectExtent b="0" l="0" r="0" t="0"/>
+            <wp:docPr id="35" name="image45.png"/>
+            <a:graphic>
+              <a:graphicData uri="http://schemas.openxmlformats.org/drawingml/2006/picture">
+                <pic:pic>
+                  <pic:nvPicPr>
+                    <pic:cNvPr id="0" name="image45.png"/>
+                    <pic:cNvPicPr preferRelativeResize="0"/>
+                  </pic:nvPicPr>
+                  <pic:blipFill>
+                    <a:blip r:embed="rId47"/>
+                    <a:srcRect b="0" l="0" r="0" t="0"/>
+                    <a:stretch>
+                      <a:fillRect/>
+                    </a:stretch>
+                  </pic:blipFill>
+                  <pic:spPr>
+                    <a:xfrm>
+                      <a:off x="0" y="0"/>
+                      <a:ext cx="3467100" cy="333375"/>
+                    </a:xfrm>
+                    <a:prstGeom prst="rect"/>
+                    <a:ln/>
+                  </pic:spPr>
+                </pic:pic>
+              </a:graphicData>
+            </a:graphic>
+          </wp:inline>
+        </w:drawing>
+      </w:r>
+      <w:r>
+        <w:rPr>
+          <w:rtl w:val="0"/>
+        </w:rPr>
+      </w:r>
+    </w:p>
+    <w:p>
+      <w:pPr>
+        <w:ind w:left="0" w:firstLine="0"/>
+        <w:jc w:val="left"/>
+        <w:rPr/>
+      </w:pPr>
+      <w:r>
+        <w:rPr>
+          <w:rtl w:val="0"/>
+        </w:rPr>
+        <w:tab/>
+        <w:t xml:space="preserve">This prints out a location of clusters learned by fitting the data into </w:t>
+      </w:r>
+      <w:r>
+        <w:rPr>
+          <w:rtl w:val="0"/>
+        </w:rPr>
+        <w:t xml:space="preserve">kmeans</w:t>
+      </w:r>
+      <w:r>
+        <w:rPr>
+          <w:rtl w:val="0"/>
+        </w:rPr>
+        <w:t xml:space="preserve"> object.</w:t>
+      </w:r>
+    </w:p>
+    <w:p>
+      <w:pPr>
+        <w:ind w:left="0" w:firstLine="0"/>
+        <w:jc w:val="left"/>
+        <w:rPr/>
+      </w:pPr>
+      <w:r>
+        <w:rPr>
+          <w:rtl w:val="0"/>
+        </w:rPr>
+      </w:r>
+    </w:p>
+    <w:p>
+      <w:pPr>
+        <w:ind w:left="0" w:firstLine="720"/>
+        <w:jc w:val="left"/>
+        <w:rPr/>
+      </w:pPr>
+      <w:r>
+        <w:rPr>
+          <w:rtl w:val="0"/>
+        </w:rPr>
+        <w:t xml:space="preserve">This gives us our four centers on x and y axis:</w:t>
+      </w:r>
+    </w:p>
+    <w:p>
+      <w:pPr>
+        <w:ind w:left="0" w:firstLine="0"/>
+        <w:jc w:val="left"/>
+        <w:rPr/>
+      </w:pPr>
+      <w:r>
+        <w:rPr>
+          <w:rtl w:val="0"/>
+        </w:rPr>
+        <w:tab/>
+      </w:r>
+      <w:r>
+        <w:rPr/>
+        <w:drawing>
+          <wp:inline distB="114300" distT="114300" distL="114300" distR="114300">
+            <wp:extent cx="3162300" cy="971550"/>
+            <wp:effectExtent b="0" l="0" r="0" t="0"/>
+            <wp:docPr id="46" name="image52.png"/>
+            <a:graphic>
+              <a:graphicData uri="http://schemas.openxmlformats.org/drawingml/2006/picture">
+                <pic:pic>
+                  <pic:nvPicPr>
+                    <pic:cNvPr id="0" name="image52.png"/>
+                    <pic:cNvPicPr preferRelativeResize="0"/>
+                  </pic:nvPicPr>
+                  <pic:blipFill>
+                    <a:blip r:embed="rId48"/>
+                    <a:srcRect b="0" l="0" r="0" t="0"/>
+                    <a:stretch>
+                      <a:fillRect/>
+                    </a:stretch>
+                  </pic:blipFill>
+                  <pic:spPr>
+                    <a:xfrm>
+                      <a:off x="0" y="0"/>
+                      <a:ext cx="3162300" cy="971550"/>
+                    </a:xfrm>
+                    <a:prstGeom prst="rect"/>
+                    <a:ln/>
+                  </pic:spPr>
+                </pic:pic>
+              </a:graphicData>
+            </a:graphic>
+          </wp:inline>
+        </w:drawing>
+      </w:r>
+      <w:r>
+        <w:rPr>
+          <w:rtl w:val="0"/>
+        </w:rPr>
+      </w:r>
+    </w:p>
+    <w:p>
+      <w:pPr>
+        <w:ind w:left="0" w:firstLine="0"/>
+        <w:jc w:val="left"/>
+        <w:rPr/>
+      </w:pPr>
+      <w:r>
+        <w:rPr>
+          <w:rtl w:val="0"/>
+        </w:rPr>
+        <w:tab/>
+      </w:r>
+    </w:p>
+    <w:p>
+      <w:pPr>
+        <w:ind w:left="0" w:firstLine="0"/>
+        <w:jc w:val="left"/>
+        <w:rPr/>
+      </w:pPr>
+      <w:r>
+        <w:rPr>
+          <w:rtl w:val="0"/>
+        </w:rPr>
+        <w:tab/>
+        <w:t xml:space="preserve">We will now make a prediction using the points therefore creating a new clusters:</w:t>
+      </w:r>
+    </w:p>
+    <w:p>
+      <w:pPr>
+        <w:ind w:left="0" w:firstLine="0"/>
+        <w:jc w:val="left"/>
+        <w:rPr/>
+      </w:pPr>
+      <w:r>
+        <w:rPr>
+          <w:rtl w:val="0"/>
+        </w:rPr>
+        <w:tab/>
+      </w:r>
+      <w:r>
+        <w:rPr/>
+        <w:drawing>
+          <wp:inline distB="114300" distT="114300" distL="114300" distR="114300">
+            <wp:extent cx="3790950" cy="361950"/>
+            <wp:effectExtent b="0" l="0" r="0" t="0"/>
+            <wp:docPr id="21" name="image26.png"/>
+            <a:graphic>
+              <a:graphicData uri="http://schemas.openxmlformats.org/drawingml/2006/picture">
+                <pic:pic>
+                  <pic:nvPicPr>
+                    <pic:cNvPr id="0" name="image26.png"/>
+                    <pic:cNvPicPr preferRelativeResize="0"/>
+                  </pic:nvPicPr>
+                  <pic:blipFill>
+                    <a:blip r:embed="rId49"/>
+                    <a:srcRect b="0" l="0" r="0" t="0"/>
+                    <a:stretch>
+                      <a:fillRect/>
+                    </a:stretch>
+                  </pic:blipFill>
+                  <pic:spPr>
+                    <a:xfrm>
+                      <a:off x="0" y="0"/>
+                      <a:ext cx="3790950" cy="361950"/>
+                    </a:xfrm>
+                    <a:prstGeom prst="rect"/>
+                    <a:ln/>
+                  </pic:spPr>
+                </pic:pic>
+              </a:graphicData>
+            </a:graphic>
+          </wp:inline>
+        </w:drawing>
+      </w:r>
+      <w:r>
+        <w:rPr>
+          <w:rtl w:val="0"/>
+        </w:rPr>
+      </w:r>
+    </w:p>
+    <w:p>
+      <w:pPr>
+        <w:ind w:left="0" w:firstLine="0"/>
+        <w:jc w:val="left"/>
+        <w:rPr/>
+      </w:pPr>
+      <w:r>
+        <w:rPr>
+          <w:rtl w:val="0"/>
+        </w:rPr>
+      </w:r>
+    </w:p>
+    <w:p>
+      <w:pPr>
+        <w:ind w:left="0" w:firstLine="0"/>
+        <w:jc w:val="left"/>
+        <w:rPr/>
+      </w:pPr>
+      <w:r>
+        <w:rPr>
+          <w:rtl w:val="0"/>
+        </w:rPr>
+        <w:tab/>
+        <w:t xml:space="preserve">Now all that is left to do is to plot the new clusters:</w:t>
+      </w:r>
+    </w:p>
+    <w:p>
+      <w:pPr>
+        <w:ind w:left="0" w:firstLine="0"/>
+        <w:jc w:val="left"/>
+        <w:rPr/>
+      </w:pPr>
+      <w:r>
+        <w:rPr>
+          <w:rtl w:val="0"/>
+        </w:rPr>
+        <w:tab/>
+      </w:r>
+      <w:r>
+        <w:rPr/>
+        <w:drawing>
+          <wp:inline distB="114300" distT="114300" distL="114300" distR="114300">
+            <wp:extent cx="5943600" cy="1041400"/>
+            <wp:effectExtent b="0" l="0" r="0" t="0"/>
+            <wp:docPr id="16" name="image3.png"/>
+            <a:graphic>
+              <a:graphicData uri="http://schemas.openxmlformats.org/drawingml/2006/picture">
+                <pic:pic>
+                  <pic:nvPicPr>
+                    <pic:cNvPr id="0" name="image3.png"/>
+                    <pic:cNvPicPr preferRelativeResize="0"/>
+                  </pic:nvPicPr>
+                  <pic:blipFill>
+                    <a:blip r:embed="rId50"/>
+                    <a:srcRect b="0" l="0" r="0" t="0"/>
+                    <a:stretch>
+                      <a:fillRect/>
+                    </a:stretch>
+                  </pic:blipFill>
+                  <pic:spPr>
+                    <a:xfrm>
+                      <a:off x="0" y="0"/>
+                      <a:ext cx="5943600" cy="1041400"/>
+                    </a:xfrm>
+                    <a:prstGeom prst="rect"/>
+                    <a:ln/>
+                  </pic:spPr>
+                </pic:pic>
+              </a:graphicData>
+            </a:graphic>
+          </wp:inline>
+        </w:drawing>
+      </w:r>
+      <w:r>
+        <w:rPr>
+          <w:rtl w:val="0"/>
+        </w:rPr>
+      </w:r>
+    </w:p>
+    <w:p>
+      <w:pPr>
+        <w:ind w:left="0" w:firstLine="0"/>
+        <w:jc w:val="left"/>
+        <w:rPr/>
+      </w:pPr>
+      <w:r>
+        <w:rPr>
+          <w:rtl w:val="0"/>
+        </w:rPr>
+        <w:tab/>
+        <w:t xml:space="preserve"> </w:t>
+      </w:r>
+    </w:p>
+    <w:p>
+      <w:pPr>
+        <w:ind w:left="0" w:firstLine="0"/>
+        <w:jc w:val="left"/>
+        <w:rPr/>
+      </w:pPr>
+      <w:r>
+        <w:rPr>
+          <w:rtl w:val="0"/>
+        </w:rPr>
+        <w:tab/>
+        <w:t xml:space="preserve">Output of this is</w:t>
+      </w:r>
+    </w:p>
+    <w:p>
+      <w:pPr>
+        <w:ind w:left="0" w:firstLine="0"/>
+        <w:jc w:val="left"/>
+        <w:rPr/>
+      </w:pPr>
+      <w:r>
+        <w:rPr>
+          <w:rtl w:val="0"/>
+        </w:rPr>
+        <w:tab/>
+      </w:r>
+      <w:r>
+        <w:rPr/>
+        <w:drawing>
+          <wp:inline distB="114300" distT="114300" distL="114300" distR="114300">
+            <wp:extent cx="5391150" cy="3581400"/>
+            <wp:effectExtent b="0" l="0" r="0" t="0"/>
+            <wp:docPr id="22" name="image24.png"/>
+            <a:graphic>
+              <a:graphicData uri="http://schemas.openxmlformats.org/drawingml/2006/picture">
+                <pic:pic>
+                  <pic:nvPicPr>
+                    <pic:cNvPr id="0" name="image24.png"/>
+                    <pic:cNvPicPr preferRelativeResize="0"/>
+                  </pic:nvPicPr>
+                  <pic:blipFill>
+                    <a:blip r:embed="rId51"/>
+                    <a:srcRect b="0" l="0" r="0" t="0"/>
+                    <a:stretch>
+                      <a:fillRect/>
+                    </a:stretch>
+                  </pic:blipFill>
+                  <pic:spPr>
+                    <a:xfrm>
+                      <a:off x="0" y="0"/>
+                      <a:ext cx="5391150" cy="3581400"/>
+                    </a:xfrm>
+                    <a:prstGeom prst="rect"/>
+                    <a:ln/>
+                  </pic:spPr>
+                </pic:pic>
+              </a:graphicData>
+            </a:graphic>
+          </wp:inline>
+        </w:drawing>
+      </w:r>
+      <w:r>
+        <w:rPr>
+          <w:rtl w:val="0"/>
+        </w:rPr>
+      </w:r>
+    </w:p>
+    <w:p>
+      <w:pPr>
+        <w:ind w:left="0" w:firstLine="0"/>
+        <w:jc w:val="left"/>
+        <w:rPr/>
+      </w:pPr>
+      <w:r>
+        <w:rPr>
+          <w:rtl w:val="0"/>
+        </w:rPr>
+        <w:tab/>
+        <w:t xml:space="preserve">This gives us a better visualisation of clusters compared to the previous diagram.</w:t>
+      </w:r>
+    </w:p>
+    <w:p>
+      <w:pPr>
+        <w:pStyle w:val="Heading2"/>
+        <w:ind w:left="720" w:firstLine="0"/>
+        <w:rPr>
+          <w:b w:val="1"/>
+        </w:rPr>
+      </w:pPr>
+      <w:bookmarkStart w:colFirst="0" w:colLast="0" w:name="_69l4n1pgp5j6" w:id="19"/>
+      <w:bookmarkEnd w:id="19"/>
+      <w:r>
+        <w:rPr>
+          <w:b w:val="1"/>
+          <w:rtl w:val="0"/>
+        </w:rPr>
+        <w:t xml:space="preserve">Conclusion</w:t>
+      </w:r>
+    </w:p>
+    <w:p>
+      <w:pPr>
+        <w:ind w:left="720" w:firstLine="0"/>
+        <w:rPr/>
+      </w:pPr>
+      <w:r>
+        <w:rPr>
+          <w:rtl w:val="0"/>
+        </w:rPr>
+        <w:t xml:space="preserve">This concludes the tutorial about K Means Clusters. Hopefully, you have learned something new today about clustering algorithms. You should check the resource section to read more about K Means Clustering. You can play around with the algorithm by changing the number of clusters that are produced (don’t forget to add or delete plt.scatter() function at the bottom as even if increase the number of clusters they will not show on diagram) as well as number of centers (don’t forget to change the number when creating KMeans object).</w:t>
+      </w:r>
+    </w:p>
+    <w:p>
+      <w:pPr>
+        <w:ind w:left="720" w:firstLine="0"/>
+        <w:rPr/>
+      </w:pPr>
+      <w:r>
+        <w:br w:type="page"/>
+      </w:r>
+      <w:r>
+        <w:rPr>
+          <w:rtl w:val="0"/>
+        </w:rPr>
+      </w:r>
+    </w:p>
+    <w:p>
+      <w:pPr>
+        <w:pStyle w:val="Heading1"/>
+        <w:numPr>
+          <w:ilvl w:val="0"/>
+          <w:numId w:val="1"/>
+        </w:numPr>
+        <w:ind w:left="720" w:hanging="360"/>
+        <w:rPr>
+          <w:b w:val="1"/>
+          <w:sz w:val="40"/>
+          <w:szCs w:val="40"/>
+        </w:rPr>
+      </w:pPr>
+      <w:bookmarkStart w:colFirst="0" w:colLast="0" w:name="_r3flr7ki8bto" w:id="20"/>
+      <w:bookmarkEnd w:id="20"/>
+      <w:r>
+        <w:rPr>
+          <w:b w:val="1"/>
+          <w:rtl w:val="0"/>
+        </w:rPr>
+        <w:t xml:space="preserve">Neural Networks</w:t>
+      </w:r>
+    </w:p>
+    <w:p>
+      <w:pPr>
+        <w:pStyle w:val="Heading2"/>
+        <w:ind w:left="720" w:firstLine="0"/>
+        <w:rPr>
+          <w:b w:val="1"/>
+        </w:rPr>
+      </w:pPr>
+      <w:bookmarkStart w:colFirst="0" w:colLast="0" w:name="_nw6o1upex0bu" w:id="21"/>
+      <w:bookmarkEnd w:id="21"/>
+      <w:r>
+        <w:rPr>
+          <w:b w:val="1"/>
+          <w:rtl w:val="0"/>
+        </w:rPr>
+        <w:t xml:space="preserve">Introduction</w:t>
+      </w:r>
+    </w:p>
+    <w:p>
+      <w:pPr>
+        <w:ind w:left="720" w:firstLine="0"/>
+        <w:rPr/>
+      </w:pPr>
+      <w:r>
+        <w:rPr>
+          <w:rtl w:val="0"/>
+        </w:rPr>
+        <w:t xml:space="preserve">In this tutorial I will show you how to implement a simple neural network in Python and Jupyter Notebook. </w:t>
+      </w:r>
+    </w:p>
+    <w:p>
+      <w:pPr>
+        <w:ind w:left="720" w:firstLine="0"/>
+        <w:rPr/>
+      </w:pPr>
+      <w:r>
+        <w:rPr>
+          <w:b w:val="1"/>
+          <w:rtl w:val="0"/>
+        </w:rPr>
+        <w:t xml:space="preserve">What is a Neural Network? </w:t>
+      </w:r>
+      <w:r>
+        <w:rPr>
+          <w:rtl w:val="0"/>
+        </w:rPr>
+        <w:t xml:space="preserve">It is a series of algorithms that tries to recognize relationships in a set of data.This is done through a process that tries to mimic the way the human brain works. It is based on a collection of connected nodes which loosely model the neurons in the human brain [6].</w:t>
+      </w:r>
+    </w:p>
+    <w:p>
+      <w:pPr>
+        <w:ind w:left="720" w:firstLine="0"/>
+        <w:rPr/>
+      </w:pPr>
+      <w:r>
+        <w:rPr>
+          <w:rtl w:val="0"/>
+        </w:rPr>
+      </w:r>
+    </w:p>
+    <w:p>
+      <w:pPr>
+        <w:ind w:left="720" w:firstLine="0"/>
+        <w:rPr/>
+      </w:pPr>
+      <w:r>
+        <w:rPr>
+          <w:b w:val="1"/>
+          <w:rtl w:val="0"/>
+        </w:rPr>
+        <w:t xml:space="preserve">Why use a Neural Network? </w:t>
+      </w:r>
+      <w:r>
+        <w:rPr>
+          <w:rtl w:val="0"/>
+        </w:rPr>
+        <w:t xml:space="preserve">It is used to find hidden patterns in a set of data, cluster and classify the data. Over time it can learn and improve the process. Today, many business problems are solved by using neural networks. It is also used in self driving cars.</w:t>
+      </w:r>
+      <w:r>
+        <w:rPr>
+          <w:rtl w:val="0"/>
+        </w:rPr>
+      </w:r>
+    </w:p>
+    <w:p>
+      <w:pPr>
+        <w:ind w:left="720" w:firstLine="0"/>
+        <w:rPr/>
+      </w:pPr>
+      <w:r>
+        <w:rPr>
+          <w:rtl w:val="0"/>
+        </w:rPr>
+      </w:r>
+    </w:p>
+    <w:p>
+      <w:pPr>
+        <w:pStyle w:val="Heading2"/>
+        <w:ind w:left="720" w:firstLine="0"/>
+        <w:rPr>
+          <w:b w:val="1"/>
+        </w:rPr>
+      </w:pPr>
+      <w:bookmarkStart w:colFirst="0" w:colLast="0" w:name="_aca4jqm0497m" w:id="22"/>
+      <w:bookmarkEnd w:id="22"/>
+      <w:r>
+        <w:rPr>
+          <w:b w:val="1"/>
+          <w:rtl w:val="0"/>
+        </w:rPr>
+        <w:t xml:space="preserve">Resources</w:t>
+      </w:r>
+    </w:p>
+    <w:p>
+      <w:pPr>
+        <w:rPr/>
+      </w:pPr>
+      <w:r>
+        <w:rPr>
+          <w:rtl w:val="0"/>
+        </w:rPr>
+        <w:tab/>
+        <w:t xml:space="preserve">Data: </w:t>
+      </w:r>
+    </w:p>
+    <w:p>
+      <w:pPr>
+        <w:ind w:firstLine="720"/>
+        <w:rPr/>
+      </w:pPr>
+      <w:hyperlink r:id="rId52">
+        <w:r>
+          <w:rPr>
+            <w:color w:val="1155cc"/>
+            <w:u w:val="single"/>
+            <w:rtl w:val="0"/>
+          </w:rPr>
+          <w:t xml:space="preserve">Kaggle.com</w:t>
+        </w:r>
+      </w:hyperlink>
+      <w:r>
+        <w:rPr>
+          <w:rtl w:val="0"/>
+        </w:rPr>
+      </w:r>
+    </w:p>
+    <w:p>
+      <w:pPr>
+        <w:rPr/>
+      </w:pPr>
+      <w:r>
+        <w:rPr>
+          <w:rtl w:val="0"/>
+        </w:rPr>
+        <w:tab/>
+        <w:t xml:space="preserve">Read:</w:t>
+      </w:r>
+    </w:p>
+    <w:p>
+      <w:pPr>
+        <w:ind w:firstLine="720"/>
+        <w:rPr/>
+      </w:pPr>
+      <w:hyperlink r:id="rId53">
+        <w:r>
+          <w:rPr>
+            <w:color w:val="1155cc"/>
+            <w:u w:val="single"/>
+            <w:rtl w:val="0"/>
+          </w:rPr>
+          <w:t xml:space="preserve">Neural Networks for Beginners: Popular Types and Applications</w:t>
+        </w:r>
+      </w:hyperlink>
+      <w:r>
+        <w:rPr>
+          <w:rtl w:val="0"/>
+        </w:rPr>
+      </w:r>
+    </w:p>
+    <w:p>
+      <w:pPr>
+        <w:keepNext w:val="0"/>
+        <w:keepLines w:val="0"/>
+        <w:shd w:fill="ffffff" w:val="clear"/>
+        <w:spacing w:after="0" w:before="60" w:line="469.5652173913044" w:lineRule="auto"/>
+        <w:ind w:firstLine="720"/>
+        <w:rPr/>
+      </w:pPr>
+      <w:hyperlink r:id="rId54">
+        <w:r>
+          <w:rPr>
+            <w:color w:val="1155cc"/>
+            <w:u w:val="single"/>
+            <w:rtl w:val="0"/>
+          </w:rPr>
+          <w:t xml:space="preserve">Neural Networks from Scratch with Python Code and Math in Detail— I</w:t>
+        </w:r>
+      </w:hyperlink>
+      <w:r>
+        <w:rPr>
+          <w:rtl w:val="0"/>
+        </w:rPr>
+      </w:r>
+    </w:p>
+    <w:p>
+      <w:pPr>
+        <w:keepNext w:val="0"/>
+        <w:keepLines w:val="0"/>
+        <w:shd w:fill="ffffff" w:val="clear"/>
+        <w:spacing w:after="0" w:before="60" w:line="469.5652173913044" w:lineRule="auto"/>
+        <w:ind w:firstLine="720"/>
+        <w:rPr/>
+      </w:pPr>
+      <w:r>
+        <w:rPr>
+          <w:rtl w:val="0"/>
+        </w:rPr>
+        <w:t xml:space="preserve">Youtube Videos:</w:t>
+      </w:r>
+    </w:p>
+    <w:p>
+      <w:pPr>
+        <w:numPr>
+          <w:ilvl w:val="0"/>
+          <w:numId w:val="2"/>
+        </w:numPr>
+        <w:ind w:left="1440" w:hanging="360"/>
+        <w:rPr>
+          <w:u w:val="none"/>
+        </w:rPr>
+      </w:pPr>
+      <w:hyperlink r:id="rId55">
+        <w:r>
+          <w:rPr>
+            <w:color w:val="1155cc"/>
+            <w:u w:val="single"/>
+            <w:rtl w:val="0"/>
+          </w:rPr>
+          <w:t xml:space="preserve">What is a Neural Network?|Deep Learning, Chapter 1</w:t>
+        </w:r>
+      </w:hyperlink>
+      <w:r>
+        <w:rPr>
+          <w:rtl w:val="0"/>
+        </w:rPr>
+      </w:r>
+    </w:p>
+    <w:p>
+      <w:pPr>
+        <w:numPr>
+          <w:ilvl w:val="0"/>
+          <w:numId w:val="2"/>
+        </w:numPr>
+        <w:ind w:left="1440" w:hanging="360"/>
+        <w:rPr>
+          <w:u w:val="none"/>
+        </w:rPr>
+      </w:pPr>
+      <w:hyperlink r:id="rId56">
+        <w:r>
+          <w:rPr>
+            <w:color w:val="1155cc"/>
+            <w:u w:val="single"/>
+            <w:rtl w:val="0"/>
+          </w:rPr>
+          <w:t xml:space="preserve">Neural Network In 5 Minutes | What Is A Neural Network? | How Neural Networks Work | Simplilearn</w:t>
+        </w:r>
+      </w:hyperlink>
+      <w:r>
+        <w:rPr>
+          <w:rtl w:val="0"/>
+        </w:rPr>
+      </w:r>
+    </w:p>
+    <w:p>
+      <w:pPr>
+        <w:ind w:firstLine="720"/>
+        <w:rPr/>
+      </w:pPr>
+      <w:r>
+        <w:rPr>
+          <w:rtl w:val="0"/>
+        </w:rPr>
+      </w:r>
+    </w:p>
+    <w:p>
+      <w:pPr>
+        <w:ind w:firstLine="720"/>
+        <w:rPr/>
+      </w:pPr>
+      <w:r>
+        <w:rPr>
+          <w:rtl w:val="0"/>
+        </w:rPr>
+      </w:r>
+    </w:p>
+    <w:p>
+      <w:pPr>
+        <w:pStyle w:val="Heading2"/>
+        <w:ind w:firstLine="720"/>
+        <w:rPr/>
+      </w:pPr>
+      <w:bookmarkStart w:colFirst="0" w:colLast="0" w:name="_s8kcqbtyw7ml" w:id="23"/>
+      <w:bookmarkEnd w:id="23"/>
+      <w:r>
+        <w:rPr>
+          <w:rtl w:val="0"/>
+        </w:rPr>
+        <w:t xml:space="preserve">Tutorial</w:t>
+      </w:r>
+    </w:p>
+    <w:p>
+      <w:pPr>
+        <w:rPr/>
+      </w:pPr>
+      <w:r>
+        <w:rPr>
+          <w:rtl w:val="0"/>
+        </w:rPr>
+        <w:tab/>
+        <w:t xml:space="preserve">For this tutorial we will need the following imports:</w:t>
+      </w:r>
+    </w:p>
+    <w:p>
+      <w:pPr>
+        <w:rPr/>
+      </w:pPr>
+      <w:r>
+        <w:rPr/>
+        <w:drawing>
+          <wp:inline distB="114300" distT="114300" distL="114300" distR="114300">
+            <wp:extent cx="5943600" cy="622300"/>
+            <wp:effectExtent b="0" l="0" r="0" t="0"/>
+            <wp:docPr id="47" name="image51.png"/>
+            <a:graphic>
+              <a:graphicData uri="http://schemas.openxmlformats.org/drawingml/2006/picture">
+                <pic:pic>
+                  <pic:nvPicPr>
+                    <pic:cNvPr id="0" name="image51.png"/>
+                    <pic:cNvPicPr preferRelativeResize="0"/>
+                  </pic:nvPicPr>
+                  <pic:blipFill>
+                    <a:blip r:embed="rId57"/>
+                    <a:srcRect b="0" l="0" r="0" t="0"/>
+                    <a:stretch>
+                      <a:fillRect/>
+                    </a:stretch>
+                  </pic:blipFill>
+                  <pic:spPr>
+                    <a:xfrm>
+                      <a:off x="0" y="0"/>
+                      <a:ext cx="5943600" cy="622300"/>
+                    </a:xfrm>
+                    <a:prstGeom prst="rect"/>
+                    <a:ln/>
+                  </pic:spPr>
+                </pic:pic>
+              </a:graphicData>
+            </a:graphic>
+          </wp:inline>
+        </w:drawing>
+      </w:r>
+      <w:r>
+        <w:rPr>
+          <w:rtl w:val="0"/>
+        </w:rPr>
+      </w:r>
+    </w:p>
+    <w:p>
+      <w:pPr>
+        <w:ind w:left="720" w:firstLine="0"/>
+        <w:rPr/>
+      </w:pPr>
+      <w:r>
+        <w:rPr>
+          <w:rtl w:val="0"/>
+        </w:rPr>
+      </w:r>
+    </w:p>
+    <w:p>
+      <w:pPr>
+        <w:ind w:left="720" w:firstLine="0"/>
+        <w:rPr/>
+      </w:pPr>
+      <w:r>
+        <w:rPr>
+          <w:rtl w:val="0"/>
+        </w:rPr>
+        <w:t xml:space="preserve">We will now read in our data from .csv file which can be found at resource section of this tutorial:</w:t>
+      </w:r>
+    </w:p>
+    <w:p>
+      <w:pPr>
+        <w:ind w:left="720" w:firstLine="0"/>
+        <w:rPr/>
+      </w:pPr>
+      <w:r>
+        <w:rPr/>
+        <w:drawing>
+          <wp:inline distB="114300" distT="114300" distL="114300" distR="114300">
+            <wp:extent cx="5057775" cy="314325"/>
+            <wp:effectExtent b="0" l="0" r="0" t="0"/>
+            <wp:docPr id="2" name="image6.png"/>
+            <a:graphic>
+              <a:graphicData uri="http://schemas.openxmlformats.org/drawingml/2006/picture">
+                <pic:pic>
+                  <pic:nvPicPr>
+                    <pic:cNvPr id="0" name="image6.png"/>
+                    <pic:cNvPicPr preferRelativeResize="0"/>
+                  </pic:nvPicPr>
+                  <pic:blipFill>
+                    <a:blip r:embed="rId58"/>
+                    <a:srcRect b="0" l="0" r="0" t="0"/>
+                    <a:stretch>
+                      <a:fillRect/>
+                    </a:stretch>
+                  </pic:blipFill>
+                  <pic:spPr>
+                    <a:xfrm>
+                      <a:off x="0" y="0"/>
+                      <a:ext cx="5057775" cy="314325"/>
+                    </a:xfrm>
+                    <a:prstGeom prst="rect"/>
+                    <a:ln/>
+                  </pic:spPr>
+                </pic:pic>
+              </a:graphicData>
+            </a:graphic>
+          </wp:inline>
+        </w:drawing>
+      </w:r>
+      <w:r>
+        <w:rPr>
+          <w:rtl w:val="0"/>
+        </w:rPr>
+      </w:r>
+    </w:p>
+    <w:p>
+      <w:pPr>
+        <w:ind w:left="720" w:firstLine="0"/>
+        <w:rPr/>
+      </w:pPr>
+      <w:r>
+        <w:rPr>
+          <w:rtl w:val="0"/>
+        </w:rPr>
+      </w:r>
+    </w:p>
+    <w:p>
+      <w:pPr>
+        <w:ind w:left="720" w:firstLine="0"/>
+        <w:rPr/>
+      </w:pPr>
+      <w:r>
+        <w:rPr>
+          <w:rtl w:val="0"/>
+        </w:rPr>
+        <w:t xml:space="preserve">We will proceed to split the data into two. One will contain all the columns except the last one called ‘species’ and the other will contain ‘species’ column. We specify which column to drop when assigning the data to a variable X and on which axis(row) does this particular label reside, in most cases that would be axis 1 or first row. As we are assigning data to variable Y, we just need to specify which column the data resides in.</w:t>
+      </w:r>
+    </w:p>
+    <w:p>
+      <w:pPr>
+        <w:ind w:left="720" w:firstLine="0"/>
+        <w:rPr/>
+      </w:pPr>
+      <w:r>
+        <w:rPr/>
+        <w:drawing>
+          <wp:inline distB="114300" distT="114300" distL="114300" distR="114300">
+            <wp:extent cx="3724275" cy="733425"/>
+            <wp:effectExtent b="0" l="0" r="0" t="0"/>
+            <wp:docPr id="52" name="image47.png"/>
+            <a:graphic>
+              <a:graphicData uri="http://schemas.openxmlformats.org/drawingml/2006/picture">
+                <pic:pic>
+                  <pic:nvPicPr>
+                    <pic:cNvPr id="0" name="image47.png"/>
+                    <pic:cNvPicPr preferRelativeResize="0"/>
+                  </pic:nvPicPr>
+                  <pic:blipFill>
+                    <a:blip r:embed="rId59"/>
+                    <a:srcRect b="0" l="0" r="0" t="0"/>
+                    <a:stretch>
+                      <a:fillRect/>
+                    </a:stretch>
+                  </pic:blipFill>
+                  <pic:spPr>
+                    <a:xfrm>
+                      <a:off x="0" y="0"/>
+                      <a:ext cx="3724275" cy="733425"/>
+                    </a:xfrm>
+                    <a:prstGeom prst="rect"/>
+                    <a:ln/>
+                  </pic:spPr>
+                </pic:pic>
+              </a:graphicData>
+            </a:graphic>
+          </wp:inline>
+        </w:drawing>
+      </w:r>
+      <w:r>
+        <w:rPr>
+          <w:rtl w:val="0"/>
+        </w:rPr>
+      </w:r>
+    </w:p>
+    <w:p>
+      <w:pPr>
+        <w:ind w:left="720" w:firstLine="0"/>
+        <w:rPr/>
+      </w:pPr>
+      <w:r>
+        <w:rPr>
+          <w:rtl w:val="0"/>
+        </w:rPr>
+      </w:r>
+    </w:p>
+    <w:p>
+      <w:pPr>
+        <w:ind w:left="720" w:firstLine="0"/>
+        <w:rPr/>
+      </w:pPr>
+      <w:r>
+        <w:rPr>
+          <w:rtl w:val="0"/>
+        </w:rPr>
+        <w:t xml:space="preserve">Our data at Y contains following unique values: </w:t>
+      </w:r>
+    </w:p>
+    <w:p>
+      <w:pPr>
+        <w:ind w:left="720" w:firstLine="0"/>
+        <w:rPr/>
+      </w:pPr>
+      <w:r>
+        <w:rPr/>
+        <w:drawing>
+          <wp:inline distB="114300" distT="114300" distL="114300" distR="114300">
+            <wp:extent cx="5638800" cy="323850"/>
+            <wp:effectExtent b="0" l="0" r="0" t="0"/>
+            <wp:docPr id="48" name="image43.png"/>
+            <a:graphic>
+              <a:graphicData uri="http://schemas.openxmlformats.org/drawingml/2006/picture">
+                <pic:pic>
+                  <pic:nvPicPr>
+                    <pic:cNvPr id="0" name="image43.png"/>
+                    <pic:cNvPicPr preferRelativeResize="0"/>
+                  </pic:nvPicPr>
+                  <pic:blipFill>
+                    <a:blip r:embed="rId60"/>
+                    <a:srcRect b="0" l="0" r="0" t="0"/>
+                    <a:stretch>
+                      <a:fillRect/>
+                    </a:stretch>
+                  </pic:blipFill>
+                  <pic:spPr>
+                    <a:xfrm>
+                      <a:off x="0" y="0"/>
+                      <a:ext cx="5638800" cy="323850"/>
+                    </a:xfrm>
+                    <a:prstGeom prst="rect"/>
+                    <a:ln/>
+                  </pic:spPr>
+                </pic:pic>
+              </a:graphicData>
+            </a:graphic>
+          </wp:inline>
+        </w:drawing>
+      </w:r>
+      <w:r>
+        <w:rPr>
+          <w:rtl w:val="0"/>
+        </w:rPr>
+      </w:r>
+    </w:p>
+    <w:p>
+      <w:pPr>
+        <w:ind w:left="720" w:firstLine="0"/>
+        <w:rPr/>
+      </w:pPr>
+      <w:r>
+        <w:rPr>
+          <w:rtl w:val="0"/>
+        </w:rPr>
+      </w:r>
+    </w:p>
+    <w:p>
+      <w:pPr>
+        <w:ind w:left="720" w:firstLine="0"/>
+        <w:rPr/>
+      </w:pPr>
+      <w:r>
+        <w:rPr>
+          <w:rtl w:val="0"/>
+        </w:rPr>
+        <w:t xml:space="preserve">As you can see they are categorical data,  however neural networks work best with numerical data. Therefore we will convert them from categorical to numerical by using sklearn LabelEncoder.</w:t>
+      </w:r>
+    </w:p>
+    <w:p>
+      <w:pPr>
+        <w:ind w:left="720" w:firstLine="0"/>
+        <w:rPr/>
+      </w:pPr>
+      <w:r>
+        <w:rPr/>
+        <w:drawing>
+          <wp:inline distB="114300" distT="114300" distL="114300" distR="114300">
+            <wp:extent cx="3838575" cy="657225"/>
+            <wp:effectExtent b="0" l="0" r="0" t="0"/>
+            <wp:docPr id="32" name="image39.png"/>
+            <a:graphic>
+              <a:graphicData uri="http://schemas.openxmlformats.org/drawingml/2006/picture">
+                <pic:pic>
+                  <pic:nvPicPr>
+                    <pic:cNvPr id="0" name="image39.png"/>
+                    <pic:cNvPicPr preferRelativeResize="0"/>
+                  </pic:nvPicPr>
+                  <pic:blipFill>
+                    <a:blip r:embed="rId61"/>
+                    <a:srcRect b="0" l="0" r="0" t="0"/>
+                    <a:stretch>
+                      <a:fillRect/>
+                    </a:stretch>
+                  </pic:blipFill>
+                  <pic:spPr>
+                    <a:xfrm>
+                      <a:off x="0" y="0"/>
+                      <a:ext cx="3838575" cy="657225"/>
+                    </a:xfrm>
+                    <a:prstGeom prst="rect"/>
+                    <a:ln/>
+                  </pic:spPr>
+                </pic:pic>
+              </a:graphicData>
+            </a:graphic>
+          </wp:inline>
+        </w:drawing>
+      </w:r>
+      <w:r>
+        <w:rPr>
+          <w:rtl w:val="0"/>
+        </w:rPr>
+      </w:r>
+    </w:p>
+    <w:p>
+      <w:pPr>
+        <w:ind w:left="720" w:firstLine="0"/>
+        <w:rPr/>
+      </w:pPr>
+      <w:r>
+        <w:rPr>
+          <w:rtl w:val="0"/>
+        </w:rPr>
+        <w:t xml:space="preserve">This will give us a following unique values:</w:t>
+      </w:r>
+    </w:p>
+    <w:p>
+      <w:pPr>
+        <w:ind w:left="720" w:firstLine="0"/>
+        <w:rPr/>
+      </w:pPr>
+      <w:r>
+        <w:rPr/>
+        <w:drawing>
+          <wp:inline distB="114300" distT="114300" distL="114300" distR="114300">
+            <wp:extent cx="1123950" cy="333375"/>
+            <wp:effectExtent b="0" l="0" r="0" t="0"/>
+            <wp:docPr id="13" name="image13.png"/>
+            <a:graphic>
+              <a:graphicData uri="http://schemas.openxmlformats.org/drawingml/2006/picture">
+                <pic:pic>
+                  <pic:nvPicPr>
+                    <pic:cNvPr id="0" name="image13.png"/>
+                    <pic:cNvPicPr preferRelativeResize="0"/>
+                  </pic:nvPicPr>
+                  <pic:blipFill>
+                    <a:blip r:embed="rId62"/>
+                    <a:srcRect b="0" l="0" r="0" t="0"/>
+                    <a:stretch>
+                      <a:fillRect/>
+                    </a:stretch>
+                  </pic:blipFill>
+                  <pic:spPr>
+                    <a:xfrm>
+                      <a:off x="0" y="0"/>
+                      <a:ext cx="1123950" cy="333375"/>
+                    </a:xfrm>
+                    <a:prstGeom prst="rect"/>
+                    <a:ln/>
+                  </pic:spPr>
+                </pic:pic>
+              </a:graphicData>
+            </a:graphic>
+          </wp:inline>
+        </w:drawing>
+      </w:r>
+      <w:r>
+        <w:rPr>
+          <w:rtl w:val="0"/>
+        </w:rPr>
+      </w:r>
+    </w:p>
+    <w:p>
+      <w:pPr>
+        <w:ind w:left="720" w:firstLine="0"/>
+        <w:rPr/>
+      </w:pPr>
+      <w:r>
+        <w:rPr>
+          <w:rtl w:val="0"/>
+        </w:rPr>
+      </w:r>
+    </w:p>
+    <w:p>
+      <w:pPr>
+        <w:ind w:left="720" w:firstLine="0"/>
+        <w:rPr/>
+      </w:pPr>
+      <w:r>
+        <w:rPr>
+          <w:rtl w:val="0"/>
+        </w:rPr>
+        <w:t xml:space="preserve">Now that our data is converted, we can split it into testing and training sets.</w:t>
+      </w:r>
+    </w:p>
+    <w:p>
+      <w:pPr>
+        <w:ind w:left="720" w:firstLine="0"/>
+        <w:rPr/>
+      </w:pPr>
+      <w:r>
+        <w:rPr/>
+        <w:drawing>
+          <wp:inline distB="114300" distT="114300" distL="114300" distR="114300">
+            <wp:extent cx="5943600" cy="254000"/>
+            <wp:effectExtent b="0" l="0" r="0" t="0"/>
+            <wp:docPr id="40" name="image31.png"/>
+            <a:graphic>
+              <a:graphicData uri="http://schemas.openxmlformats.org/drawingml/2006/picture">
+                <pic:pic>
+                  <pic:nvPicPr>
+                    <pic:cNvPr id="0" name="image31.png"/>
+                    <pic:cNvPicPr preferRelativeResize="0"/>
+                  </pic:nvPicPr>
+                  <pic:blipFill>
+                    <a:blip r:embed="rId63"/>
+                    <a:srcRect b="0" l="0" r="0" t="0"/>
+                    <a:stretch>
+                      <a:fillRect/>
+                    </a:stretch>
+                  </pic:blipFill>
+                  <pic:spPr>
+                    <a:xfrm>
+                      <a:off x="0" y="0"/>
+                      <a:ext cx="5943600" cy="254000"/>
+                    </a:xfrm>
+                    <a:prstGeom prst="rect"/>
+                    <a:ln/>
+                  </pic:spPr>
+                </pic:pic>
+              </a:graphicData>
+            </a:graphic>
+          </wp:inline>
+        </w:drawing>
+      </w:r>
+      <w:r>
+        <w:rPr>
+          <w:rtl w:val="0"/>
+        </w:rPr>
+      </w:r>
+    </w:p>
+    <w:p>
+      <w:pPr>
+        <w:ind w:left="720" w:firstLine="0"/>
+        <w:rPr/>
+      </w:pPr>
+      <w:r>
+        <w:rPr>
+          <w:rtl w:val="0"/>
+        </w:rPr>
+        <w:t xml:space="preserve">Training data will contain 80% of the overall data to give the algorithm a better chance to predict an output.</w:t>
+      </w:r>
+    </w:p>
+    <w:p>
+      <w:pPr>
+        <w:ind w:left="720" w:firstLine="0"/>
+        <w:rPr/>
+      </w:pPr>
+      <w:r>
+        <w:rPr>
+          <w:rtl w:val="0"/>
+        </w:rPr>
+      </w:r>
+    </w:p>
+    <w:p>
+      <w:pPr>
+        <w:ind w:left="720" w:firstLine="0"/>
+        <w:rPr/>
+      </w:pPr>
+      <w:r>
+        <w:rPr>
+          <w:rtl w:val="0"/>
+        </w:rPr>
+        <w:t xml:space="preserve">Before we get to prediction, we will feature scale our data so that they can be uniformly evaluated. We do this only to the training sets as data in the real world is not scaled and ultimately the neural network is to make predictions on real world data.</w:t>
+      </w:r>
+    </w:p>
+    <w:p>
+      <w:pPr>
+        <w:ind w:left="720" w:firstLine="0"/>
+        <w:rPr/>
+      </w:pPr>
+      <w:r>
+        <w:rPr/>
+        <w:drawing>
+          <wp:inline distB="114300" distT="114300" distL="114300" distR="114300">
+            <wp:extent cx="3933825" cy="1714500"/>
+            <wp:effectExtent b="0" l="0" r="0" t="0"/>
+            <wp:docPr id="38" name="image35.png"/>
+            <a:graphic>
+              <a:graphicData uri="http://schemas.openxmlformats.org/drawingml/2006/picture">
+                <pic:pic>
+                  <pic:nvPicPr>
+                    <pic:cNvPr id="0" name="image35.png"/>
+                    <pic:cNvPicPr preferRelativeResize="0"/>
+                  </pic:nvPicPr>
+                  <pic:blipFill>
+                    <a:blip r:embed="rId64"/>
+                    <a:srcRect b="0" l="0" r="0" t="0"/>
+                    <a:stretch>
+                      <a:fillRect/>
+                    </a:stretch>
+                  </pic:blipFill>
+                  <pic:spPr>
+                    <a:xfrm>
+                      <a:off x="0" y="0"/>
+                      <a:ext cx="3933825" cy="1714500"/>
+                    </a:xfrm>
+                    <a:prstGeom prst="rect"/>
+                    <a:ln/>
+                  </pic:spPr>
+                </pic:pic>
+              </a:graphicData>
+            </a:graphic>
+          </wp:inline>
+        </w:drawing>
+      </w:r>
+      <w:r>
+        <w:rPr>
+          <w:rtl w:val="0"/>
+        </w:rPr>
+      </w:r>
+    </w:p>
+    <w:p>
+      <w:pPr>
+        <w:ind w:left="720" w:firstLine="0"/>
+        <w:rPr/>
+      </w:pPr>
+      <w:r>
+        <w:rPr>
+          <w:rtl w:val="0"/>
+        </w:rPr>
+        <w:t xml:space="preserve">At this point we can finally train a neural network using a fit() function and make a prediction using predict() function.</w:t>
+      </w:r>
+    </w:p>
+    <w:p>
+      <w:pPr>
+        <w:ind w:left="720" w:firstLine="0"/>
+        <w:rPr/>
+      </w:pPr>
+      <w:r>
+        <w:rPr/>
+        <w:drawing>
+          <wp:inline distB="114300" distT="114300" distL="114300" distR="114300">
+            <wp:extent cx="5943600" cy="444500"/>
+            <wp:effectExtent b="0" l="0" r="0" t="0"/>
+            <wp:docPr id="27" name="image29.png"/>
+            <a:graphic>
+              <a:graphicData uri="http://schemas.openxmlformats.org/drawingml/2006/picture">
+                <pic:pic>
+                  <pic:nvPicPr>
+                    <pic:cNvPr id="0" name="image29.png"/>
+                    <pic:cNvPicPr preferRelativeResize="0"/>
+                  </pic:nvPicPr>
+                  <pic:blipFill>
+                    <a:blip r:embed="rId65"/>
+                    <a:srcRect b="0" l="0" r="0" t="0"/>
+                    <a:stretch>
+                      <a:fillRect/>
+                    </a:stretch>
+                  </pic:blipFill>
+                  <pic:spPr>
+                    <a:xfrm>
+                      <a:off x="0" y="0"/>
+                      <a:ext cx="5943600" cy="444500"/>
+                    </a:xfrm>
+                    <a:prstGeom prst="rect"/>
+                    <a:ln/>
+                  </pic:spPr>
+                </pic:pic>
+              </a:graphicData>
+            </a:graphic>
+          </wp:inline>
+        </w:drawing>
+      </w:r>
+      <w:r>
+        <w:rPr>
+          <w:rtl w:val="0"/>
+        </w:rPr>
+      </w:r>
+    </w:p>
+    <w:p>
+      <w:pPr>
+        <w:ind w:left="720" w:firstLine="0"/>
+        <w:rPr/>
+      </w:pPr>
+      <w:r>
+        <w:rPr>
+          <w:rtl w:val="0"/>
+        </w:rPr>
+        <w:t xml:space="preserve">Hidden_layer_sizes: what we have done here is created 3 hidden layers and each layer consists of 10 nodes.</w:t>
+      </w:r>
+    </w:p>
+    <w:p>
+      <w:pPr>
+        <w:ind w:left="720" w:firstLine="0"/>
+        <w:rPr/>
+      </w:pPr>
+      <w:r>
+        <w:rPr>
+          <w:rtl w:val="0"/>
+        </w:rPr>
+        <w:t xml:space="preserve">Max_iter: specifies number of maximum iterations.</w:t>
+      </w:r>
+    </w:p>
+    <w:p>
+      <w:pPr>
+        <w:ind w:left="720" w:firstLine="0"/>
+        <w:rPr/>
+      </w:pPr>
+      <w:r>
+        <w:rPr>
+          <w:rtl w:val="0"/>
+        </w:rPr>
+        <w:t xml:space="preserve">.ravel() makes a multidimensional array into a flattened array.</w:t>
+      </w:r>
+    </w:p>
+    <w:p>
+      <w:pPr>
+        <w:ind w:left="0" w:firstLine="0"/>
+        <w:rPr/>
+      </w:pPr>
+      <w:r>
+        <w:rPr>
+          <w:rtl w:val="0"/>
+        </w:rPr>
+        <w:tab/>
+      </w:r>
+    </w:p>
+    <w:p>
+      <w:pPr>
+        <w:ind w:left="0" w:firstLine="0"/>
+        <w:rPr/>
+      </w:pPr>
+      <w:r>
+        <w:rPr>
+          <w:rtl w:val="0"/>
+        </w:rPr>
+        <w:tab/>
+        <w:t xml:space="preserve">Now we can make a prediction, as our neural network is trained, using the test data.</w:t>
+      </w:r>
+    </w:p>
+    <w:p>
+      <w:pPr>
+        <w:ind w:left="0" w:firstLine="0"/>
+        <w:rPr/>
+      </w:pPr>
+      <w:r>
+        <w:rPr>
+          <w:rtl w:val="0"/>
+        </w:rPr>
+        <w:tab/>
+      </w:r>
+      <w:r>
+        <w:rPr/>
+        <w:drawing>
+          <wp:inline distB="114300" distT="114300" distL="114300" distR="114300">
+            <wp:extent cx="3914775" cy="304800"/>
+            <wp:effectExtent b="0" l="0" r="0" t="0"/>
+            <wp:docPr id="25" name="image38.png"/>
+            <a:graphic>
+              <a:graphicData uri="http://schemas.openxmlformats.org/drawingml/2006/picture">
+                <pic:pic>
+                  <pic:nvPicPr>
+                    <pic:cNvPr id="0" name="image38.png"/>
+                    <pic:cNvPicPr preferRelativeResize="0"/>
+                  </pic:nvPicPr>
+                  <pic:blipFill>
+                    <a:blip r:embed="rId66"/>
+                    <a:srcRect b="0" l="0" r="0" t="0"/>
+                    <a:stretch>
+                      <a:fillRect/>
+                    </a:stretch>
+                  </pic:blipFill>
+                  <pic:spPr>
+                    <a:xfrm>
+                      <a:off x="0" y="0"/>
+                      <a:ext cx="3914775" cy="304800"/>
+                    </a:xfrm>
+                    <a:prstGeom prst="rect"/>
+                    <a:ln/>
+                  </pic:spPr>
+                </pic:pic>
+              </a:graphicData>
+            </a:graphic>
+          </wp:inline>
+        </w:drawing>
+      </w:r>
+      <w:r>
+        <w:rPr>
+          <w:rtl w:val="0"/>
+        </w:rPr>
+      </w:r>
+    </w:p>
+    <w:p>
+      <w:pPr>
+        <w:ind w:left="0" w:firstLine="0"/>
+        <w:rPr/>
+      </w:pPr>
+      <w:r>
+        <w:rPr>
+          <w:rtl w:val="0"/>
+        </w:rPr>
+      </w:r>
+    </w:p>
+    <w:p>
+      <w:pPr>
+        <w:ind w:left="720" w:firstLine="0"/>
+        <w:rPr/>
+      </w:pPr>
+      <w:r>
+        <w:rPr>
+          <w:rtl w:val="0"/>
+        </w:rPr>
+        <w:t xml:space="preserve">Now is time to evaluate how the algorithm performed. This is done by using confusion matrix and classification report functions.</w:t>
+      </w:r>
+    </w:p>
+    <w:p>
+      <w:pPr>
+        <w:ind w:left="720" w:firstLine="0"/>
+        <w:rPr/>
+      </w:pPr>
+      <w:r>
+        <w:rPr/>
+        <w:drawing>
+          <wp:inline distB="114300" distT="114300" distL="114300" distR="114300">
+            <wp:extent cx="5381625" cy="571500"/>
+            <wp:effectExtent b="0" l="0" r="0" t="0"/>
+            <wp:docPr id="50" name="image49.png"/>
+            <a:graphic>
+              <a:graphicData uri="http://schemas.openxmlformats.org/drawingml/2006/picture">
+                <pic:pic>
+                  <pic:nvPicPr>
+                    <pic:cNvPr id="0" name="image49.png"/>
+                    <pic:cNvPicPr preferRelativeResize="0"/>
+                  </pic:nvPicPr>
+                  <pic:blipFill>
+                    <a:blip r:embed="rId67"/>
+                    <a:srcRect b="0" l="0" r="0" t="0"/>
+                    <a:stretch>
+                      <a:fillRect/>
+                    </a:stretch>
+                  </pic:blipFill>
+                  <pic:spPr>
+                    <a:xfrm>
+                      <a:off x="0" y="0"/>
+                      <a:ext cx="5381625" cy="571500"/>
+                    </a:xfrm>
+                    <a:prstGeom prst="rect"/>
+                    <a:ln/>
+                  </pic:spPr>
+                </pic:pic>
+              </a:graphicData>
+            </a:graphic>
+          </wp:inline>
+        </w:drawing>
+      </w:r>
+      <w:r>
+        <w:rPr>
+          <w:rtl w:val="0"/>
+        </w:rPr>
+      </w:r>
+    </w:p>
+    <w:p>
+      <w:pPr>
+        <w:ind w:left="720" w:firstLine="0"/>
+        <w:rPr/>
+      </w:pPr>
+      <w:r>
+        <w:rPr>
+          <w:rtl w:val="0"/>
+        </w:rPr>
+        <w:t xml:space="preserve">This will generate the following output:</w:t>
+      </w:r>
+    </w:p>
+    <w:p>
+      <w:pPr>
+        <w:ind w:left="720" w:firstLine="0"/>
+        <w:rPr/>
+      </w:pPr>
+      <w:r>
+        <w:rPr/>
+        <w:drawing>
+          <wp:inline distB="114300" distT="114300" distL="114300" distR="114300">
+            <wp:extent cx="5943600" cy="2832100"/>
+            <wp:effectExtent b="0" l="0" r="0" t="0"/>
+            <wp:docPr id="10" name="image4.png"/>
+            <a:graphic>
+              <a:graphicData uri="http://schemas.openxmlformats.org/drawingml/2006/picture">
+                <pic:pic>
+                  <pic:nvPicPr>
+                    <pic:cNvPr id="0" name="image4.png"/>
+                    <pic:cNvPicPr preferRelativeResize="0"/>
+                  </pic:nvPicPr>
+                  <pic:blipFill>
+                    <a:blip r:embed="rId68"/>
+                    <a:srcRect b="0" l="0" r="0" t="0"/>
+                    <a:stretch>
+                      <a:fillRect/>
+                    </a:stretch>
+                  </pic:blipFill>
+                  <pic:spPr>
+                    <a:xfrm>
+                      <a:off x="0" y="0"/>
+                      <a:ext cx="5943600" cy="2832100"/>
+                    </a:xfrm>
+                    <a:prstGeom prst="rect"/>
+                    <a:ln/>
+                  </pic:spPr>
+                </pic:pic>
+              </a:graphicData>
+            </a:graphic>
+          </wp:inline>
+        </w:drawing>
+      </w:r>
+      <w:r>
+        <w:rPr>
+          <w:rtl w:val="0"/>
+        </w:rPr>
+      </w:r>
+    </w:p>
+    <w:p>
+      <w:pPr>
+        <w:ind w:left="720" w:firstLine="0"/>
+        <w:rPr/>
+      </w:pPr>
+      <w:r>
+        <w:rPr>
+          <w:rtl w:val="0"/>
+        </w:rPr>
+        <w:t xml:space="preserve">Our prediction has misclassified one out of 30 tested. This can change as test_train_split splits the dataset randomly which means that there will not be the same result if you run it multiple times. If you have been following along and your results are different that is the reason. Accuracy should in all cases be greater than 90%.</w:t>
+      </w:r>
+    </w:p>
+    <w:p>
+      <w:pPr>
+        <w:pStyle w:val="Heading2"/>
+        <w:ind w:left="720" w:firstLine="0"/>
+        <w:rPr>
+          <w:b w:val="1"/>
+        </w:rPr>
+      </w:pPr>
+      <w:bookmarkStart w:colFirst="0" w:colLast="0" w:name="_ygu3yq5lkell" w:id="24"/>
+      <w:bookmarkEnd w:id="24"/>
+      <w:r>
+        <w:rPr>
+          <w:b w:val="1"/>
+          <w:rtl w:val="0"/>
+        </w:rPr>
+        <w:t xml:space="preserve">Conclusion</w:t>
+      </w:r>
+    </w:p>
+    <w:p>
+      <w:pPr>
+        <w:ind w:left="720" w:firstLine="0"/>
+        <w:rPr/>
+      </w:pPr>
+      <w:r>
+        <w:rPr>
+          <w:rtl w:val="0"/>
+        </w:rPr>
+        <w:t xml:space="preserve">This concludes the tutorial about Neural Networks. Hopefully you have learned something new. I would recommend playing around with the numbers to see how it behaves and if you can achieve better results. You can easily change the algorithm from classifier to regressor by changing MLPClassifier() to MLPRegressor() function and instead of confusion matrix and classification report, you will have to calculate RMSE and R2 values. I would also recommend following a tutorial that will show you how to build neural networks from scratch without using sklearn (included in resource section).</w:t>
+      </w:r>
+      <w:r>
+        <w:br w:type="page"/>
+      </w:r>
+      <w:r>
+        <w:rPr>
+          <w:rtl w:val="0"/>
+        </w:rPr>
+      </w:r>
+    </w:p>
+    <w:p>
+      <w:pPr>
+        <w:pStyle w:val="Heading1"/>
+        <w:ind w:left="0" w:firstLine="0"/>
+        <w:rPr>
+          <w:b w:val="1"/>
+        </w:rPr>
+      </w:pPr>
+      <w:bookmarkStart w:colFirst="0" w:colLast="0" w:name="_rdffab1xjey0" w:id="25"/>
+      <w:bookmarkEnd w:id="25"/>
+      <w:r>
+        <w:rPr>
+          <w:b w:val="1"/>
+          <w:rtl w:val="0"/>
+        </w:rPr>
+        <w:t xml:space="preserve">Conclusion</w:t>
+      </w:r>
+    </w:p>
+    <w:p>
+      <w:pPr>
+        <w:rPr/>
+      </w:pPr>
+      <w:r>
+        <w:rPr>
+          <w:rtl w:val="0"/>
+        </w:rPr>
+        <w:t xml:space="preserve">This is the end of the document that focused on showcasing some machine learning algorithms. </w:t>
+      </w:r>
+    </w:p>
+    <w:p>
+      <w:pPr>
+        <w:rPr/>
+      </w:pPr>
+      <w:r>
+        <w:rPr>
+          <w:rtl w:val="0"/>
+        </w:rPr>
+        <w:t xml:space="preserve">This tutorial can be found at Github, which contains all of the datasets and code.</w:t>
+      </w:r>
+    </w:p>
+    <w:p>
+      <w:pPr>
+        <w:rPr/>
+      </w:pPr>
+      <w:r>
+        <w:rPr>
+          <w:rtl w:val="0"/>
+        </w:rPr>
+        <w:t xml:space="preserve">Github Link: </w:t>
+      </w:r>
+      <w:hyperlink r:id="rId69">
+        <w:r>
+          <w:rPr>
+            <w:color w:val="1155cc"/>
+            <w:u w:val="single"/>
+            <w:rtl w:val="0"/>
+          </w:rPr>
+          <w:t xml:space="preserve">https://github.com/DanielP1308/Data-Science-Tutorial</w:t>
+        </w:r>
+      </w:hyperlink>
+      <w:r>
+        <w:br w:type="page"/>
+      </w:r>
+      <w:r>
+        <w:rPr>
+          <w:rtl w:val="0"/>
+        </w:rPr>
+      </w:r>
+    </w:p>
+    <w:p>
+      <w:pPr>
+        <w:pStyle w:val="Heading1"/>
+        <w:rPr>
+          <w:b w:val="1"/>
+        </w:rPr>
+      </w:pPr>
+      <w:bookmarkStart w:colFirst="0" w:colLast="0" w:name="_hx13jar4mjd" w:id="26"/>
+      <w:bookmarkEnd w:id="26"/>
+      <w:r>
+        <w:rPr>
+          <w:b w:val="1"/>
           <w:rtl w:val="0"/>
         </w:rPr>
         <w:t xml:space="preserve">References</w:t>
@@ -2559,7 +8346,7 @@
         </w:rPr>
         <w:t xml:space="preserve">[1] 25th December 2020, “Polynomial Regression”, “Wikipedia.com”, </w:t>
       </w:r>
-      <w:hyperlink r:id="rId25">
+      <w:hyperlink r:id="rId70">
         <w:r>
           <w:rPr>
             <w:color w:val="1155cc"/>
@@ -2575,6 +8362,114 @@
         </w:rPr>
         <w:t xml:space="preserve">, (Accessed on 3rd March 2021)</w:t>
       </w:r>
+    </w:p>
+    <w:p>
+      <w:pPr>
+        <w:rPr/>
+      </w:pPr>
+      <w:r>
+        <w:rPr>
+          <w:rtl w:val="0"/>
+        </w:rPr>
+        <w:t xml:space="preserve">[2] 20th March 2021, “Decision Tree”, “Wikipedia.com”, </w:t>
+      </w:r>
+      <w:hyperlink r:id="rId71">
+        <w:r>
+          <w:rPr>
+            <w:color w:val="1155cc"/>
+            <w:u w:val="single"/>
+            <w:rtl w:val="0"/>
+          </w:rPr>
+          <w:t xml:space="preserve">https://en.wikipedia.org/wiki/Decision_tree</w:t>
+        </w:r>
+      </w:hyperlink>
+      <w:r>
+        <w:rPr>
+          <w:rtl w:val="0"/>
+        </w:rPr>
+        <w:t xml:space="preserve">, (Accessed on 28th March 2021)</w:t>
+      </w:r>
+    </w:p>
+    <w:p>
+      <w:pPr>
+        <w:rPr/>
+      </w:pPr>
+      <w:r>
+        <w:rPr>
+          <w:rtl w:val="0"/>
+        </w:rPr>
+        <w:t xml:space="preserve">[3] 20th February 2021, “Decision Tree Learning”, “Wikipedia.com”, </w:t>
+      </w:r>
+      <w:hyperlink r:id="rId72">
+        <w:r>
+          <w:rPr>
+            <w:color w:val="1155cc"/>
+            <w:u w:val="single"/>
+            <w:rtl w:val="0"/>
+          </w:rPr>
+          <w:t xml:space="preserve">https://en.wikipedia.org/wiki/Decision_tree_learning</w:t>
+        </w:r>
+      </w:hyperlink>
+      <w:r>
+        <w:rPr>
+          <w:rtl w:val="0"/>
+        </w:rPr>
+        <w:t xml:space="preserve">, (Accessed on 28th March 2021)</w:t>
+      </w:r>
+    </w:p>
+    <w:p>
+      <w:pPr>
+        <w:rPr/>
+      </w:pPr>
+      <w:r>
+        <w:rPr>
+          <w:rtl w:val="0"/>
+        </w:rPr>
+        <w:t xml:space="preserve">[4] 25th March 2014, “Simple Guide to Confusion Matrix Terminology”, dataschool.io, </w:t>
+      </w:r>
+      <w:hyperlink r:id="rId73">
+        <w:r>
+          <w:rPr>
+            <w:color w:val="1155cc"/>
+            <w:u w:val="single"/>
+            <w:rtl w:val="0"/>
+          </w:rPr>
+          <w:t xml:space="preserve">https://www.dataschool.io/simple-guide-to-confusion-matrix-terminology/</w:t>
+        </w:r>
+      </w:hyperlink>
+      <w:r>
+        <w:rPr>
+          <w:rtl w:val="0"/>
+        </w:rPr>
+        <w:t xml:space="preserve">, (Accessed on 2nd April 2021)</w:t>
+      </w:r>
+    </w:p>
+    <w:p>
+      <w:pPr>
+        <w:rPr/>
+      </w:pPr>
+      <w:r>
+        <w:rPr>
+          <w:rtl w:val="0"/>
+        </w:rPr>
+        <w:t xml:space="preserve">[5] 2nd February 2021, “K-Means Clustering”, Wikipedia.com, </w:t>
+      </w:r>
+      <w:hyperlink r:id="rId74">
+        <w:r>
+          <w:rPr>
+            <w:color w:val="1155cc"/>
+            <w:u w:val="single"/>
+            <w:rtl w:val="0"/>
+          </w:rPr>
+          <w:t xml:space="preserve">https://en.wikipedia.org/wiki/K-means_clustering</w:t>
+        </w:r>
+      </w:hyperlink>
+      <w:r>
+        <w:rPr>
+          <w:rtl w:val="0"/>
+        </w:rPr>
+        <w:t xml:space="preserve">, (Accessed on 5th April 2021)</w:t>
+      </w:r>
       <w:r>
         <w:br w:type="page"/>
       </w:r>
@@ -2592,18 +8487,18 @@
         <w:rPr/>
         <w:drawing>
           <wp:inline distB="114300" distT="114300" distL="114300" distR="114300">
-            <wp:extent cx="5943600" cy="7696200"/>
+            <wp:extent cx="5943600" cy="7708900"/>
             <wp:effectExtent b="0" l="0" r="0" t="0"/>
-            <wp:docPr id="1" name="image3.png"/>
+            <wp:docPr id="7" name="image18.png"/>
             <a:graphic>
               <a:graphicData uri="http://schemas.openxmlformats.org/drawingml/2006/picture">
                 <pic:pic>
                   <pic:nvPicPr>
-                    <pic:cNvPr id="0" name="image3.png"/>
+                    <pic:cNvPr id="0" name="image18.png"/>
                     <pic:cNvPicPr preferRelativeResize="0"/>
                   </pic:nvPicPr>
                   <pic:blipFill>
-                    <a:blip r:embed="rId26"/>
+                    <a:blip r:embed="rId75"/>
                     <a:srcRect b="0" l="0" r="0" t="0"/>
                     <a:stretch>
                       <a:fillRect/>
@@ -2612,7 +8507,7 @@
                   <pic:spPr>
                     <a:xfrm>
                       <a:off x="0" y="0"/>
-                      <a:ext cx="5943600" cy="7696200"/>
+                      <a:ext cx="5943600" cy="7708900"/>
                     </a:xfrm>
                     <a:prstGeom prst="rect"/>
                     <a:ln/>
@@ -2630,8 +8525,8 @@
       </w:r>
     </w:p>
     <w:sectPr>
-      <w:footerReference r:id="rId27" w:type="default"/>
-      <w:footerReference r:id="rId28" w:type="first"/>
+      <w:footerReference r:id="rId76" w:type="default"/>
+      <w:footerReference r:id="rId77" w:type="first"/>
       <w:pgSz w:h="15840" w:w="12240" w:orient="portrait"/>
       <w:pgMar w:bottom="1440" w:top="1440" w:left="1440" w:right="1440" w:header="720" w:footer="720"/>
       <w:pgNumType w:start="0"/>
@@ -2791,8 +8686,121 @@
       </w:rPr>
     </w:lvl>
   </w:abstractNum>
+  <w:abstractNum w:abstractNumId="2">
+    <w:lvl w:ilvl="0">
+      <w:start w:val="1"/>
+      <w:numFmt w:val="decimal"/>
+      <w:lvlText w:val="%1."/>
+      <w:lvlJc w:val="left"/>
+      <w:pPr>
+        <w:ind w:left="1440" w:hanging="360"/>
+      </w:pPr>
+      <w:rPr>
+        <w:u w:val="none"/>
+      </w:rPr>
+    </w:lvl>
+    <w:lvl w:ilvl="1">
+      <w:start w:val="1"/>
+      <w:numFmt w:val="lowerLetter"/>
+      <w:lvlText w:val="%2."/>
+      <w:lvlJc w:val="left"/>
+      <w:pPr>
+        <w:ind w:left="2160" w:hanging="360"/>
+      </w:pPr>
+      <w:rPr>
+        <w:u w:val="none"/>
+      </w:rPr>
+    </w:lvl>
+    <w:lvl w:ilvl="2">
+      <w:start w:val="1"/>
+      <w:numFmt w:val="lowerRoman"/>
+      <w:lvlText w:val="%3."/>
+      <w:lvlJc w:val="right"/>
+      <w:pPr>
+        <w:ind w:left="2880" w:hanging="360"/>
+      </w:pPr>
+      <w:rPr>
+        <w:u w:val="none"/>
+      </w:rPr>
+    </w:lvl>
+    <w:lvl w:ilvl="3">
+      <w:start w:val="1"/>
+      <w:numFmt w:val="decimal"/>
+      <w:lvlText w:val="%4."/>
+      <w:lvlJc w:val="left"/>
+      <w:pPr>
+        <w:ind w:left="3600" w:hanging="360"/>
+      </w:pPr>
+      <w:rPr>
+        <w:u w:val="none"/>
+      </w:rPr>
+    </w:lvl>
+    <w:lvl w:ilvl="4">
+      <w:start w:val="1"/>
+      <w:numFmt w:val="lowerLetter"/>
+      <w:lvlText w:val="%5."/>
+      <w:lvlJc w:val="left"/>
+      <w:pPr>
+        <w:ind w:left="4320" w:hanging="360"/>
+      </w:pPr>
+      <w:rPr>
+        <w:u w:val="none"/>
+      </w:rPr>
+    </w:lvl>
+    <w:lvl w:ilvl="5">
+      <w:start w:val="1"/>
+      <w:numFmt w:val="lowerRoman"/>
+      <w:lvlText w:val="%6."/>
+      <w:lvlJc w:val="right"/>
+      <w:pPr>
+        <w:ind w:left="5040" w:hanging="360"/>
+      </w:pPr>
+      <w:rPr>
+        <w:u w:val="none"/>
+      </w:rPr>
+    </w:lvl>
+    <w:lvl w:ilvl="6">
+      <w:start w:val="1"/>
+      <w:numFmt w:val="decimal"/>
+      <w:lvlText w:val="%7."/>
+      <w:lvlJc w:val="left"/>
+      <w:pPr>
+        <w:ind w:left="5760" w:hanging="360"/>
+      </w:pPr>
+      <w:rPr>
+        <w:u w:val="none"/>
+      </w:rPr>
+    </w:lvl>
+    <w:lvl w:ilvl="7">
+      <w:start w:val="1"/>
+      <w:numFmt w:val="lowerLetter"/>
+      <w:lvlText w:val="%8."/>
+      <w:lvlJc w:val="left"/>
+      <w:pPr>
+        <w:ind w:left="6480" w:hanging="360"/>
+      </w:pPr>
+      <w:rPr>
+        <w:u w:val="none"/>
+      </w:rPr>
+    </w:lvl>
+    <w:lvl w:ilvl="8">
+      <w:start w:val="1"/>
+      <w:numFmt w:val="lowerRoman"/>
+      <w:lvlText w:val="%9."/>
+      <w:lvlJc w:val="right"/>
+      <w:pPr>
+        <w:ind w:left="7200" w:hanging="360"/>
+      </w:pPr>
+      <w:rPr>
+        <w:u w:val="none"/>
+      </w:rPr>
+    </w:lvl>
+  </w:abstractNum>
   <w:num w:numId="1">
     <w:abstractNumId w:val="1"/>
+  </w:num>
+  <w:num w:numId="2">
+    <w:abstractNumId w:val="2"/>
   </w:num>
 </w:numbering>
 </file>
@@ -2941,6 +8949,19 @@
       <w:sz w:val="30"/>
       <w:szCs w:val="30"/>
     </w:rPr>
+  </w:style>
+  <w:style w:type="table" w:styleId="Table1">
+    <w:basedOn w:val="TableNormal"/>
+    <w:tblPr>
+      <w:tblStyleRowBandSize w:val="1"/>
+      <w:tblStyleColBandSize w:val="1"/>
+      <w:tblCellMar>
+        <w:top w:w="100.0" w:type="dxa"/>
+        <w:left w:w="100.0" w:type="dxa"/>
+        <w:bottom w:w="100.0" w:type="dxa"/>
+        <w:right w:w="100.0" w:type="dxa"/>
+      </w:tblCellMar>
+    </w:tblPr>
   </w:style>
 </w:styles>
 </file>
